--- a/A3/HW3-Theory-401204354-Razi-Javad.docx
+++ b/A3/HW3-Theory-401204354-Razi-Javad.docx
@@ -57,7 +57,6 @@
       <w:pPr>
         <w:pStyle w:val="ListParagraph"/>
         <w:rPr>
-          <w:rFonts w:hint="cs"/>
           <w:rtl/>
         </w:rPr>
       </w:pPr>
@@ -181,7 +180,6 @@
       <w:pPr>
         <w:pStyle w:val="ListParagraph"/>
         <w:rPr>
-          <w:rFonts w:hint="cs"/>
           <w:rtl/>
         </w:rPr>
       </w:pPr>
@@ -327,7 +325,6 @@
       <w:pPr>
         <w:pStyle w:val="ListParagraph"/>
         <w:rPr>
-          <w:rFonts w:hint="cs"/>
           <w:rtl/>
         </w:rPr>
       </w:pPr>
@@ -402,7 +399,6 @@
     <w:p>
       <w:pPr>
         <w:rPr>
-          <w:rFonts w:hint="cs"/>
           <w:rtl/>
         </w:rPr>
       </w:pPr>
@@ -461,12 +457,6 @@
       </w:r>
     </w:p>
     <w:p>
-      <w:pPr>
-        <w:rPr>
-          <w:rFonts w:hint="cs"/>
-          <w:rtl/>
-        </w:rPr>
-      </w:pPr>
       <w:r>
         <w:rPr>
           <w:rFonts w:hint="cs"/>
@@ -510,15 +500,277 @@
     <w:p>
       <w:pPr>
         <w:rPr>
+          <w:i/>
           <w:rtl/>
         </w:rPr>
       </w:pPr>
       <w:r>
         <w:rPr>
           <w:rFonts w:hint="cs"/>
-          <w:rtl/>
-        </w:rPr>
-        <w:t>لورم اپسیوم یک دسته‌خر فارسی است که.</w:t>
+          <w:i/>
+          <w:rtl/>
+        </w:rPr>
+        <w:t xml:space="preserve">منحنی </w:t>
+      </w:r>
+      <w:r>
+        <w:rPr>
+          <w:i/>
+        </w:rPr>
+        <w:t>C</w:t>
+      </w:r>
+      <w:r>
+        <w:rPr>
+          <w:rFonts w:hint="cs"/>
+          <w:i/>
+          <w:rtl/>
+        </w:rPr>
+        <w:t xml:space="preserve">، در ابتدا کاهش </w:t>
+      </w:r>
+      <w:r>
+        <w:rPr>
+          <w:i/>
+        </w:rPr>
+        <w:t>Loss</w:t>
+      </w:r>
+      <w:r>
+        <w:rPr>
+          <w:rFonts w:hint="cs"/>
+          <w:i/>
+          <w:rtl/>
+        </w:rPr>
+        <w:t xml:space="preserve"> زیادی داشته، اما به نظر مدل چندان خوب همگرا نمی‌شود. این نشان‌دهنده این است که نرخ یادگیری، بالاتر از حد ایده‌آل است. </w:t>
+      </w:r>
+    </w:p>
+    <w:p>
+      <w:pPr>
+        <w:rPr>
+          <w:i/>
+          <w:rtl/>
+        </w:rPr>
+      </w:pPr>
+      <w:r>
+        <w:rPr>
+          <w:rFonts w:hint="cs"/>
+          <w:i/>
+          <w:rtl/>
+        </w:rPr>
+        <w:t xml:space="preserve">منحنی </w:t>
+      </w:r>
+      <w:r>
+        <w:rPr>
+          <w:i/>
+        </w:rPr>
+        <w:t>B</w:t>
+      </w:r>
+      <w:r>
+        <w:rPr>
+          <w:rFonts w:hint="cs"/>
+          <w:i/>
+          <w:rtl/>
+        </w:rPr>
+        <w:t xml:space="preserve">، از مقدار </w:t>
+      </w:r>
+      <w:r>
+        <w:rPr>
+          <w:i/>
+        </w:rPr>
+        <w:t>Loss</w:t>
+      </w:r>
+      <w:r>
+        <w:rPr>
+          <w:rFonts w:hint="cs"/>
+          <w:i/>
+          <w:rtl/>
+        </w:rPr>
+        <w:t xml:space="preserve"> بالا شروع می‌کند و از حدود </w:t>
+      </w:r>
+      <w:r>
+        <w:rPr>
+          <w:i/>
+        </w:rPr>
+        <w:t>Epoch</w:t>
+      </w:r>
+      <w:r>
+        <w:rPr>
+          <w:rFonts w:hint="cs"/>
+          <w:i/>
+          <w:rtl/>
+        </w:rPr>
+        <w:t xml:space="preserve"> ۱۲۰م، مقدار </w:t>
+      </w:r>
+      <w:r>
+        <w:rPr>
+          <w:i/>
+        </w:rPr>
+        <w:t>Loss</w:t>
+      </w:r>
+      <w:r>
+        <w:rPr>
+          <w:rFonts w:hint="cs"/>
+          <w:i/>
+          <w:rtl/>
+        </w:rPr>
+        <w:t xml:space="preserve"> به نظر در حال کاهش است و مدل در حال همگرا شدن است. چنین الگویی، نشان‌دهنده اینست که مقدار نرخ یادگیری، زیادی پایین است. </w:t>
+      </w:r>
+    </w:p>
+    <w:p>
+      <w:pPr>
+        <w:rPr>
+          <w:i/>
+          <w:rtl/>
+        </w:rPr>
+      </w:pPr>
+      <w:r>
+        <w:rPr>
+          <w:rFonts w:hint="cs"/>
+          <w:i/>
+          <w:rtl/>
+        </w:rPr>
+        <w:lastRenderedPageBreak/>
+        <w:t xml:space="preserve">منحنی </w:t>
+      </w:r>
+      <w:r>
+        <w:rPr>
+          <w:i/>
+        </w:rPr>
+        <w:t>A</w:t>
+      </w:r>
+      <w:r>
+        <w:rPr>
+          <w:rFonts w:hint="cs"/>
+          <w:i/>
+          <w:rtl/>
+        </w:rPr>
+        <w:t xml:space="preserve">، مقدار </w:t>
+      </w:r>
+      <w:r>
+        <w:rPr>
+          <w:i/>
+        </w:rPr>
+        <w:t>Loss</w:t>
+      </w:r>
+      <w:r>
+        <w:rPr>
+          <w:rFonts w:hint="cs"/>
+          <w:i/>
+          <w:rtl/>
+        </w:rPr>
+        <w:t xml:space="preserve"> بالایی دارد و این مقدار </w:t>
+      </w:r>
+      <w:r>
+        <w:rPr>
+          <w:i/>
+        </w:rPr>
+        <w:t>Loss</w:t>
+      </w:r>
+      <w:r>
+        <w:rPr>
+          <w:rFonts w:hint="cs"/>
+          <w:i/>
+          <w:rtl/>
+        </w:rPr>
+        <w:t xml:space="preserve"> بالا می‌ماند و حتی در آخرین ایتریشن‌ها، به نظر بیشتر نیز می‌شود. این نشان‌دهنده اینست که میزان نرخ یادگیری، بسیار بالاتر از حد بهینه است. </w:t>
+      </w:r>
+    </w:p>
+    <w:p>
+      <w:pPr>
+        <w:rPr>
+          <w:i/>
+          <w:rtl/>
+        </w:rPr>
+      </w:pPr>
+      <w:r>
+        <w:rPr>
+          <w:rFonts w:hint="cs"/>
+          <w:i/>
+          <w:rtl/>
+        </w:rPr>
+        <w:t>بنابراین، ترتیب منحنی‌ها، به ترتیب نرخ یادگیری از کوچک به بزرگ به صورت زیر است:</w:t>
+      </w:r>
+    </w:p>
+    <w:p>
+      <w:pPr>
+        <w:rPr>
+          <w:i/>
+        </w:rPr>
+      </w:pPr>
+      <w:r>
+        <w:rPr>
+          <w:i/>
+        </w:rPr>
+        <w:t>B &lt; D &lt; C &lt; A</w:t>
+      </w:r>
+    </w:p>
+    <w:p>
+      <w:pPr>
+        <w:rPr>
+          <w:i/>
+          <w:rtl/>
+        </w:rPr>
+      </w:pPr>
+      <w:r>
+        <w:rPr>
+          <w:rFonts w:hint="cs"/>
+          <w:i/>
+          <w:rtl/>
+        </w:rPr>
+        <w:t>با این اوصاف، مقدار آلفای مربوط به هر منحنی نیز به این صورت است:</w:t>
+      </w:r>
+    </w:p>
+    <w:p>
+      <w:pPr>
+        <w:bidi w:val="0"/>
+        <w:rPr>
+          <w:i/>
+        </w:rPr>
+      </w:pPr>
+      <w:r>
+        <w:rPr>
+          <w:i/>
+        </w:rPr>
+        <w:t>B: 4e1</w:t>
+      </w:r>
+    </w:p>
+    <w:p>
+      <w:pPr>
+        <w:bidi w:val="0"/>
+        <w:rPr>
+          <w:i/>
+        </w:rPr>
+      </w:pPr>
+      <w:r>
+        <w:rPr>
+          <w:i/>
+        </w:rPr>
+        <w:t>D: 8e3</w:t>
+      </w:r>
+    </w:p>
+    <w:p>
+      <w:pPr>
+        <w:bidi w:val="0"/>
+        <w:rPr>
+          <w:i/>
+        </w:rPr>
+      </w:pPr>
+      <w:r>
+        <w:rPr>
+          <w:i/>
+        </w:rPr>
+        <w:t>C: 3e4</w:t>
+      </w:r>
+    </w:p>
+    <w:p>
+      <w:pPr>
+        <w:bidi w:val="0"/>
+        <w:rPr>
+          <w:i/>
+        </w:rPr>
+      </w:pPr>
+      <w:r>
+        <w:rPr>
+          <w:i/>
+        </w:rPr>
+        <w:t>A: 2e5</w:t>
       </w:r>
     </w:p>
     <w:p>
@@ -547,7 +799,346 @@
           <w:rFonts w:hint="cs"/>
           <w:rtl/>
         </w:rPr>
-        <w:t>لورم اپسیوم یک دسته‌خر فارسی است که.</w:t>
+        <w:t xml:space="preserve">گزینه سوم صحیح است. </w:t>
+      </w:r>
+    </w:p>
+    <w:p>
+      <w:pPr>
+        <w:rPr>
+          <w:rtl/>
+        </w:rPr>
+      </w:pPr>
+      <w:r>
+        <w:rPr>
+          <w:rFonts w:hint="cs"/>
+          <w:rtl/>
+        </w:rPr>
+        <w:t xml:space="preserve">توضیحات در مورد گزینه‌ها: </w:t>
+      </w:r>
+    </w:p>
+    <w:p>
+      <w:pPr>
+        <w:rPr>
+          <w:rtl/>
+        </w:rPr>
+      </w:pPr>
+      <w:r>
+        <w:rPr>
+          <w:rFonts w:hint="cs"/>
+          <w:rtl/>
+        </w:rPr>
+        <w:t xml:space="preserve">۱) تقریبا نادرست؛‌ تانژانت هایپربولیک نیز همانند سیگموید، با ورودی خیلی کوچک یا خیلی بزرگ، مستعد مشکل </w:t>
+      </w:r>
+      <w:r>
+        <w:t>Vanishing Gradient</w:t>
+      </w:r>
+      <w:r>
+        <w:rPr>
+          <w:rFonts w:hint="cs"/>
+          <w:rtl/>
+        </w:rPr>
+        <w:t xml:space="preserve"> است. البته لازم به ذکر است که </w:t>
+      </w:r>
+      <w:r>
+        <w:t>tanh</w:t>
+      </w:r>
+      <w:r>
+        <w:rPr>
+          <w:rFonts w:hint="cs"/>
+          <w:rtl/>
+        </w:rPr>
+        <w:t xml:space="preserve"> اندکی در این موضوع بهتر عمل می‌کند، اما همچنان جزو توابعی است که مستعد مشکل به شمار می‌روند. </w:t>
+      </w:r>
+    </w:p>
+    <w:p>
+      <w:pPr>
+        <w:rPr>
+          <w:rtl/>
+        </w:rPr>
+      </w:pPr>
+      <w:r>
+        <w:rPr>
+          <w:rFonts w:hint="cs"/>
+          <w:rtl/>
+        </w:rPr>
+        <w:t xml:space="preserve">۲) </w:t>
+      </w:r>
+      <w:r>
+        <w:rPr>
+          <w:rFonts w:hint="cs"/>
+          <w:rtl/>
+        </w:rPr>
+        <w:t>نادرست</w:t>
+      </w:r>
+      <w:r>
+        <w:rPr>
+          <w:rFonts w:hint="cs"/>
+          <w:rtl/>
+        </w:rPr>
+        <w:t xml:space="preserve">؛ مشکل </w:t>
+      </w:r>
+      <w:r>
+        <w:t>Vanishing Gradient</w:t>
+      </w:r>
+      <w:r>
+        <w:rPr>
+          <w:rFonts w:hint="cs"/>
+          <w:rtl/>
+        </w:rPr>
+        <w:t xml:space="preserve"> سبب می‌شود که گرادیان‌های تابع </w:t>
+      </w:r>
+      <w:r>
+        <w:t>Loss</w:t>
+      </w:r>
+      <w:r>
+        <w:rPr>
+          <w:rFonts w:hint="cs"/>
+          <w:rtl/>
+        </w:rPr>
+        <w:t xml:space="preserve">، هنگام </w:t>
+      </w:r>
+      <w:r>
+        <w:t>Backpropagation</w:t>
+      </w:r>
+      <w:r>
+        <w:rPr>
+          <w:rFonts w:hint="cs"/>
+          <w:rtl/>
+        </w:rPr>
+        <w:t>، کوچک‌تر و کوچک‌تر شده و به صفر میل کنند. این باعث می‌شود که وزن‌ها در لایه‌های ابتدایی شبکه، بسیار کند</w:t>
+      </w:r>
+      <w:r>
+        <w:rPr>
+          <w:rFonts w:hint="cs"/>
+          <w:rtl/>
+        </w:rPr>
+        <w:t>تر</w:t>
+      </w:r>
+      <w:r>
+        <w:rPr>
+          <w:rFonts w:hint="cs"/>
+          <w:rtl/>
+        </w:rPr>
+        <w:t xml:space="preserve"> آپدیت شوند.</w:t>
+      </w:r>
+      <w:r>
+        <w:rPr>
+          <w:rFonts w:hint="cs"/>
+          <w:rtl/>
+        </w:rPr>
+        <w:t xml:space="preserve"> بنابراین، لایه‌های ابتدایی شبکه، کندتر از لایه‌های در عمق آن یادگیری می‌کنند، که این گزاره عکس گزاره داده شده‌است. </w:t>
+      </w:r>
+    </w:p>
+    <w:p>
+      <w:pPr>
+        <w:rPr>
+          <w:rtl/>
+        </w:rPr>
+      </w:pPr>
+      <w:r>
+        <w:rPr>
+          <w:rFonts w:hint="cs"/>
+          <w:rtl/>
+        </w:rPr>
+        <w:t xml:space="preserve">۳) درست؛ گرادیان </w:t>
+      </w:r>
+      <w:r>
+        <w:t xml:space="preserve">Leaky </w:t>
+      </w:r>
+      <w:proofErr w:type="spellStart"/>
+      <w:r>
+        <w:t>ReLU</w:t>
+      </w:r>
+      <w:proofErr w:type="spellEnd"/>
+      <w:r>
+        <w:rPr>
+          <w:rFonts w:hint="cs"/>
+          <w:rtl/>
+        </w:rPr>
+        <w:t xml:space="preserve"> برای ورودی‌های مثبت، یک بوده و برای ورودی‌های منفی، یک مقدار مثبت کوچک؛ این عمل باعث می‌شود که این تابع، در کل کمتر از سیگموید مستعد مشکل </w:t>
+      </w:r>
+      <w:r>
+        <w:t>Vanishing Gradient</w:t>
+      </w:r>
+      <w:r>
+        <w:rPr>
+          <w:rFonts w:hint="cs"/>
+          <w:rtl/>
+        </w:rPr>
+        <w:t xml:space="preserve"> باشد. </w:t>
+      </w:r>
+    </w:p>
+    <w:p>
+      <w:pPr>
+        <w:pStyle w:val="Heading2"/>
+        <w:rPr>
+          <w:rtl/>
+        </w:rPr>
+      </w:pPr>
+      <w:r>
+        <w:rPr>
+          <w:rFonts w:hint="cs"/>
+          <w:rtl/>
+        </w:rPr>
+        <w:lastRenderedPageBreak/>
+        <w:t>۱.۶</w:t>
+      </w:r>
+    </w:p>
+    <w:p>
+      <w:pPr>
+        <w:rPr>
+          <w:rtl/>
+        </w:rPr>
+      </w:pPr>
+      <w:r>
+        <w:rPr>
+          <w:rFonts w:hint="cs"/>
+          <w:rtl/>
+        </w:rPr>
+        <w:t xml:space="preserve">(۱)‌ مینی‌بچ </w:t>
+      </w:r>
+      <w:r>
+        <w:t>Gradient Descent</w:t>
+      </w:r>
+      <w:r>
+        <w:rPr>
+          <w:rFonts w:hint="cs"/>
+          <w:rtl/>
+        </w:rPr>
+        <w:t xml:space="preserve"> پیچیدگی محاسباتی کم‌تری نسبت به </w:t>
+      </w:r>
+      <w:r>
+        <w:t>Full Batch</w:t>
+      </w:r>
+      <w:r>
+        <w:rPr>
+          <w:rFonts w:hint="cs"/>
+          <w:rtl/>
+        </w:rPr>
+        <w:t xml:space="preserve"> دارد؛ در </w:t>
+      </w:r>
+      <w:r>
+        <w:t>Full Batch</w:t>
+      </w:r>
+      <w:r>
+        <w:rPr>
+          <w:rFonts w:hint="cs"/>
+          <w:rtl/>
+        </w:rPr>
+        <w:t xml:space="preserve">، در هر </w:t>
+      </w:r>
+      <w:r>
+        <w:t>Epoch</w:t>
+      </w:r>
+      <w:r>
+        <w:rPr>
+          <w:rFonts w:hint="cs"/>
+          <w:rtl/>
+        </w:rPr>
+        <w:t xml:space="preserve"> کل دیتای ترینینگ پروسس شده و گرادیان آن‌ها محاسبه می‌شود که بسیار هزینه‌بر تر است. علاوه بر این، در </w:t>
+      </w:r>
+      <w:r>
+        <w:t>Full Batch</w:t>
+      </w:r>
+      <w:r>
+        <w:rPr>
+          <w:rFonts w:hint="cs"/>
+          <w:rtl/>
+        </w:rPr>
+        <w:t xml:space="preserve"> احتمال بیشتری است که به </w:t>
+      </w:r>
+      <w:r>
+        <w:t>Local Minima</w:t>
+      </w:r>
+      <w:r>
+        <w:rPr>
+          <w:rFonts w:hint="cs"/>
+          <w:rtl/>
+        </w:rPr>
+        <w:t xml:space="preserve"> برسیم. علت اینست که مدل وزن‌های مدل با فرکانس بالاتری آپدیت شده و احتمال اینکه مدل از یک مینیای محلی عبور کند بیشتر است. </w:t>
+      </w:r>
+    </w:p>
+    <w:p>
+      <w:pPr>
+        <w:rPr>
+          <w:rtl/>
+        </w:rPr>
+      </w:pPr>
+      <w:r>
+        <w:rPr>
+          <w:rFonts w:hint="cs"/>
+          <w:rtl/>
+        </w:rPr>
+        <w:t xml:space="preserve">(۲) با سایز بچ ۱،‌ گرادیانت دیسنت تصادفی واریانس بالایی خواهد داشت و ممکن است شاهد نوسانات زیاد در قدم‌های برداشته‌شده و همگرایی مدل باشیم. در مقابل، گرادیانت دیسنت مینی‌بچ، همگرایی </w:t>
+      </w:r>
+      <w:r>
+        <w:t>Smooth</w:t>
+      </w:r>
+      <w:r>
+        <w:rPr>
+          <w:rFonts w:hint="cs"/>
+          <w:rtl/>
+        </w:rPr>
+        <w:t xml:space="preserve">تری دارد و در آن واریانس قدم‌های برداشته‌شده کم‌تر می‌باشد. </w:t>
+      </w:r>
+    </w:p>
+    <w:p>
+      <w:pPr>
+        <w:rPr>
+          <w:rFonts w:hint="cs"/>
+          <w:rtl/>
+        </w:rPr>
+      </w:pPr>
+      <w:r>
+        <w:rPr>
+          <w:rFonts w:hint="cs"/>
+          <w:rtl/>
+        </w:rPr>
+        <w:t xml:space="preserve">(۳)‌ </w:t>
+      </w:r>
+      <w:r>
+        <w:rPr>
+          <w:rFonts w:hint="cs"/>
+          <w:rtl/>
+        </w:rPr>
+        <w:t xml:space="preserve">در گرادیانت دیسنت </w:t>
+      </w:r>
+      <w:r>
+        <w:t>Vanilla</w:t>
+      </w:r>
+      <w:r>
+        <w:rPr>
+          <w:rFonts w:hint="cs"/>
+          <w:rtl/>
+        </w:rPr>
+        <w:t xml:space="preserve">، نرخ یادگیری، برای کل طول ترین‌شدن مدل یک نرخ ثابت است. این درحالی است که در پروسه ترین‌شدن، محتمل است نرخ‌یادگیری بهینه تغییر کند. با انتخاب یک نرخ یادگیری ثابت، ممکن است یادگیری پارامترها بسیار کند باشد، یا اینکه نرخ یادگیری آنقدر بالا باشد که مدل همگرا نشود. </w:t>
+      </w:r>
+      <w:r>
+        <w:rPr>
+          <w:rFonts w:hint="cs"/>
+          <w:rtl/>
+        </w:rPr>
+        <w:t xml:space="preserve">با الگوریتم </w:t>
+      </w:r>
+      <w:r>
+        <w:t>Adam Optimization</w:t>
+      </w:r>
+      <w:r>
+        <w:rPr>
+          <w:rFonts w:hint="cs"/>
+          <w:rtl/>
+        </w:rPr>
+        <w:t xml:space="preserve">، نرخ یادگیری، به واسطه متوسط‌گیری نمایی متحرک از گرادیان‌ها، نرخ یادگیری در پروسه ترینینگ، مطابق وضع پیشروی ترینینگ، </w:t>
+      </w:r>
+      <w:r>
+        <w:t>Adopt</w:t>
+      </w:r>
+      <w:r>
+        <w:rPr>
+          <w:rFonts w:hint="cs"/>
+          <w:rtl/>
+        </w:rPr>
+        <w:t xml:space="preserve"> می‌شود. </w:t>
       </w:r>
     </w:p>
     <w:p>
@@ -590,16 +1181,624 @@
     <w:p>
       <w:pPr>
         <w:rPr>
+          <w:rFonts w:eastAsiaTheme="minorEastAsia"/>
           <w:rtl/>
         </w:rPr>
       </w:pPr>
       <w:r>
-        <w:rPr>
-          <w:rFonts w:hint="cs"/>
-          <w:rtl/>
+        <w:t>K</w:t>
+      </w:r>
+      <w:r>
+        <w:rPr>
+          <w:rFonts w:hint="cs"/>
+          <w:rtl/>
+        </w:rPr>
+        <w:t xml:space="preserve"> کلاس داریم، و </w:t>
+      </w:r>
+      <m:oMath>
+        <m:sSub>
+          <m:sSubPr>
+            <m:ctrlPr>
+              <w:rPr>
+                <w:rFonts w:ascii="Cambria Math" w:hAnsi="Cambria Math"/>
+                <w:i/>
+              </w:rPr>
+            </m:ctrlPr>
+          </m:sSubPr>
+          <m:e>
+            <m:r>
+              <w:rPr>
+                <w:rFonts w:ascii="Cambria Math" w:hAnsi="Cambria Math"/>
+              </w:rPr>
+              <m:t>W</m:t>
+            </m:r>
+          </m:e>
+          <m:sub>
+            <m:r>
+              <w:rPr>
+                <w:rFonts w:ascii="Cambria Math" w:hAnsi="Cambria Math"/>
+              </w:rPr>
+              <m:t>2</m:t>
+            </m:r>
+          </m:sub>
+        </m:sSub>
+      </m:oMath>
+      <w:r>
+        <w:rPr>
+          <w:rFonts w:eastAsiaTheme="minorEastAsia"/>
+        </w:rPr>
+        <w:t xml:space="preserve"> </w:t>
+      </w:r>
+      <w:r>
+        <w:rPr>
+          <w:rFonts w:eastAsiaTheme="minorEastAsia" w:hint="cs"/>
+          <w:rtl/>
+        </w:rPr>
+        <w:t xml:space="preserve">در </w:t>
+      </w:r>
+      <m:oMath>
+        <m:sSub>
+          <m:sSubPr>
+            <m:ctrlPr>
+              <w:rPr>
+                <w:rFonts w:ascii="Cambria Math" w:eastAsiaTheme="minorEastAsia" w:hAnsi="Cambria Math"/>
+                <w:i/>
+              </w:rPr>
+            </m:ctrlPr>
+          </m:sSubPr>
+          <m:e>
+            <m:r>
+              <w:rPr>
+                <w:rFonts w:ascii="Cambria Math" w:eastAsiaTheme="minorEastAsia" w:hAnsi="Cambria Math"/>
+              </w:rPr>
+              <m:t>a</m:t>
+            </m:r>
+          </m:e>
+          <m:sub>
+            <m:r>
+              <w:rPr>
+                <w:rFonts w:ascii="Cambria Math" w:eastAsiaTheme="minorEastAsia" w:hAnsi="Cambria Math"/>
+              </w:rPr>
+              <m:t>1</m:t>
+            </m:r>
+          </m:sub>
+        </m:sSub>
+      </m:oMath>
+      <w:r>
+        <w:rPr>
+          <w:rFonts w:eastAsiaTheme="minorEastAsia" w:hint="cs"/>
+          <w:rtl/>
+        </w:rPr>
+        <w:t xml:space="preserve"> ضرب می‌شود که </w:t>
+      </w:r>
+      <m:oMath>
+        <m:sSub>
+          <m:sSubPr>
+            <m:ctrlPr>
+              <w:rPr>
+                <w:rFonts w:ascii="Cambria Math" w:eastAsiaTheme="minorEastAsia" w:hAnsi="Cambria Math"/>
+                <w:i/>
+              </w:rPr>
+            </m:ctrlPr>
+          </m:sSubPr>
+          <m:e>
+            <m:r>
+              <w:rPr>
+                <w:rFonts w:ascii="Cambria Math" w:eastAsiaTheme="minorEastAsia" w:hAnsi="Cambria Math"/>
+              </w:rPr>
+              <m:t>D</m:t>
+            </m:r>
+          </m:e>
+          <m:sub>
+            <m:r>
+              <w:rPr>
+                <w:rFonts w:ascii="Cambria Math" w:eastAsiaTheme="minorEastAsia" w:hAnsi="Cambria Math"/>
+              </w:rPr>
+              <m:t>a</m:t>
+            </m:r>
+          </m:sub>
+        </m:sSub>
+      </m:oMath>
+      <w:r>
+        <w:rPr>
+          <w:rFonts w:eastAsiaTheme="minorEastAsia" w:hint="cs"/>
+          <w:rtl/>
+        </w:rPr>
+        <w:t xml:space="preserve"> سطر دارد. بنابراین، </w:t>
+      </w:r>
+      <m:oMath>
+        <m:sSub>
+          <m:sSubPr>
+            <m:ctrlPr>
+              <w:rPr>
+                <w:rFonts w:ascii="Cambria Math" w:hAnsi="Cambria Math"/>
+                <w:i/>
+              </w:rPr>
+            </m:ctrlPr>
+          </m:sSubPr>
+          <m:e>
+            <m:r>
+              <w:rPr>
+                <w:rFonts w:ascii="Cambria Math" w:hAnsi="Cambria Math"/>
+              </w:rPr>
+              <m:t>W</m:t>
+            </m:r>
+          </m:e>
+          <m:sub>
+            <m:r>
+              <w:rPr>
+                <w:rFonts w:ascii="Cambria Math" w:hAnsi="Cambria Math"/>
+              </w:rPr>
+              <m:t>2</m:t>
+            </m:r>
+          </m:sub>
+        </m:sSub>
+      </m:oMath>
+      <w:r>
+        <w:rPr>
+          <w:rFonts w:eastAsiaTheme="minorEastAsia" w:hint="cs"/>
+          <w:rtl/>
+        </w:rPr>
+        <w:t xml:space="preserve"> دارای </w:t>
+      </w:r>
+      <w:r>
+        <w:rPr>
+          <w:rFonts w:eastAsiaTheme="minorEastAsia"/>
+        </w:rPr>
+        <w:t>K</w:t>
+      </w:r>
+      <w:r>
+        <w:rPr>
+          <w:rFonts w:eastAsiaTheme="minorEastAsia" w:hint="cs"/>
+          <w:rtl/>
+        </w:rPr>
+        <w:t xml:space="preserve"> سطر و </w:t>
+      </w:r>
+      <w:r>
+        <w:rPr>
+          <w:rFonts w:eastAsiaTheme="minorEastAsia"/>
+        </w:rPr>
+        <w:t xml:space="preserve"> </w:t>
+      </w:r>
+      <m:oMath>
+        <m:sSub>
+          <m:sSubPr>
+            <m:ctrlPr>
+              <w:rPr>
+                <w:rFonts w:ascii="Cambria Math" w:eastAsiaTheme="minorEastAsia" w:hAnsi="Cambria Math"/>
+                <w:i/>
+              </w:rPr>
+            </m:ctrlPr>
+          </m:sSubPr>
+          <m:e>
+            <m:r>
+              <w:rPr>
+                <w:rFonts w:ascii="Cambria Math" w:eastAsiaTheme="minorEastAsia" w:hAnsi="Cambria Math"/>
+              </w:rPr>
+              <m:t>D</m:t>
+            </m:r>
+          </m:e>
+          <m:sub>
+            <m:r>
+              <w:rPr>
+                <w:rFonts w:ascii="Cambria Math" w:eastAsiaTheme="minorEastAsia" w:hAnsi="Cambria Math"/>
+              </w:rPr>
+              <m:t>a</m:t>
+            </m:r>
+          </m:sub>
+        </m:sSub>
+      </m:oMath>
+      <w:r>
+        <w:rPr>
+          <w:rFonts w:eastAsiaTheme="minorEastAsia" w:hint="cs"/>
+          <w:rtl/>
+        </w:rPr>
+        <w:t xml:space="preserve"> ستون خواهد بود. </w:t>
+      </w:r>
+    </w:p>
+    <w:p>
+      <w:pPr>
+        <w:rPr>
+          <w:rFonts w:eastAsiaTheme="minorEastAsia"/>
+          <w:rtl/>
+        </w:rPr>
+      </w:pPr>
+      <w:r>
+        <w:rPr>
+          <w:rFonts w:eastAsiaTheme="minorEastAsia" w:hint="cs"/>
+          <w:rtl/>
+        </w:rPr>
+        <w:t xml:space="preserve">و </w:t>
+      </w:r>
+      <m:oMath>
+        <m:sSub>
+          <m:sSubPr>
+            <m:ctrlPr>
+              <w:rPr>
+                <w:rFonts w:ascii="Cambria Math" w:eastAsiaTheme="minorEastAsia" w:hAnsi="Cambria Math"/>
+                <w:i/>
+              </w:rPr>
+            </m:ctrlPr>
+          </m:sSubPr>
+          <m:e>
+            <m:r>
+              <w:rPr>
+                <w:rFonts w:ascii="Cambria Math" w:eastAsiaTheme="minorEastAsia" w:hAnsi="Cambria Math"/>
+              </w:rPr>
+              <m:t>b</m:t>
+            </m:r>
+          </m:e>
+          <m:sub>
+            <m:r>
+              <w:rPr>
+                <w:rFonts w:ascii="Cambria Math" w:eastAsiaTheme="minorEastAsia" w:hAnsi="Cambria Math"/>
+              </w:rPr>
+              <m:t>2</m:t>
+            </m:r>
+          </m:sub>
+        </m:sSub>
+      </m:oMath>
+      <w:r>
+        <w:rPr>
+          <w:rFonts w:eastAsiaTheme="minorEastAsia" w:hint="cs"/>
+          <w:rtl/>
+        </w:rPr>
+        <w:t xml:space="preserve"> نیز طبعا </w:t>
+      </w:r>
+      <w:r>
+        <w:rPr>
+          <w:rFonts w:eastAsiaTheme="minorEastAsia"/>
+        </w:rPr>
+        <w:t>K</w:t>
+      </w:r>
+      <w:r>
+        <w:rPr>
+          <w:rFonts w:eastAsiaTheme="minorEastAsia" w:hint="cs"/>
+          <w:rtl/>
+        </w:rPr>
+        <w:t xml:space="preserve"> سطر و یک ستون دارد. </w:t>
+      </w:r>
+    </w:p>
+    <w:p>
+      <w:pPr>
+        <w:rPr>
+          <w:rFonts w:eastAsiaTheme="minorEastAsia"/>
+          <w:i/>
+          <w:rtl/>
+        </w:rPr>
+      </w:pPr>
+      <w:r>
+        <w:rPr>
+          <w:rFonts w:eastAsiaTheme="minorEastAsia" w:hint="cs"/>
+          <w:i/>
+          <w:rtl/>
+        </w:rPr>
+        <w:t>خروجی لایه پنهان:</w:t>
+      </w:r>
+    </w:p>
+    <w:p>
+      <w:pPr>
+        <w:rPr>
+          <w:rFonts w:eastAsiaTheme="minorEastAsia"/>
+          <w:i/>
+          <w:rtl/>
+        </w:rPr>
+      </w:pPr>
+      <m:oMath>
+        <m:sSub>
+          <m:sSubPr>
+            <m:ctrlPr>
+              <w:rPr>
+                <w:rFonts w:ascii="Cambria Math" w:eastAsiaTheme="minorEastAsia" w:hAnsi="Cambria Math"/>
+                <w:i/>
+              </w:rPr>
+            </m:ctrlPr>
+          </m:sSubPr>
+          <m:e>
+            <m:r>
+              <w:rPr>
+                <w:rFonts w:ascii="Cambria Math" w:eastAsiaTheme="minorEastAsia" w:hAnsi="Cambria Math"/>
+              </w:rPr>
+              <m:t>D</m:t>
+            </m:r>
+          </m:e>
+          <m:sub>
+            <m:r>
+              <w:rPr>
+                <w:rFonts w:ascii="Cambria Math" w:eastAsiaTheme="minorEastAsia" w:hAnsi="Cambria Math"/>
+              </w:rPr>
+              <m:t>a</m:t>
+            </m:r>
+          </m:sub>
+        </m:sSub>
+      </m:oMath>
+      <w:r>
+        <w:rPr>
+          <w:rFonts w:eastAsiaTheme="minorEastAsia" w:hint="cs"/>
+          <w:i/>
+          <w:rtl/>
+        </w:rPr>
+        <w:t xml:space="preserve">نورون داریم و بنابراین، ماتریس خروجی لایه پنهان </w:t>
+      </w:r>
+      <m:oMath>
+        <m:sSub>
+          <m:sSubPr>
+            <m:ctrlPr>
+              <w:rPr>
+                <w:rFonts w:ascii="Cambria Math" w:eastAsiaTheme="minorEastAsia" w:hAnsi="Cambria Math"/>
+                <w:i/>
+              </w:rPr>
+            </m:ctrlPr>
+          </m:sSubPr>
+          <m:e>
+            <m:r>
+              <w:rPr>
+                <w:rFonts w:ascii="Cambria Math" w:eastAsiaTheme="minorEastAsia" w:hAnsi="Cambria Math"/>
+              </w:rPr>
+              <m:t>D</m:t>
+            </m:r>
+          </m:e>
+          <m:sub>
+            <m:r>
+              <w:rPr>
+                <w:rFonts w:ascii="Cambria Math" w:eastAsiaTheme="minorEastAsia" w:hAnsi="Cambria Math"/>
+              </w:rPr>
+              <m:t>a</m:t>
+            </m:r>
+          </m:sub>
+        </m:sSub>
+      </m:oMath>
+      <w:r>
+        <w:rPr>
+          <w:rFonts w:eastAsiaTheme="minorEastAsia"/>
+          <w:i/>
+        </w:rPr>
+        <w:t xml:space="preserve"> </w:t>
+      </w:r>
+      <w:r>
+        <w:rPr>
+          <w:rFonts w:eastAsiaTheme="minorEastAsia" w:hint="cs"/>
+          <w:i/>
+          <w:rtl/>
+        </w:rPr>
+        <w:t xml:space="preserve">سطر خواهد داشت. </w:t>
+      </w:r>
+      <w:r>
+        <w:rPr>
+          <w:rFonts w:eastAsiaTheme="minorEastAsia" w:hint="cs"/>
+          <w:i/>
+          <w:rtl/>
+        </w:rPr>
+        <w:t xml:space="preserve">از طرفی،‌ ابعاد ماتریس خروجی لایه پنهان، برابر با ابعاد  </w:t>
+      </w:r>
+      <m:oMath>
+        <m:sSub>
+          <m:sSubPr>
+            <m:ctrlPr>
+              <w:rPr>
+                <w:rFonts w:ascii="Cambria Math" w:eastAsiaTheme="minorEastAsia" w:hAnsi="Cambria Math"/>
+                <w:i/>
+              </w:rPr>
+            </m:ctrlPr>
+          </m:sSubPr>
+          <m:e>
+            <m:r>
+              <w:rPr>
+                <w:rFonts w:ascii="Cambria Math" w:eastAsiaTheme="minorEastAsia" w:hAnsi="Cambria Math"/>
+              </w:rPr>
+              <m:t>z</m:t>
+            </m:r>
+          </m:e>
+          <m:sub>
+            <m:r>
+              <w:rPr>
+                <w:rFonts w:ascii="Cambria Math" w:eastAsiaTheme="minorEastAsia" w:hAnsi="Cambria Math"/>
+              </w:rPr>
+              <m:t>1</m:t>
+            </m:r>
+          </m:sub>
+        </m:sSub>
+      </m:oMath>
+      <w:r>
+        <w:rPr>
+          <w:rFonts w:eastAsiaTheme="minorEastAsia" w:hint="cs"/>
+          <w:i/>
+          <w:rtl/>
+        </w:rPr>
+        <w:t xml:space="preserve"> خواهد بود.</w:t>
+      </w:r>
+      <w:r>
+        <w:rPr>
+          <w:rFonts w:eastAsiaTheme="minorEastAsia" w:hint="cs"/>
+          <w:i/>
+          <w:rtl/>
+        </w:rPr>
+        <w:t xml:space="preserve"> برای ابعاد ماتریس‌ها داریم:</w:t>
+      </w:r>
+    </w:p>
+    <w:p>
+      <w:pPr>
+        <w:rPr>
+          <w:rFonts w:eastAsiaTheme="minorEastAsia"/>
+          <w:i/>
+        </w:rPr>
+      </w:pPr>
+      <w:r>
+        <w:rPr>
+          <w:rFonts w:eastAsiaTheme="minorEastAsia"/>
+          <w:i/>
         </w:rPr>
         <w:lastRenderedPageBreak/>
-        <w:t>لورم اپسیوم یک دسته‌خر فارسی است که.</w:t>
+        <w:t>[D</w:t>
+      </w:r>
+      <w:r>
+        <w:rPr>
+          <w:rFonts w:eastAsiaTheme="minorEastAsia"/>
+          <w:i/>
+          <w:vertAlign w:val="subscript"/>
+        </w:rPr>
+        <w:t>a</w:t>
+      </w:r>
+      <w:r>
+        <w:rPr>
+          <w:rFonts w:eastAsiaTheme="minorEastAsia"/>
+          <w:i/>
+        </w:rPr>
+        <w:t xml:space="preserve"> </w:t>
+      </w:r>
+      <w:proofErr w:type="gramStart"/>
+      <w:r>
+        <w:rPr>
+          <w:rFonts w:eastAsiaTheme="minorEastAsia"/>
+          <w:i/>
+        </w:rPr>
+        <w:t>x ?</w:t>
+      </w:r>
+      <w:proofErr w:type="gramEnd"/>
+      <w:r>
+        <w:rPr>
+          <w:rFonts w:eastAsiaTheme="minorEastAsia"/>
+          <w:i/>
+        </w:rPr>
+        <w:t>] = [D</w:t>
+      </w:r>
+      <w:r>
+        <w:rPr>
+          <w:rFonts w:eastAsiaTheme="minorEastAsia"/>
+          <w:i/>
+          <w:vertAlign w:val="subscript"/>
+        </w:rPr>
+        <w:t>a</w:t>
+      </w:r>
+      <w:r>
+        <w:rPr>
+          <w:rFonts w:eastAsiaTheme="minorEastAsia"/>
+          <w:i/>
+        </w:rPr>
+        <w:t xml:space="preserve"> x </w:t>
+      </w:r>
+      <w:proofErr w:type="gramStart"/>
+      <w:r>
+        <w:rPr>
+          <w:rFonts w:eastAsiaTheme="minorEastAsia"/>
+          <w:i/>
+        </w:rPr>
+        <w:t>D</w:t>
+      </w:r>
+      <w:r>
+        <w:rPr>
+          <w:rFonts w:eastAsiaTheme="minorEastAsia"/>
+          <w:i/>
+          <w:vertAlign w:val="subscript"/>
+        </w:rPr>
+        <w:t>x</w:t>
+      </w:r>
+      <w:r>
+        <w:rPr>
+          <w:rFonts w:eastAsiaTheme="minorEastAsia"/>
+          <w:i/>
+        </w:rPr>
+        <w:t>]*</w:t>
+      </w:r>
+      <w:proofErr w:type="gramEnd"/>
+      <w:r>
+        <w:rPr>
+          <w:rFonts w:eastAsiaTheme="minorEastAsia"/>
+          <w:i/>
+        </w:rPr>
+        <w:t>[D</w:t>
+      </w:r>
+      <w:r>
+        <w:rPr>
+          <w:rFonts w:eastAsiaTheme="minorEastAsia"/>
+          <w:i/>
+          <w:vertAlign w:val="subscript"/>
+        </w:rPr>
+        <w:t>x</w:t>
+      </w:r>
+      <w:r>
+        <w:rPr>
+          <w:rFonts w:eastAsiaTheme="minorEastAsia"/>
+          <w:i/>
+        </w:rPr>
+        <w:t xml:space="preserve"> x m] + [D</w:t>
+      </w:r>
+      <w:r>
+        <w:rPr>
+          <w:rFonts w:eastAsiaTheme="minorEastAsia"/>
+          <w:i/>
+          <w:vertAlign w:val="subscript"/>
+        </w:rPr>
+        <w:t>a</w:t>
+      </w:r>
+      <w:r>
+        <w:rPr>
+          <w:rFonts w:eastAsiaTheme="minorEastAsia"/>
+          <w:i/>
+        </w:rPr>
+        <w:t xml:space="preserve"> x 1]</w:t>
+      </w:r>
+    </w:p>
+    <w:p>
+      <w:pPr>
+        <w:rPr>
+          <w:rFonts w:eastAsiaTheme="minorEastAsia"/>
+          <w:i/>
+          <w:rtl/>
+        </w:rPr>
+      </w:pPr>
+      <w:r>
+        <w:rPr>
+          <w:rFonts w:eastAsiaTheme="minorEastAsia" w:hint="cs"/>
+          <w:i/>
+          <w:rtl/>
+        </w:rPr>
+        <w:t xml:space="preserve">واضح است که تعداد ستون‌ها </w:t>
+      </w:r>
+      <w:r>
+        <w:rPr>
+          <w:rFonts w:eastAsiaTheme="minorEastAsia"/>
+          <w:i/>
+        </w:rPr>
+        <w:t>m</w:t>
+      </w:r>
+      <w:r>
+        <w:rPr>
+          <w:rFonts w:eastAsiaTheme="minorEastAsia" w:hint="cs"/>
+          <w:i/>
+          <w:rtl/>
+        </w:rPr>
+        <w:t xml:space="preserve"> بوده و ماتریس خروجی لایه پنهان دارای ابعاد </w:t>
+      </w:r>
+      <w:r>
+        <w:rPr>
+          <w:rFonts w:eastAsiaTheme="minorEastAsia"/>
+          <w:i/>
+        </w:rPr>
+        <w:t>D</w:t>
+      </w:r>
+      <w:r>
+        <w:rPr>
+          <w:rFonts w:eastAsiaTheme="minorEastAsia"/>
+          <w:i/>
+          <w:vertAlign w:val="subscript"/>
+        </w:rPr>
+        <w:t>a</w:t>
+      </w:r>
+      <w:r>
+        <w:rPr>
+          <w:rFonts w:eastAsiaTheme="minorEastAsia"/>
+          <w:i/>
+        </w:rPr>
+        <w:t xml:space="preserve"> x m</w:t>
+      </w:r>
+      <w:r>
+        <w:rPr>
+          <w:rFonts w:eastAsiaTheme="minorEastAsia" w:hint="cs"/>
+          <w:i/>
+          <w:rtl/>
+        </w:rPr>
+        <w:t xml:space="preserve"> خواهد بود.</w:t>
       </w:r>
     </w:p>
     <w:p>
@@ -614,12 +1813,4543 @@
           <w:rFonts w:hint="cs"/>
           <w:rtl/>
         </w:rPr>
-        <w:t>۲.۲</w:t>
+        <w:t>۲.</w:t>
+      </w:r>
+      <w:r>
+        <w:rPr>
+          <w:rFonts w:hint="cs"/>
+          <w:rtl/>
+        </w:rPr>
+        <w:t>۲</w:t>
       </w:r>
     </w:p>
     <w:p>
       <w:pPr>
-        <w:rPr>
+        <w:bidi w:val="0"/>
+      </w:pPr>
+      <m:oMathPara>
+        <m:oMath>
+          <m:f>
+            <m:fPr>
+              <m:ctrlPr>
+                <w:rPr>
+                  <w:rFonts w:ascii="Cambria Math" w:hAnsi="Cambria Math"/>
+                  <w:i/>
+                </w:rPr>
+              </m:ctrlPr>
+            </m:fPr>
+            <m:num>
+              <m:r>
+                <w:rPr>
+                  <w:rFonts w:ascii="Cambria Math" w:hAnsi="Cambria Math"/>
+                </w:rPr>
+                <m:t>∂</m:t>
+              </m:r>
+              <m:sSub>
+                <m:sSubPr>
+                  <m:ctrlPr>
+                    <w:rPr>
+                      <w:rFonts w:ascii="Cambria Math" w:hAnsi="Cambria Math"/>
+                      <w:i/>
+                    </w:rPr>
+                  </m:ctrlPr>
+                </m:sSubPr>
+                <m:e>
+                  <m:acc>
+                    <m:accPr>
+                      <m:ctrlPr>
+                        <w:rPr>
+                          <w:rFonts w:ascii="Cambria Math" w:hAnsi="Cambria Math"/>
+                          <w:i/>
+                        </w:rPr>
+                      </m:ctrlPr>
+                    </m:accPr>
+                    <m:e>
+                      <m:r>
+                        <w:rPr>
+                          <w:rFonts w:ascii="Cambria Math" w:hAnsi="Cambria Math"/>
+                        </w:rPr>
+                        <m:t>y</m:t>
+                      </m:r>
+                    </m:e>
+                  </m:acc>
+                </m:e>
+                <m:sub>
+                  <m:r>
+                    <w:rPr>
+                      <w:rFonts w:ascii="Cambria Math" w:hAnsi="Cambria Math"/>
+                    </w:rPr>
+                    <m:t>k</m:t>
+                  </m:r>
+                </m:sub>
+              </m:sSub>
+            </m:num>
+            <m:den>
+              <m:r>
+                <w:rPr>
+                  <w:rFonts w:ascii="Cambria Math" w:hAnsi="Cambria Math"/>
+                </w:rPr>
+                <m:t>∂</m:t>
+              </m:r>
+              <m:sSubSup>
+                <m:sSubSupPr>
+                  <m:ctrlPr>
+                    <w:rPr>
+                      <w:rFonts w:ascii="Cambria Math" w:hAnsi="Cambria Math"/>
+                      <w:i/>
+                    </w:rPr>
+                  </m:ctrlPr>
+                </m:sSubSupPr>
+                <m:e>
+                  <m:r>
+                    <w:rPr>
+                      <w:rFonts w:ascii="Cambria Math" w:hAnsi="Cambria Math"/>
+                    </w:rPr>
+                    <m:t>z</m:t>
+                  </m:r>
+                </m:e>
+                <m:sub>
+                  <m:r>
+                    <w:rPr>
+                      <w:rFonts w:ascii="Cambria Math" w:hAnsi="Cambria Math"/>
+                    </w:rPr>
+                    <m:t>k</m:t>
+                  </m:r>
+                </m:sub>
+                <m:sup>
+                  <m:d>
+                    <m:dPr>
+                      <m:begChr m:val="["/>
+                      <m:endChr m:val="]"/>
+                      <m:ctrlPr>
+                        <w:rPr>
+                          <w:rFonts w:ascii="Cambria Math" w:hAnsi="Cambria Math"/>
+                          <w:i/>
+                        </w:rPr>
+                      </m:ctrlPr>
+                    </m:dPr>
+                    <m:e>
+                      <m:r>
+                        <w:rPr>
+                          <w:rFonts w:ascii="Cambria Math" w:hAnsi="Cambria Math"/>
+                        </w:rPr>
+                        <m:t>2</m:t>
+                      </m:r>
+                    </m:e>
+                  </m:d>
+                </m:sup>
+              </m:sSubSup>
+            </m:den>
+          </m:f>
+          <m:r>
+            <w:rPr>
+              <w:rFonts w:ascii="Cambria Math" w:hAnsi="Cambria Math"/>
+            </w:rPr>
+            <m:t xml:space="preserve">= </m:t>
+          </m:r>
+          <m:f>
+            <m:fPr>
+              <m:ctrlPr>
+                <w:rPr>
+                  <w:rFonts w:ascii="Cambria Math" w:hAnsi="Cambria Math"/>
+                  <w:i/>
+                </w:rPr>
+              </m:ctrlPr>
+            </m:fPr>
+            <m:num>
+              <m:r>
+                <w:rPr>
+                  <w:rFonts w:ascii="Cambria Math" w:hAnsi="Cambria Math"/>
+                </w:rPr>
+                <m:t>∂</m:t>
+              </m:r>
+              <m:r>
+                <w:rPr>
+                  <w:rFonts w:ascii="Cambria Math" w:hAnsi="Cambria Math"/>
+                </w:rPr>
+                <m:t>SoftMax(</m:t>
+              </m:r>
+              <m:sSubSup>
+                <m:sSubSupPr>
+                  <m:ctrlPr>
+                    <w:rPr>
+                      <w:rFonts w:ascii="Cambria Math" w:hAnsi="Cambria Math"/>
+                      <w:i/>
+                    </w:rPr>
+                  </m:ctrlPr>
+                </m:sSubSupPr>
+                <m:e>
+                  <m:r>
+                    <w:rPr>
+                      <w:rFonts w:ascii="Cambria Math" w:hAnsi="Cambria Math"/>
+                    </w:rPr>
+                    <m:t>z</m:t>
+                  </m:r>
+                </m:e>
+                <m:sub>
+                  <m:r>
+                    <w:rPr>
+                      <w:rFonts w:ascii="Cambria Math" w:hAnsi="Cambria Math"/>
+                    </w:rPr>
+                    <m:t>k</m:t>
+                  </m:r>
+                </m:sub>
+                <m:sup>
+                  <m:d>
+                    <m:dPr>
+                      <m:begChr m:val="["/>
+                      <m:endChr m:val="]"/>
+                      <m:ctrlPr>
+                        <w:rPr>
+                          <w:rFonts w:ascii="Cambria Math" w:hAnsi="Cambria Math"/>
+                          <w:i/>
+                        </w:rPr>
+                      </m:ctrlPr>
+                    </m:dPr>
+                    <m:e>
+                      <m:r>
+                        <w:rPr>
+                          <w:rFonts w:ascii="Cambria Math" w:hAnsi="Cambria Math"/>
+                        </w:rPr>
+                        <m:t>2</m:t>
+                      </m:r>
+                    </m:e>
+                  </m:d>
+                </m:sup>
+              </m:sSubSup>
+              <m:r>
+                <w:rPr>
+                  <w:rFonts w:ascii="Cambria Math" w:hAnsi="Cambria Math"/>
+                </w:rPr>
+                <m:t>)</m:t>
+              </m:r>
+            </m:num>
+            <m:den>
+              <m:r>
+                <w:rPr>
+                  <w:rFonts w:ascii="Cambria Math" w:hAnsi="Cambria Math"/>
+                </w:rPr>
+                <m:t>∂</m:t>
+              </m:r>
+              <m:sSubSup>
+                <m:sSubSupPr>
+                  <m:ctrlPr>
+                    <w:rPr>
+                      <w:rFonts w:ascii="Cambria Math" w:hAnsi="Cambria Math"/>
+                      <w:i/>
+                    </w:rPr>
+                  </m:ctrlPr>
+                </m:sSubSupPr>
+                <m:e>
+                  <m:r>
+                    <w:rPr>
+                      <w:rFonts w:ascii="Cambria Math" w:hAnsi="Cambria Math"/>
+                    </w:rPr>
+                    <m:t>z</m:t>
+                  </m:r>
+                </m:e>
+                <m:sub>
+                  <m:r>
+                    <w:rPr>
+                      <w:rFonts w:ascii="Cambria Math" w:hAnsi="Cambria Math"/>
+                    </w:rPr>
+                    <m:t>k</m:t>
+                  </m:r>
+                </m:sub>
+                <m:sup>
+                  <m:d>
+                    <m:dPr>
+                      <m:begChr m:val="["/>
+                      <m:endChr m:val="]"/>
+                      <m:ctrlPr>
+                        <w:rPr>
+                          <w:rFonts w:ascii="Cambria Math" w:hAnsi="Cambria Math"/>
+                          <w:i/>
+                        </w:rPr>
+                      </m:ctrlPr>
+                    </m:dPr>
+                    <m:e>
+                      <m:r>
+                        <w:rPr>
+                          <w:rFonts w:ascii="Cambria Math" w:hAnsi="Cambria Math"/>
+                        </w:rPr>
+                        <m:t>2</m:t>
+                      </m:r>
+                    </m:e>
+                  </m:d>
+                </m:sup>
+              </m:sSubSup>
+            </m:den>
+          </m:f>
+          <m:r>
+            <w:rPr>
+              <w:rFonts w:ascii="Cambria Math" w:hAnsi="Cambria Math"/>
+            </w:rPr>
+            <m:t xml:space="preserve">= </m:t>
+          </m:r>
+          <m:r>
+            <w:rPr>
+              <w:rFonts w:ascii="Cambria Math" w:hAnsi="Cambria Math"/>
+            </w:rPr>
+            <m:t>SoftMax</m:t>
+          </m:r>
+          <m:d>
+            <m:dPr>
+              <m:ctrlPr>
+                <w:rPr>
+                  <w:rFonts w:ascii="Cambria Math" w:hAnsi="Cambria Math"/>
+                  <w:i/>
+                </w:rPr>
+              </m:ctrlPr>
+            </m:dPr>
+            <m:e>
+              <m:sSubSup>
+                <m:sSubSupPr>
+                  <m:ctrlPr>
+                    <w:rPr>
+                      <w:rFonts w:ascii="Cambria Math" w:hAnsi="Cambria Math"/>
+                      <w:i/>
+                    </w:rPr>
+                  </m:ctrlPr>
+                </m:sSubSupPr>
+                <m:e>
+                  <m:r>
+                    <w:rPr>
+                      <w:rFonts w:ascii="Cambria Math" w:hAnsi="Cambria Math"/>
+                    </w:rPr>
+                    <m:t>z</m:t>
+                  </m:r>
+                </m:e>
+                <m:sub>
+                  <m:r>
+                    <w:rPr>
+                      <w:rFonts w:ascii="Cambria Math" w:hAnsi="Cambria Math"/>
+                    </w:rPr>
+                    <m:t>k</m:t>
+                  </m:r>
+                </m:sub>
+                <m:sup>
+                  <m:d>
+                    <m:dPr>
+                      <m:begChr m:val="["/>
+                      <m:endChr m:val="]"/>
+                      <m:ctrlPr>
+                        <w:rPr>
+                          <w:rFonts w:ascii="Cambria Math" w:hAnsi="Cambria Math"/>
+                          <w:i/>
+                        </w:rPr>
+                      </m:ctrlPr>
+                    </m:dPr>
+                    <m:e>
+                      <m:r>
+                        <w:rPr>
+                          <w:rFonts w:ascii="Cambria Math" w:hAnsi="Cambria Math"/>
+                        </w:rPr>
+                        <m:t>2</m:t>
+                      </m:r>
+                    </m:e>
+                  </m:d>
+                </m:sup>
+              </m:sSubSup>
+            </m:e>
+          </m:d>
+          <m:r>
+            <w:rPr>
+              <w:rFonts w:ascii="Cambria Math" w:hAnsi="Cambria Math"/>
+            </w:rPr>
+            <m:t>*</m:t>
+          </m:r>
+          <m:d>
+            <m:dPr>
+              <m:ctrlPr>
+                <w:rPr>
+                  <w:rFonts w:ascii="Cambria Math" w:hAnsi="Cambria Math"/>
+                  <w:i/>
+                </w:rPr>
+              </m:ctrlPr>
+            </m:dPr>
+            <m:e>
+              <m:r>
+                <w:rPr>
+                  <w:rFonts w:ascii="Cambria Math" w:hAnsi="Cambria Math"/>
+                </w:rPr>
+                <m:t xml:space="preserve">1- </m:t>
+              </m:r>
+              <m:r>
+                <w:rPr>
+                  <w:rFonts w:ascii="Cambria Math" w:hAnsi="Cambria Math"/>
+                </w:rPr>
+                <m:t>SoftMax</m:t>
+              </m:r>
+              <m:d>
+                <m:dPr>
+                  <m:ctrlPr>
+                    <w:rPr>
+                      <w:rFonts w:ascii="Cambria Math" w:hAnsi="Cambria Math"/>
+                      <w:i/>
+                    </w:rPr>
+                  </m:ctrlPr>
+                </m:dPr>
+                <m:e>
+                  <m:sSubSup>
+                    <m:sSubSupPr>
+                      <m:ctrlPr>
+                        <w:rPr>
+                          <w:rFonts w:ascii="Cambria Math" w:hAnsi="Cambria Math"/>
+                          <w:i/>
+                        </w:rPr>
+                      </m:ctrlPr>
+                    </m:sSubSupPr>
+                    <m:e>
+                      <m:r>
+                        <w:rPr>
+                          <w:rFonts w:ascii="Cambria Math" w:hAnsi="Cambria Math"/>
+                        </w:rPr>
+                        <m:t>z</m:t>
+                      </m:r>
+                    </m:e>
+                    <m:sub>
+                      <m:r>
+                        <w:rPr>
+                          <w:rFonts w:ascii="Cambria Math" w:hAnsi="Cambria Math"/>
+                        </w:rPr>
+                        <m:t>k</m:t>
+                      </m:r>
+                    </m:sub>
+                    <m:sup>
+                      <m:d>
+                        <m:dPr>
+                          <m:begChr m:val="["/>
+                          <m:endChr m:val="]"/>
+                          <m:ctrlPr>
+                            <w:rPr>
+                              <w:rFonts w:ascii="Cambria Math" w:hAnsi="Cambria Math"/>
+                              <w:i/>
+                            </w:rPr>
+                          </m:ctrlPr>
+                        </m:dPr>
+                        <m:e>
+                          <m:r>
+                            <w:rPr>
+                              <w:rFonts w:ascii="Cambria Math" w:hAnsi="Cambria Math"/>
+                            </w:rPr>
+                            <m:t>2</m:t>
+                          </m:r>
+                        </m:e>
+                      </m:d>
+                    </m:sup>
+                  </m:sSubSup>
+                </m:e>
+              </m:d>
+            </m:e>
+          </m:d>
+          <m:r>
+            <w:rPr>
+              <w:rFonts w:ascii="Cambria Math" w:hAnsi="Cambria Math"/>
+            </w:rPr>
+            <m:t xml:space="preserve">= </m:t>
+          </m:r>
+          <m:sSub>
+            <m:sSubPr>
+              <m:ctrlPr>
+                <w:rPr>
+                  <w:rFonts w:ascii="Cambria Math" w:hAnsi="Cambria Math"/>
+                  <w:i/>
+                </w:rPr>
+              </m:ctrlPr>
+            </m:sSubPr>
+            <m:e>
+              <m:acc>
+                <m:accPr>
+                  <m:ctrlPr>
+                    <w:rPr>
+                      <w:rFonts w:ascii="Cambria Math" w:hAnsi="Cambria Math"/>
+                      <w:i/>
+                    </w:rPr>
+                  </m:ctrlPr>
+                </m:accPr>
+                <m:e>
+                  <m:r>
+                    <w:rPr>
+                      <w:rFonts w:ascii="Cambria Math" w:hAnsi="Cambria Math"/>
+                    </w:rPr>
+                    <m:t>y</m:t>
+                  </m:r>
+                </m:e>
+              </m:acc>
+            </m:e>
+            <m:sub>
+              <m:r>
+                <w:rPr>
+                  <w:rFonts w:ascii="Cambria Math" w:hAnsi="Cambria Math"/>
+                </w:rPr>
+                <m:t>k</m:t>
+              </m:r>
+            </m:sub>
+          </m:sSub>
+          <m:r>
+            <w:rPr>
+              <w:rFonts w:ascii="Cambria Math" w:hAnsi="Cambria Math"/>
+            </w:rPr>
+            <m:t xml:space="preserve">*(1- </m:t>
+          </m:r>
+          <m:sSub>
+            <m:sSubPr>
+              <m:ctrlPr>
+                <w:rPr>
+                  <w:rFonts w:ascii="Cambria Math" w:hAnsi="Cambria Math"/>
+                  <w:i/>
+                </w:rPr>
+              </m:ctrlPr>
+            </m:sSubPr>
+            <m:e>
+              <m:acc>
+                <m:accPr>
+                  <m:ctrlPr>
+                    <w:rPr>
+                      <w:rFonts w:ascii="Cambria Math" w:hAnsi="Cambria Math"/>
+                      <w:i/>
+                    </w:rPr>
+                  </m:ctrlPr>
+                </m:accPr>
+                <m:e>
+                  <m:r>
+                    <w:rPr>
+                      <w:rFonts w:ascii="Cambria Math" w:hAnsi="Cambria Math"/>
+                    </w:rPr>
+                    <m:t>y</m:t>
+                  </m:r>
+                </m:e>
+              </m:acc>
+            </m:e>
+            <m:sub>
+              <m:r>
+                <w:rPr>
+                  <w:rFonts w:ascii="Cambria Math" w:hAnsi="Cambria Math"/>
+                </w:rPr>
+                <m:t>k</m:t>
+              </m:r>
+            </m:sub>
+          </m:sSub>
+          <m:r>
+            <w:rPr>
+              <w:rFonts w:ascii="Cambria Math" w:hAnsi="Cambria Math"/>
+            </w:rPr>
+            <m:t>)</m:t>
+          </m:r>
+          <m:r>
+            <w:rPr>
+              <w:rFonts w:ascii="Cambria Math" w:hAnsi="Cambria Math"/>
+            </w:rPr>
+            <m:t xml:space="preserve"> </m:t>
+          </m:r>
+        </m:oMath>
+      </m:oMathPara>
+    </w:p>
+    <w:p>
+      <w:pPr>
+        <w:pStyle w:val="Heading2"/>
+        <w:rPr>
+          <w:rtl/>
+        </w:rPr>
+      </w:pPr>
+      <w:r>
+        <w:rPr>
+          <w:rFonts w:hint="cs"/>
+          <w:rtl/>
+        </w:rPr>
+        <w:t>۲.</w:t>
+      </w:r>
+      <w:r>
+        <w:rPr>
+          <w:rFonts w:hint="cs"/>
+          <w:rtl/>
+        </w:rPr>
+        <w:t>۳</w:t>
+      </w:r>
+    </w:p>
+    <w:p>
+      <w:pPr>
+        <w:bidi w:val="0"/>
+        <w:rPr>
+          <w:rtl/>
+        </w:rPr>
+      </w:pPr>
+      <m:oMathPara>
+        <m:oMathParaPr>
+          <m:jc m:val="left"/>
+        </m:oMathParaPr>
+        <m:oMath>
+          <m:f>
+            <m:fPr>
+              <m:ctrlPr>
+                <w:rPr>
+                  <w:rFonts w:ascii="Cambria Math" w:hAnsi="Cambria Math"/>
+                  <w:i/>
+                </w:rPr>
+              </m:ctrlPr>
+            </m:fPr>
+            <m:num>
+              <m:r>
+                <w:rPr>
+                  <w:rFonts w:ascii="Cambria Math" w:hAnsi="Cambria Math"/>
+                </w:rPr>
+                <m:t>∂</m:t>
+              </m:r>
+              <m:sSub>
+                <m:sSubPr>
+                  <m:ctrlPr>
+                    <w:rPr>
+                      <w:rFonts w:ascii="Cambria Math" w:hAnsi="Cambria Math"/>
+                      <w:i/>
+                    </w:rPr>
+                  </m:ctrlPr>
+                </m:sSubPr>
+                <m:e>
+                  <m:acc>
+                    <m:accPr>
+                      <m:ctrlPr>
+                        <w:rPr>
+                          <w:rFonts w:ascii="Cambria Math" w:hAnsi="Cambria Math"/>
+                          <w:i/>
+                        </w:rPr>
+                      </m:ctrlPr>
+                    </m:accPr>
+                    <m:e>
+                      <m:r>
+                        <w:rPr>
+                          <w:rFonts w:ascii="Cambria Math" w:hAnsi="Cambria Math"/>
+                        </w:rPr>
+                        <m:t>y</m:t>
+                      </m:r>
+                    </m:e>
+                  </m:acc>
+                </m:e>
+                <m:sub>
+                  <m:r>
+                    <w:rPr>
+                      <w:rFonts w:ascii="Cambria Math" w:hAnsi="Cambria Math"/>
+                    </w:rPr>
+                    <m:t>k</m:t>
+                  </m:r>
+                </m:sub>
+              </m:sSub>
+            </m:num>
+            <m:den>
+              <m:r>
+                <w:rPr>
+                  <w:rFonts w:ascii="Cambria Math" w:hAnsi="Cambria Math"/>
+                </w:rPr>
+                <m:t>∂</m:t>
+              </m:r>
+              <m:sSubSup>
+                <m:sSubSupPr>
+                  <m:ctrlPr>
+                    <w:rPr>
+                      <w:rFonts w:ascii="Cambria Math" w:hAnsi="Cambria Math"/>
+                      <w:i/>
+                    </w:rPr>
+                  </m:ctrlPr>
+                </m:sSubSupPr>
+                <m:e>
+                  <m:r>
+                    <w:rPr>
+                      <w:rFonts w:ascii="Cambria Math" w:hAnsi="Cambria Math"/>
+                    </w:rPr>
+                    <m:t>z</m:t>
+                  </m:r>
+                </m:e>
+                <m:sub>
+                  <m:r>
+                    <w:rPr>
+                      <w:rFonts w:ascii="Cambria Math" w:hAnsi="Cambria Math"/>
+                    </w:rPr>
+                    <m:t>i</m:t>
+                  </m:r>
+                </m:sub>
+                <m:sup>
+                  <m:d>
+                    <m:dPr>
+                      <m:begChr m:val="["/>
+                      <m:endChr m:val="]"/>
+                      <m:ctrlPr>
+                        <w:rPr>
+                          <w:rFonts w:ascii="Cambria Math" w:hAnsi="Cambria Math"/>
+                          <w:i/>
+                        </w:rPr>
+                      </m:ctrlPr>
+                    </m:dPr>
+                    <m:e>
+                      <m:r>
+                        <w:rPr>
+                          <w:rFonts w:ascii="Cambria Math" w:hAnsi="Cambria Math"/>
+                        </w:rPr>
+                        <m:t>2</m:t>
+                      </m:r>
+                    </m:e>
+                  </m:d>
+                </m:sup>
+              </m:sSubSup>
+            </m:den>
+          </m:f>
+          <m:r>
+            <w:rPr>
+              <w:rFonts w:ascii="Cambria Math" w:hAnsi="Cambria Math"/>
+            </w:rPr>
+            <m:t xml:space="preserve">= </m:t>
+          </m:r>
+          <m:f>
+            <m:fPr>
+              <m:ctrlPr>
+                <w:rPr>
+                  <w:rFonts w:ascii="Cambria Math" w:hAnsi="Cambria Math"/>
+                  <w:i/>
+                </w:rPr>
+              </m:ctrlPr>
+            </m:fPr>
+            <m:num>
+              <m:r>
+                <w:rPr>
+                  <w:rFonts w:ascii="Cambria Math" w:hAnsi="Cambria Math"/>
+                </w:rPr>
+                <m:t>∂</m:t>
+              </m:r>
+            </m:num>
+            <m:den>
+              <m:r>
+                <w:rPr>
+                  <w:rFonts w:ascii="Cambria Math" w:hAnsi="Cambria Math"/>
+                </w:rPr>
+                <m:t>∂</m:t>
+              </m:r>
+              <m:sSubSup>
+                <m:sSubSupPr>
+                  <m:ctrlPr>
+                    <w:rPr>
+                      <w:rFonts w:ascii="Cambria Math" w:hAnsi="Cambria Math"/>
+                      <w:i/>
+                    </w:rPr>
+                  </m:ctrlPr>
+                </m:sSubSupPr>
+                <m:e>
+                  <m:r>
+                    <w:rPr>
+                      <w:rFonts w:ascii="Cambria Math" w:hAnsi="Cambria Math"/>
+                    </w:rPr>
+                    <m:t>z</m:t>
+                  </m:r>
+                </m:e>
+                <m:sub>
+                  <m:r>
+                    <w:rPr>
+                      <w:rFonts w:ascii="Cambria Math" w:hAnsi="Cambria Math"/>
+                    </w:rPr>
+                    <m:t>i</m:t>
+                  </m:r>
+                </m:sub>
+                <m:sup>
+                  <m:d>
+                    <m:dPr>
+                      <m:begChr m:val="["/>
+                      <m:endChr m:val="]"/>
+                      <m:ctrlPr>
+                        <w:rPr>
+                          <w:rFonts w:ascii="Cambria Math" w:hAnsi="Cambria Math"/>
+                          <w:i/>
+                        </w:rPr>
+                      </m:ctrlPr>
+                    </m:dPr>
+                    <m:e>
+                      <m:r>
+                        <w:rPr>
+                          <w:rFonts w:ascii="Cambria Math" w:hAnsi="Cambria Math"/>
+                        </w:rPr>
+                        <m:t>2</m:t>
+                      </m:r>
+                    </m:e>
+                  </m:d>
+                </m:sup>
+              </m:sSubSup>
+            </m:den>
+          </m:f>
+          <m:r>
+            <w:rPr>
+              <w:rFonts w:ascii="Cambria Math" w:hAnsi="Cambria Math"/>
+            </w:rPr>
+            <m:t xml:space="preserve"> </m:t>
+          </m:r>
+          <m:d>
+            <m:dPr>
+              <m:ctrlPr>
+                <w:rPr>
+                  <w:rFonts w:ascii="Cambria Math" w:hAnsi="Cambria Math"/>
+                  <w:i/>
+                </w:rPr>
+              </m:ctrlPr>
+            </m:dPr>
+            <m:e>
+              <m:f>
+                <m:fPr>
+                  <m:ctrlPr>
+                    <w:rPr>
+                      <w:rFonts w:ascii="Cambria Math" w:hAnsi="Cambria Math"/>
+                      <w:i/>
+                    </w:rPr>
+                  </m:ctrlPr>
+                </m:fPr>
+                <m:num>
+                  <m:sSup>
+                    <m:sSupPr>
+                      <m:ctrlPr>
+                        <w:rPr>
+                          <w:rFonts w:ascii="Cambria Math" w:hAnsi="Cambria Math"/>
+                          <w:i/>
+                        </w:rPr>
+                      </m:ctrlPr>
+                    </m:sSupPr>
+                    <m:e>
+                      <m:r>
+                        <w:rPr>
+                          <w:rFonts w:ascii="Cambria Math" w:hAnsi="Cambria Math"/>
+                        </w:rPr>
+                        <m:t>e</m:t>
+                      </m:r>
+                    </m:e>
+                    <m:sup>
+                      <m:sSubSup>
+                        <m:sSubSupPr>
+                          <m:ctrlPr>
+                            <w:rPr>
+                              <w:rFonts w:ascii="Cambria Math" w:hAnsi="Cambria Math"/>
+                              <w:i/>
+                            </w:rPr>
+                          </m:ctrlPr>
+                        </m:sSubSupPr>
+                        <m:e>
+                          <m:r>
+                            <w:rPr>
+                              <w:rFonts w:ascii="Cambria Math" w:hAnsi="Cambria Math"/>
+                            </w:rPr>
+                            <m:t>z</m:t>
+                          </m:r>
+                        </m:e>
+                        <m:sub>
+                          <m:r>
+                            <w:rPr>
+                              <w:rFonts w:ascii="Cambria Math" w:hAnsi="Cambria Math"/>
+                            </w:rPr>
+                            <m:t>k</m:t>
+                          </m:r>
+                        </m:sub>
+                        <m:sup>
+                          <m:d>
+                            <m:dPr>
+                              <m:begChr m:val="["/>
+                              <m:endChr m:val="]"/>
+                              <m:ctrlPr>
+                                <w:rPr>
+                                  <w:rFonts w:ascii="Cambria Math" w:hAnsi="Cambria Math"/>
+                                  <w:i/>
+                                </w:rPr>
+                              </m:ctrlPr>
+                            </m:dPr>
+                            <m:e>
+                              <m:r>
+                                <w:rPr>
+                                  <w:rFonts w:ascii="Cambria Math" w:hAnsi="Cambria Math"/>
+                                </w:rPr>
+                                <m:t>2</m:t>
+                              </m:r>
+                            </m:e>
+                          </m:d>
+                        </m:sup>
+                      </m:sSubSup>
+                    </m:sup>
+                  </m:sSup>
+                </m:num>
+                <m:den>
+                  <m:r>
+                    <w:rPr>
+                      <w:rFonts w:ascii="Cambria Math" w:hAnsi="Cambria Math"/>
+                    </w:rPr>
+                    <m:t>Z</m:t>
+                  </m:r>
+                </m:den>
+              </m:f>
+            </m:e>
+          </m:d>
+          <m:r>
+            <w:rPr>
+              <w:rFonts w:ascii="Cambria Math" w:hAnsi="Cambria Math"/>
+            </w:rPr>
+            <m:t xml:space="preserve">= </m:t>
+          </m:r>
+          <m:r>
+            <w:rPr>
+              <w:rFonts w:ascii="Cambria Math" w:hAnsi="Cambria Math"/>
+            </w:rPr>
+            <m:t xml:space="preserve"> </m:t>
+          </m:r>
+          <m:f>
+            <m:fPr>
+              <m:ctrlPr>
+                <w:rPr>
+                  <w:rFonts w:ascii="Cambria Math" w:hAnsi="Cambria Math"/>
+                  <w:i/>
+                </w:rPr>
+              </m:ctrlPr>
+            </m:fPr>
+            <m:num>
+              <m:f>
+                <m:fPr>
+                  <m:ctrlPr>
+                    <w:rPr>
+                      <w:rFonts w:ascii="Cambria Math" w:hAnsi="Cambria Math"/>
+                      <w:i/>
+                    </w:rPr>
+                  </m:ctrlPr>
+                </m:fPr>
+                <m:num>
+                  <m:r>
+                    <w:rPr>
+                      <w:rFonts w:ascii="Cambria Math" w:hAnsi="Cambria Math"/>
+                    </w:rPr>
+                    <m:t>∂</m:t>
+                  </m:r>
+                  <m:sSup>
+                    <m:sSupPr>
+                      <m:ctrlPr>
+                        <w:rPr>
+                          <w:rFonts w:ascii="Cambria Math" w:hAnsi="Cambria Math"/>
+                          <w:i/>
+                        </w:rPr>
+                      </m:ctrlPr>
+                    </m:sSupPr>
+                    <m:e>
+                      <m:r>
+                        <w:rPr>
+                          <w:rFonts w:ascii="Cambria Math" w:hAnsi="Cambria Math"/>
+                        </w:rPr>
+                        <m:t>e</m:t>
+                      </m:r>
+                    </m:e>
+                    <m:sup>
+                      <m:sSubSup>
+                        <m:sSubSupPr>
+                          <m:ctrlPr>
+                            <w:rPr>
+                              <w:rFonts w:ascii="Cambria Math" w:hAnsi="Cambria Math"/>
+                              <w:i/>
+                            </w:rPr>
+                          </m:ctrlPr>
+                        </m:sSubSupPr>
+                        <m:e>
+                          <m:r>
+                            <w:rPr>
+                              <w:rFonts w:ascii="Cambria Math" w:hAnsi="Cambria Math"/>
+                            </w:rPr>
+                            <m:t>z</m:t>
+                          </m:r>
+                        </m:e>
+                        <m:sub>
+                          <m:r>
+                            <w:rPr>
+                              <w:rFonts w:ascii="Cambria Math" w:hAnsi="Cambria Math"/>
+                            </w:rPr>
+                            <m:t>k</m:t>
+                          </m:r>
+                        </m:sub>
+                        <m:sup>
+                          <m:d>
+                            <m:dPr>
+                              <m:begChr m:val="["/>
+                              <m:endChr m:val="]"/>
+                              <m:ctrlPr>
+                                <w:rPr>
+                                  <w:rFonts w:ascii="Cambria Math" w:hAnsi="Cambria Math"/>
+                                  <w:i/>
+                                </w:rPr>
+                              </m:ctrlPr>
+                            </m:dPr>
+                            <m:e>
+                              <m:r>
+                                <w:rPr>
+                                  <w:rFonts w:ascii="Cambria Math" w:hAnsi="Cambria Math"/>
+                                </w:rPr>
+                                <m:t>2</m:t>
+                              </m:r>
+                            </m:e>
+                          </m:d>
+                        </m:sup>
+                      </m:sSubSup>
+                    </m:sup>
+                  </m:sSup>
+                </m:num>
+                <m:den>
+                  <m:r>
+                    <w:rPr>
+                      <w:rFonts w:ascii="Cambria Math" w:hAnsi="Cambria Math"/>
+                    </w:rPr>
+                    <m:t>∂</m:t>
+                  </m:r>
+                  <m:sSubSup>
+                    <m:sSubSupPr>
+                      <m:ctrlPr>
+                        <w:rPr>
+                          <w:rFonts w:ascii="Cambria Math" w:hAnsi="Cambria Math"/>
+                          <w:i/>
+                        </w:rPr>
+                      </m:ctrlPr>
+                    </m:sSubSupPr>
+                    <m:e>
+                      <m:r>
+                        <w:rPr>
+                          <w:rFonts w:ascii="Cambria Math" w:hAnsi="Cambria Math"/>
+                        </w:rPr>
+                        <m:t>z</m:t>
+                      </m:r>
+                    </m:e>
+                    <m:sub>
+                      <m:r>
+                        <w:rPr>
+                          <w:rFonts w:ascii="Cambria Math" w:hAnsi="Cambria Math"/>
+                        </w:rPr>
+                        <m:t>i</m:t>
+                      </m:r>
+                    </m:sub>
+                    <m:sup>
+                      <m:d>
+                        <m:dPr>
+                          <m:begChr m:val="["/>
+                          <m:endChr m:val="]"/>
+                          <m:ctrlPr>
+                            <w:rPr>
+                              <w:rFonts w:ascii="Cambria Math" w:hAnsi="Cambria Math"/>
+                              <w:i/>
+                            </w:rPr>
+                          </m:ctrlPr>
+                        </m:dPr>
+                        <m:e>
+                          <m:r>
+                            <w:rPr>
+                              <w:rFonts w:ascii="Cambria Math" w:hAnsi="Cambria Math"/>
+                            </w:rPr>
+                            <m:t>2</m:t>
+                          </m:r>
+                        </m:e>
+                      </m:d>
+                    </m:sup>
+                  </m:sSubSup>
+                </m:den>
+              </m:f>
+              <m:r>
+                <w:rPr>
+                  <w:rFonts w:ascii="Cambria Math" w:hAnsi="Cambria Math"/>
+                </w:rPr>
+                <m:t xml:space="preserve">*Z- </m:t>
+              </m:r>
+              <m:f>
+                <m:fPr>
+                  <m:ctrlPr>
+                    <w:rPr>
+                      <w:rFonts w:ascii="Cambria Math" w:hAnsi="Cambria Math"/>
+                      <w:i/>
+                    </w:rPr>
+                  </m:ctrlPr>
+                </m:fPr>
+                <m:num>
+                  <m:r>
+                    <w:rPr>
+                      <w:rFonts w:ascii="Cambria Math" w:hAnsi="Cambria Math"/>
+                    </w:rPr>
+                    <m:t>∂</m:t>
+                  </m:r>
+                  <m:r>
+                    <w:rPr>
+                      <w:rFonts w:ascii="Cambria Math" w:hAnsi="Cambria Math"/>
+                    </w:rPr>
+                    <m:t>Z</m:t>
+                  </m:r>
+                </m:num>
+                <m:den>
+                  <m:r>
+                    <w:rPr>
+                      <w:rFonts w:ascii="Cambria Math" w:hAnsi="Cambria Math"/>
+                    </w:rPr>
+                    <m:t>∂</m:t>
+                  </m:r>
+                  <m:sSubSup>
+                    <m:sSubSupPr>
+                      <m:ctrlPr>
+                        <w:rPr>
+                          <w:rFonts w:ascii="Cambria Math" w:hAnsi="Cambria Math"/>
+                          <w:i/>
+                        </w:rPr>
+                      </m:ctrlPr>
+                    </m:sSubSupPr>
+                    <m:e>
+                      <m:r>
+                        <w:rPr>
+                          <w:rFonts w:ascii="Cambria Math" w:hAnsi="Cambria Math"/>
+                        </w:rPr>
+                        <m:t>z</m:t>
+                      </m:r>
+                    </m:e>
+                    <m:sub>
+                      <m:r>
+                        <w:rPr>
+                          <w:rFonts w:ascii="Cambria Math" w:hAnsi="Cambria Math"/>
+                        </w:rPr>
+                        <m:t>i</m:t>
+                      </m:r>
+                    </m:sub>
+                    <m:sup>
+                      <m:d>
+                        <m:dPr>
+                          <m:begChr m:val="["/>
+                          <m:endChr m:val="]"/>
+                          <m:ctrlPr>
+                            <w:rPr>
+                              <w:rFonts w:ascii="Cambria Math" w:hAnsi="Cambria Math"/>
+                              <w:i/>
+                            </w:rPr>
+                          </m:ctrlPr>
+                        </m:dPr>
+                        <m:e>
+                          <m:r>
+                            <w:rPr>
+                              <w:rFonts w:ascii="Cambria Math" w:hAnsi="Cambria Math"/>
+                            </w:rPr>
+                            <m:t>2</m:t>
+                          </m:r>
+                        </m:e>
+                      </m:d>
+                    </m:sup>
+                  </m:sSubSup>
+                </m:den>
+              </m:f>
+              <m:r>
+                <w:rPr>
+                  <w:rFonts w:ascii="Cambria Math" w:hAnsi="Cambria Math"/>
+                </w:rPr>
+                <m:t>*</m:t>
+              </m:r>
+              <m:sSup>
+                <m:sSupPr>
+                  <m:ctrlPr>
+                    <w:rPr>
+                      <w:rFonts w:ascii="Cambria Math" w:hAnsi="Cambria Math"/>
+                      <w:i/>
+                    </w:rPr>
+                  </m:ctrlPr>
+                </m:sSupPr>
+                <m:e>
+                  <m:r>
+                    <w:rPr>
+                      <w:rFonts w:ascii="Cambria Math" w:hAnsi="Cambria Math"/>
+                    </w:rPr>
+                    <m:t>e</m:t>
+                  </m:r>
+                </m:e>
+                <m:sup>
+                  <m:sSubSup>
+                    <m:sSubSupPr>
+                      <m:ctrlPr>
+                        <w:rPr>
+                          <w:rFonts w:ascii="Cambria Math" w:hAnsi="Cambria Math"/>
+                          <w:i/>
+                        </w:rPr>
+                      </m:ctrlPr>
+                    </m:sSubSupPr>
+                    <m:e>
+                      <m:r>
+                        <w:rPr>
+                          <w:rFonts w:ascii="Cambria Math" w:hAnsi="Cambria Math"/>
+                        </w:rPr>
+                        <m:t>z</m:t>
+                      </m:r>
+                    </m:e>
+                    <m:sub>
+                      <m:r>
+                        <w:rPr>
+                          <w:rFonts w:ascii="Cambria Math" w:hAnsi="Cambria Math"/>
+                        </w:rPr>
+                        <m:t>k</m:t>
+                      </m:r>
+                    </m:sub>
+                    <m:sup>
+                      <m:d>
+                        <m:dPr>
+                          <m:begChr m:val="["/>
+                          <m:endChr m:val="]"/>
+                          <m:ctrlPr>
+                            <w:rPr>
+                              <w:rFonts w:ascii="Cambria Math" w:hAnsi="Cambria Math"/>
+                              <w:i/>
+                            </w:rPr>
+                          </m:ctrlPr>
+                        </m:dPr>
+                        <m:e>
+                          <m:r>
+                            <w:rPr>
+                              <w:rFonts w:ascii="Cambria Math" w:hAnsi="Cambria Math"/>
+                            </w:rPr>
+                            <m:t>2</m:t>
+                          </m:r>
+                        </m:e>
+                      </m:d>
+                    </m:sup>
+                  </m:sSubSup>
+                </m:sup>
+              </m:sSup>
+              <m:r>
+                <w:rPr>
+                  <w:rFonts w:ascii="Cambria Math" w:hAnsi="Cambria Math"/>
+                </w:rPr>
+                <m:t xml:space="preserve"> </m:t>
+              </m:r>
+            </m:num>
+            <m:den>
+              <m:sSup>
+                <m:sSupPr>
+                  <m:ctrlPr>
+                    <w:rPr>
+                      <w:rFonts w:ascii="Cambria Math" w:hAnsi="Cambria Math"/>
+                      <w:i/>
+                    </w:rPr>
+                  </m:ctrlPr>
+                </m:sSupPr>
+                <m:e>
+                  <m:r>
+                    <w:rPr>
+                      <w:rFonts w:ascii="Cambria Math" w:hAnsi="Cambria Math"/>
+                    </w:rPr>
+                    <m:t>Z</m:t>
+                  </m:r>
+                </m:e>
+                <m:sup>
+                  <m:r>
+                    <w:rPr>
+                      <w:rFonts w:ascii="Cambria Math" w:hAnsi="Cambria Math"/>
+                    </w:rPr>
+                    <m:t>2</m:t>
+                  </m:r>
+                </m:sup>
+              </m:sSup>
+            </m:den>
+          </m:f>
+          <m:r>
+            <w:rPr>
+              <w:rFonts w:ascii="Cambria Math" w:hAnsi="Cambria Math"/>
+            </w:rPr>
+            <m:t xml:space="preserve">= </m:t>
+          </m:r>
+          <m:f>
+            <m:fPr>
+              <m:ctrlPr>
+                <w:rPr>
+                  <w:rFonts w:ascii="Cambria Math" w:hAnsi="Cambria Math"/>
+                  <w:i/>
+                </w:rPr>
+              </m:ctrlPr>
+            </m:fPr>
+            <m:num>
+              <m:r>
+                <w:rPr>
+                  <w:rFonts w:ascii="Cambria Math" w:hAnsi="Cambria Math"/>
+                </w:rPr>
+                <m:t>0</m:t>
+              </m:r>
+              <m:r>
+                <w:rPr>
+                  <w:rFonts w:ascii="Cambria Math" w:hAnsi="Cambria Math"/>
+                </w:rPr>
+                <m:t xml:space="preserve">*Z- </m:t>
+              </m:r>
+              <m:f>
+                <m:fPr>
+                  <m:ctrlPr>
+                    <w:rPr>
+                      <w:rFonts w:ascii="Cambria Math" w:hAnsi="Cambria Math"/>
+                      <w:i/>
+                    </w:rPr>
+                  </m:ctrlPr>
+                </m:fPr>
+                <m:num>
+                  <m:r>
+                    <w:rPr>
+                      <w:rFonts w:ascii="Cambria Math" w:hAnsi="Cambria Math"/>
+                    </w:rPr>
+                    <m:t>∂</m:t>
+                  </m:r>
+                  <m:d>
+                    <m:dPr>
+                      <m:ctrlPr>
+                        <w:rPr>
+                          <w:rFonts w:ascii="Cambria Math" w:hAnsi="Cambria Math"/>
+                          <w:i/>
+                        </w:rPr>
+                      </m:ctrlPr>
+                    </m:dPr>
+                    <m:e>
+                      <m:sSup>
+                        <m:sSupPr>
+                          <m:ctrlPr>
+                            <w:rPr>
+                              <w:rFonts w:ascii="Cambria Math" w:hAnsi="Cambria Math"/>
+                              <w:i/>
+                            </w:rPr>
+                          </m:ctrlPr>
+                        </m:sSupPr>
+                        <m:e>
+                          <m:r>
+                            <w:rPr>
+                              <w:rFonts w:ascii="Cambria Math" w:hAnsi="Cambria Math"/>
+                            </w:rPr>
+                            <m:t>e</m:t>
+                          </m:r>
+                        </m:e>
+                        <m:sup>
+                          <m:sSubSup>
+                            <m:sSubSupPr>
+                              <m:ctrlPr>
+                                <w:rPr>
+                                  <w:rFonts w:ascii="Cambria Math" w:hAnsi="Cambria Math"/>
+                                  <w:i/>
+                                </w:rPr>
+                              </m:ctrlPr>
+                            </m:sSubSupPr>
+                            <m:e>
+                              <m:r>
+                                <w:rPr>
+                                  <w:rFonts w:ascii="Cambria Math" w:hAnsi="Cambria Math"/>
+                                </w:rPr>
+                                <m:t>z</m:t>
+                              </m:r>
+                            </m:e>
+                            <m:sub>
+                              <m:r>
+                                <w:rPr>
+                                  <w:rFonts w:ascii="Cambria Math" w:hAnsi="Cambria Math"/>
+                                </w:rPr>
+                                <m:t>i</m:t>
+                              </m:r>
+                            </m:sub>
+                            <m:sup>
+                              <m:d>
+                                <m:dPr>
+                                  <m:begChr m:val="["/>
+                                  <m:endChr m:val="]"/>
+                                  <m:ctrlPr>
+                                    <w:rPr>
+                                      <w:rFonts w:ascii="Cambria Math" w:hAnsi="Cambria Math"/>
+                                      <w:i/>
+                                    </w:rPr>
+                                  </m:ctrlPr>
+                                </m:dPr>
+                                <m:e>
+                                  <m:r>
+                                    <w:rPr>
+                                      <w:rFonts w:ascii="Cambria Math" w:hAnsi="Cambria Math"/>
+                                    </w:rPr>
+                                    <m:t>2</m:t>
+                                  </m:r>
+                                </m:e>
+                              </m:d>
+                            </m:sup>
+                          </m:sSubSup>
+                        </m:sup>
+                      </m:sSup>
+                      <m:r>
+                        <w:rPr>
+                          <w:rFonts w:ascii="Cambria Math" w:hAnsi="Cambria Math"/>
+                        </w:rPr>
+                        <m:t xml:space="preserve">+ </m:t>
+                      </m:r>
+                      <m:nary>
+                        <m:naryPr>
+                          <m:chr m:val="∑"/>
+                          <m:limLoc m:val="undOvr"/>
+                          <m:supHide m:val="1"/>
+                          <m:ctrlPr>
+                            <w:rPr>
+                              <w:rFonts w:ascii="Cambria Math" w:hAnsi="Cambria Math"/>
+                              <w:i/>
+                            </w:rPr>
+                          </m:ctrlPr>
+                        </m:naryPr>
+                        <m:sub>
+                          <m:r>
+                            <w:rPr>
+                              <w:rFonts w:ascii="Cambria Math" w:hAnsi="Cambria Math"/>
+                            </w:rPr>
+                            <m:t>j≠i</m:t>
+                          </m:r>
+                        </m:sub>
+                        <m:sup/>
+                        <m:e>
+                          <m:sSup>
+                            <m:sSupPr>
+                              <m:ctrlPr>
+                                <w:rPr>
+                                  <w:rFonts w:ascii="Cambria Math" w:hAnsi="Cambria Math"/>
+                                  <w:i/>
+                                </w:rPr>
+                              </m:ctrlPr>
+                            </m:sSupPr>
+                            <m:e>
+                              <m:r>
+                                <w:rPr>
+                                  <w:rFonts w:ascii="Cambria Math" w:hAnsi="Cambria Math"/>
+                                </w:rPr>
+                                <m:t>e</m:t>
+                              </m:r>
+                            </m:e>
+                            <m:sup>
+                              <m:sSubSup>
+                                <m:sSubSupPr>
+                                  <m:ctrlPr>
+                                    <w:rPr>
+                                      <w:rFonts w:ascii="Cambria Math" w:hAnsi="Cambria Math"/>
+                                      <w:i/>
+                                    </w:rPr>
+                                  </m:ctrlPr>
+                                </m:sSubSupPr>
+                                <m:e>
+                                  <m:r>
+                                    <w:rPr>
+                                      <w:rFonts w:ascii="Cambria Math" w:hAnsi="Cambria Math"/>
+                                    </w:rPr>
+                                    <m:t>z</m:t>
+                                  </m:r>
+                                </m:e>
+                                <m:sub>
+                                  <m:r>
+                                    <w:rPr>
+                                      <w:rFonts w:ascii="Cambria Math" w:hAnsi="Cambria Math"/>
+                                    </w:rPr>
+                                    <m:t>j</m:t>
+                                  </m:r>
+                                </m:sub>
+                                <m:sup>
+                                  <m:d>
+                                    <m:dPr>
+                                      <m:begChr m:val="["/>
+                                      <m:endChr m:val="]"/>
+                                      <m:ctrlPr>
+                                        <w:rPr>
+                                          <w:rFonts w:ascii="Cambria Math" w:hAnsi="Cambria Math"/>
+                                          <w:i/>
+                                        </w:rPr>
+                                      </m:ctrlPr>
+                                    </m:dPr>
+                                    <m:e>
+                                      <m:r>
+                                        <w:rPr>
+                                          <w:rFonts w:ascii="Cambria Math" w:hAnsi="Cambria Math"/>
+                                        </w:rPr>
+                                        <m:t>2</m:t>
+                                      </m:r>
+                                    </m:e>
+                                  </m:d>
+                                </m:sup>
+                              </m:sSubSup>
+                            </m:sup>
+                          </m:sSup>
+                        </m:e>
+                      </m:nary>
+                    </m:e>
+                  </m:d>
+                </m:num>
+                <m:den>
+                  <m:r>
+                    <w:rPr>
+                      <w:rFonts w:ascii="Cambria Math" w:hAnsi="Cambria Math"/>
+                    </w:rPr>
+                    <m:t>∂</m:t>
+                  </m:r>
+                  <m:sSubSup>
+                    <m:sSubSupPr>
+                      <m:ctrlPr>
+                        <w:rPr>
+                          <w:rFonts w:ascii="Cambria Math" w:hAnsi="Cambria Math"/>
+                          <w:i/>
+                        </w:rPr>
+                      </m:ctrlPr>
+                    </m:sSubSupPr>
+                    <m:e>
+                      <m:r>
+                        <w:rPr>
+                          <w:rFonts w:ascii="Cambria Math" w:hAnsi="Cambria Math"/>
+                        </w:rPr>
+                        <m:t>z</m:t>
+                      </m:r>
+                    </m:e>
+                    <m:sub>
+                      <m:r>
+                        <w:rPr>
+                          <w:rFonts w:ascii="Cambria Math" w:hAnsi="Cambria Math"/>
+                        </w:rPr>
+                        <m:t>i</m:t>
+                      </m:r>
+                    </m:sub>
+                    <m:sup>
+                      <m:d>
+                        <m:dPr>
+                          <m:begChr m:val="["/>
+                          <m:endChr m:val="]"/>
+                          <m:ctrlPr>
+                            <w:rPr>
+                              <w:rFonts w:ascii="Cambria Math" w:hAnsi="Cambria Math"/>
+                              <w:i/>
+                            </w:rPr>
+                          </m:ctrlPr>
+                        </m:dPr>
+                        <m:e>
+                          <m:r>
+                            <w:rPr>
+                              <w:rFonts w:ascii="Cambria Math" w:hAnsi="Cambria Math"/>
+                            </w:rPr>
+                            <m:t>2</m:t>
+                          </m:r>
+                        </m:e>
+                      </m:d>
+                    </m:sup>
+                  </m:sSubSup>
+                </m:den>
+              </m:f>
+              <m:r>
+                <w:rPr>
+                  <w:rFonts w:ascii="Cambria Math" w:hAnsi="Cambria Math"/>
+                </w:rPr>
+                <m:t>*</m:t>
+              </m:r>
+              <m:sSup>
+                <m:sSupPr>
+                  <m:ctrlPr>
+                    <w:rPr>
+                      <w:rFonts w:ascii="Cambria Math" w:hAnsi="Cambria Math"/>
+                      <w:i/>
+                    </w:rPr>
+                  </m:ctrlPr>
+                </m:sSupPr>
+                <m:e>
+                  <m:r>
+                    <w:rPr>
+                      <w:rFonts w:ascii="Cambria Math" w:hAnsi="Cambria Math"/>
+                    </w:rPr>
+                    <m:t>e</m:t>
+                  </m:r>
+                </m:e>
+                <m:sup>
+                  <m:sSubSup>
+                    <m:sSubSupPr>
+                      <m:ctrlPr>
+                        <w:rPr>
+                          <w:rFonts w:ascii="Cambria Math" w:hAnsi="Cambria Math"/>
+                          <w:i/>
+                        </w:rPr>
+                      </m:ctrlPr>
+                    </m:sSubSupPr>
+                    <m:e>
+                      <m:r>
+                        <w:rPr>
+                          <w:rFonts w:ascii="Cambria Math" w:hAnsi="Cambria Math"/>
+                        </w:rPr>
+                        <m:t>z</m:t>
+                      </m:r>
+                    </m:e>
+                    <m:sub>
+                      <m:r>
+                        <w:rPr>
+                          <w:rFonts w:ascii="Cambria Math" w:hAnsi="Cambria Math"/>
+                        </w:rPr>
+                        <m:t>k</m:t>
+                      </m:r>
+                    </m:sub>
+                    <m:sup>
+                      <m:d>
+                        <m:dPr>
+                          <m:begChr m:val="["/>
+                          <m:endChr m:val="]"/>
+                          <m:ctrlPr>
+                            <w:rPr>
+                              <w:rFonts w:ascii="Cambria Math" w:hAnsi="Cambria Math"/>
+                              <w:i/>
+                            </w:rPr>
+                          </m:ctrlPr>
+                        </m:dPr>
+                        <m:e>
+                          <m:r>
+                            <w:rPr>
+                              <w:rFonts w:ascii="Cambria Math" w:hAnsi="Cambria Math"/>
+                            </w:rPr>
+                            <m:t>2</m:t>
+                          </m:r>
+                        </m:e>
+                      </m:d>
+                    </m:sup>
+                  </m:sSubSup>
+                </m:sup>
+              </m:sSup>
+            </m:num>
+            <m:den>
+              <m:sSup>
+                <m:sSupPr>
+                  <m:ctrlPr>
+                    <w:rPr>
+                      <w:rFonts w:ascii="Cambria Math" w:hAnsi="Cambria Math"/>
+                      <w:i/>
+                    </w:rPr>
+                  </m:ctrlPr>
+                </m:sSupPr>
+                <m:e>
+                  <m:r>
+                    <w:rPr>
+                      <w:rFonts w:ascii="Cambria Math" w:hAnsi="Cambria Math"/>
+                    </w:rPr>
+                    <m:t>Z</m:t>
+                  </m:r>
+                </m:e>
+                <m:sup>
+                  <m:r>
+                    <w:rPr>
+                      <w:rFonts w:ascii="Cambria Math" w:hAnsi="Cambria Math"/>
+                    </w:rPr>
+                    <m:t>2</m:t>
+                  </m:r>
+                </m:sup>
+              </m:sSup>
+            </m:den>
+          </m:f>
+          <m:r>
+            <w:rPr>
+              <w:rFonts w:ascii="Cambria Math" w:hAnsi="Cambria Math"/>
+            </w:rPr>
+            <m:t>=</m:t>
+          </m:r>
+          <m:r>
+            <w:rPr>
+              <w:rFonts w:ascii="Cambria Math" w:hAnsi="Cambria Math"/>
+            </w:rPr>
+            <m:t xml:space="preserve"> </m:t>
+          </m:r>
+          <m:f>
+            <m:fPr>
+              <m:ctrlPr>
+                <w:rPr>
+                  <w:rFonts w:ascii="Cambria Math" w:hAnsi="Cambria Math"/>
+                  <w:i/>
+                </w:rPr>
+              </m:ctrlPr>
+            </m:fPr>
+            <m:num>
+              <m:r>
+                <w:rPr>
+                  <w:rFonts w:ascii="Cambria Math" w:hAnsi="Cambria Math"/>
+                </w:rPr>
+                <m:t>-</m:t>
+              </m:r>
+              <m:d>
+                <m:dPr>
+                  <m:ctrlPr>
+                    <w:rPr>
+                      <w:rFonts w:ascii="Cambria Math" w:hAnsi="Cambria Math"/>
+                      <w:i/>
+                    </w:rPr>
+                  </m:ctrlPr>
+                </m:dPr>
+                <m:e>
+                  <m:r>
+                    <w:rPr>
+                      <w:rFonts w:ascii="Cambria Math" w:hAnsi="Cambria Math"/>
+                    </w:rPr>
+                    <m:t xml:space="preserve"> </m:t>
+                  </m:r>
+                  <m:f>
+                    <m:fPr>
+                      <m:ctrlPr>
+                        <w:rPr>
+                          <w:rFonts w:ascii="Cambria Math" w:hAnsi="Cambria Math"/>
+                          <w:i/>
+                        </w:rPr>
+                      </m:ctrlPr>
+                    </m:fPr>
+                    <m:num>
+                      <m:r>
+                        <w:rPr>
+                          <w:rFonts w:ascii="Cambria Math" w:hAnsi="Cambria Math"/>
+                        </w:rPr>
+                        <m:t>∂</m:t>
+                      </m:r>
+                      <m:sSup>
+                        <m:sSupPr>
+                          <m:ctrlPr>
+                            <w:rPr>
+                              <w:rFonts w:ascii="Cambria Math" w:hAnsi="Cambria Math"/>
+                              <w:i/>
+                            </w:rPr>
+                          </m:ctrlPr>
+                        </m:sSupPr>
+                        <m:e>
+                          <m:r>
+                            <w:rPr>
+                              <w:rFonts w:ascii="Cambria Math" w:hAnsi="Cambria Math"/>
+                            </w:rPr>
+                            <m:t>e</m:t>
+                          </m:r>
+                        </m:e>
+                        <m:sup>
+                          <m:sSubSup>
+                            <m:sSubSupPr>
+                              <m:ctrlPr>
+                                <w:rPr>
+                                  <w:rFonts w:ascii="Cambria Math" w:hAnsi="Cambria Math"/>
+                                  <w:i/>
+                                </w:rPr>
+                              </m:ctrlPr>
+                            </m:sSubSupPr>
+                            <m:e>
+                              <m:r>
+                                <w:rPr>
+                                  <w:rFonts w:ascii="Cambria Math" w:hAnsi="Cambria Math"/>
+                                </w:rPr>
+                                <m:t>z</m:t>
+                              </m:r>
+                            </m:e>
+                            <m:sub>
+                              <m:r>
+                                <w:rPr>
+                                  <w:rFonts w:ascii="Cambria Math" w:hAnsi="Cambria Math"/>
+                                </w:rPr>
+                                <m:t>i</m:t>
+                              </m:r>
+                            </m:sub>
+                            <m:sup>
+                              <m:d>
+                                <m:dPr>
+                                  <m:begChr m:val="["/>
+                                  <m:endChr m:val="]"/>
+                                  <m:ctrlPr>
+                                    <w:rPr>
+                                      <w:rFonts w:ascii="Cambria Math" w:hAnsi="Cambria Math"/>
+                                      <w:i/>
+                                    </w:rPr>
+                                  </m:ctrlPr>
+                                </m:dPr>
+                                <m:e>
+                                  <m:r>
+                                    <w:rPr>
+                                      <w:rFonts w:ascii="Cambria Math" w:hAnsi="Cambria Math"/>
+                                    </w:rPr>
+                                    <m:t>2</m:t>
+                                  </m:r>
+                                </m:e>
+                              </m:d>
+                            </m:sup>
+                          </m:sSubSup>
+                        </m:sup>
+                      </m:sSup>
+                    </m:num>
+                    <m:den>
+                      <m:r>
+                        <w:rPr>
+                          <w:rFonts w:ascii="Cambria Math" w:hAnsi="Cambria Math"/>
+                        </w:rPr>
+                        <m:t>∂</m:t>
+                      </m:r>
+                      <m:sSubSup>
+                        <m:sSubSupPr>
+                          <m:ctrlPr>
+                            <w:rPr>
+                              <w:rFonts w:ascii="Cambria Math" w:hAnsi="Cambria Math"/>
+                              <w:i/>
+                            </w:rPr>
+                          </m:ctrlPr>
+                        </m:sSubSupPr>
+                        <m:e>
+                          <m:r>
+                            <w:rPr>
+                              <w:rFonts w:ascii="Cambria Math" w:hAnsi="Cambria Math"/>
+                            </w:rPr>
+                            <m:t>z</m:t>
+                          </m:r>
+                        </m:e>
+                        <m:sub>
+                          <m:r>
+                            <w:rPr>
+                              <w:rFonts w:ascii="Cambria Math" w:hAnsi="Cambria Math"/>
+                            </w:rPr>
+                            <m:t>i</m:t>
+                          </m:r>
+                        </m:sub>
+                        <m:sup>
+                          <m:d>
+                            <m:dPr>
+                              <m:begChr m:val="["/>
+                              <m:endChr m:val="]"/>
+                              <m:ctrlPr>
+                                <w:rPr>
+                                  <w:rFonts w:ascii="Cambria Math" w:hAnsi="Cambria Math"/>
+                                  <w:i/>
+                                </w:rPr>
+                              </m:ctrlPr>
+                            </m:dPr>
+                            <m:e>
+                              <m:r>
+                                <w:rPr>
+                                  <w:rFonts w:ascii="Cambria Math" w:hAnsi="Cambria Math"/>
+                                </w:rPr>
+                                <m:t>2</m:t>
+                              </m:r>
+                            </m:e>
+                          </m:d>
+                        </m:sup>
+                      </m:sSubSup>
+                    </m:den>
+                  </m:f>
+                  <m:r>
+                    <w:rPr>
+                      <w:rFonts w:ascii="Cambria Math" w:hAnsi="Cambria Math"/>
+                    </w:rPr>
+                    <m:t xml:space="preserve"> </m:t>
+                  </m:r>
+                </m:e>
+              </m:d>
+              <m:r>
+                <w:rPr>
+                  <w:rFonts w:ascii="Cambria Math" w:hAnsi="Cambria Math"/>
+                </w:rPr>
+                <m:t>*</m:t>
+              </m:r>
+              <m:sSup>
+                <m:sSupPr>
+                  <m:ctrlPr>
+                    <w:rPr>
+                      <w:rFonts w:ascii="Cambria Math" w:hAnsi="Cambria Math"/>
+                      <w:i/>
+                    </w:rPr>
+                  </m:ctrlPr>
+                </m:sSupPr>
+                <m:e>
+                  <m:r>
+                    <w:rPr>
+                      <w:rFonts w:ascii="Cambria Math" w:hAnsi="Cambria Math"/>
+                    </w:rPr>
+                    <m:t>e</m:t>
+                  </m:r>
+                </m:e>
+                <m:sup>
+                  <m:sSubSup>
+                    <m:sSubSupPr>
+                      <m:ctrlPr>
+                        <w:rPr>
+                          <w:rFonts w:ascii="Cambria Math" w:hAnsi="Cambria Math"/>
+                          <w:i/>
+                        </w:rPr>
+                      </m:ctrlPr>
+                    </m:sSubSupPr>
+                    <m:e>
+                      <m:r>
+                        <w:rPr>
+                          <w:rFonts w:ascii="Cambria Math" w:hAnsi="Cambria Math"/>
+                        </w:rPr>
+                        <m:t>z</m:t>
+                      </m:r>
+                    </m:e>
+                    <m:sub>
+                      <m:r>
+                        <w:rPr>
+                          <w:rFonts w:ascii="Cambria Math" w:hAnsi="Cambria Math"/>
+                        </w:rPr>
+                        <m:t>k</m:t>
+                      </m:r>
+                    </m:sub>
+                    <m:sup>
+                      <m:d>
+                        <m:dPr>
+                          <m:begChr m:val="["/>
+                          <m:endChr m:val="]"/>
+                          <m:ctrlPr>
+                            <w:rPr>
+                              <w:rFonts w:ascii="Cambria Math" w:hAnsi="Cambria Math"/>
+                              <w:i/>
+                            </w:rPr>
+                          </m:ctrlPr>
+                        </m:dPr>
+                        <m:e>
+                          <m:r>
+                            <w:rPr>
+                              <w:rFonts w:ascii="Cambria Math" w:hAnsi="Cambria Math"/>
+                            </w:rPr>
+                            <m:t>2</m:t>
+                          </m:r>
+                        </m:e>
+                      </m:d>
+                    </m:sup>
+                  </m:sSubSup>
+                </m:sup>
+              </m:sSup>
+            </m:num>
+            <m:den>
+              <m:sSup>
+                <m:sSupPr>
+                  <m:ctrlPr>
+                    <w:rPr>
+                      <w:rFonts w:ascii="Cambria Math" w:hAnsi="Cambria Math"/>
+                      <w:i/>
+                    </w:rPr>
+                  </m:ctrlPr>
+                </m:sSupPr>
+                <m:e>
+                  <m:r>
+                    <w:rPr>
+                      <w:rFonts w:ascii="Cambria Math" w:hAnsi="Cambria Math"/>
+                    </w:rPr>
+                    <m:t>Z</m:t>
+                  </m:r>
+                </m:e>
+                <m:sup>
+                  <m:r>
+                    <w:rPr>
+                      <w:rFonts w:ascii="Cambria Math" w:hAnsi="Cambria Math"/>
+                    </w:rPr>
+                    <m:t>2</m:t>
+                  </m:r>
+                </m:sup>
+              </m:sSup>
+            </m:den>
+          </m:f>
+          <m:r>
+            <w:rPr>
+              <w:rFonts w:ascii="Cambria Math" w:hAnsi="Cambria Math"/>
+            </w:rPr>
+            <m:t xml:space="preserve">= </m:t>
+          </m:r>
+          <m:f>
+            <m:fPr>
+              <m:ctrlPr>
+                <w:rPr>
+                  <w:rFonts w:ascii="Cambria Math" w:hAnsi="Cambria Math"/>
+                  <w:i/>
+                </w:rPr>
+              </m:ctrlPr>
+            </m:fPr>
+            <m:num>
+              <m:r>
+                <w:rPr>
+                  <w:rFonts w:ascii="Cambria Math" w:hAnsi="Cambria Math"/>
+                </w:rPr>
+                <m:t>-</m:t>
+              </m:r>
+              <m:sSup>
+                <m:sSupPr>
+                  <m:ctrlPr>
+                    <w:rPr>
+                      <w:rFonts w:ascii="Cambria Math" w:hAnsi="Cambria Math"/>
+                      <w:i/>
+                    </w:rPr>
+                  </m:ctrlPr>
+                </m:sSupPr>
+                <m:e>
+                  <m:r>
+                    <w:rPr>
+                      <w:rFonts w:ascii="Cambria Math" w:hAnsi="Cambria Math"/>
+                    </w:rPr>
+                    <m:t>e</m:t>
+                  </m:r>
+                </m:e>
+                <m:sup>
+                  <m:sSubSup>
+                    <m:sSubSupPr>
+                      <m:ctrlPr>
+                        <w:rPr>
+                          <w:rFonts w:ascii="Cambria Math" w:hAnsi="Cambria Math"/>
+                          <w:i/>
+                        </w:rPr>
+                      </m:ctrlPr>
+                    </m:sSubSupPr>
+                    <m:e>
+                      <m:r>
+                        <w:rPr>
+                          <w:rFonts w:ascii="Cambria Math" w:hAnsi="Cambria Math"/>
+                        </w:rPr>
+                        <m:t>z</m:t>
+                      </m:r>
+                    </m:e>
+                    <m:sub>
+                      <m:r>
+                        <w:rPr>
+                          <w:rFonts w:ascii="Cambria Math" w:hAnsi="Cambria Math"/>
+                        </w:rPr>
+                        <m:t>i</m:t>
+                      </m:r>
+                    </m:sub>
+                    <m:sup>
+                      <m:d>
+                        <m:dPr>
+                          <m:begChr m:val="["/>
+                          <m:endChr m:val="]"/>
+                          <m:ctrlPr>
+                            <w:rPr>
+                              <w:rFonts w:ascii="Cambria Math" w:hAnsi="Cambria Math"/>
+                              <w:i/>
+                            </w:rPr>
+                          </m:ctrlPr>
+                        </m:dPr>
+                        <m:e>
+                          <m:r>
+                            <w:rPr>
+                              <w:rFonts w:ascii="Cambria Math" w:hAnsi="Cambria Math"/>
+                            </w:rPr>
+                            <m:t>2</m:t>
+                          </m:r>
+                        </m:e>
+                      </m:d>
+                    </m:sup>
+                  </m:sSubSup>
+                </m:sup>
+              </m:sSup>
+              <m:r>
+                <w:rPr>
+                  <w:rFonts w:ascii="Cambria Math" w:hAnsi="Cambria Math"/>
+                </w:rPr>
+                <m:t>*</m:t>
+              </m:r>
+              <m:sSup>
+                <m:sSupPr>
+                  <m:ctrlPr>
+                    <w:rPr>
+                      <w:rFonts w:ascii="Cambria Math" w:hAnsi="Cambria Math"/>
+                      <w:i/>
+                    </w:rPr>
+                  </m:ctrlPr>
+                </m:sSupPr>
+                <m:e>
+                  <m:r>
+                    <w:rPr>
+                      <w:rFonts w:ascii="Cambria Math" w:hAnsi="Cambria Math"/>
+                    </w:rPr>
+                    <m:t>e</m:t>
+                  </m:r>
+                </m:e>
+                <m:sup>
+                  <m:sSubSup>
+                    <m:sSubSupPr>
+                      <m:ctrlPr>
+                        <w:rPr>
+                          <w:rFonts w:ascii="Cambria Math" w:hAnsi="Cambria Math"/>
+                          <w:i/>
+                        </w:rPr>
+                      </m:ctrlPr>
+                    </m:sSubSupPr>
+                    <m:e>
+                      <m:r>
+                        <w:rPr>
+                          <w:rFonts w:ascii="Cambria Math" w:hAnsi="Cambria Math"/>
+                        </w:rPr>
+                        <m:t>z</m:t>
+                      </m:r>
+                    </m:e>
+                    <m:sub>
+                      <m:r>
+                        <w:rPr>
+                          <w:rFonts w:ascii="Cambria Math" w:hAnsi="Cambria Math"/>
+                        </w:rPr>
+                        <m:t>k</m:t>
+                      </m:r>
+                    </m:sub>
+                    <m:sup>
+                      <m:d>
+                        <m:dPr>
+                          <m:begChr m:val="["/>
+                          <m:endChr m:val="]"/>
+                          <m:ctrlPr>
+                            <w:rPr>
+                              <w:rFonts w:ascii="Cambria Math" w:hAnsi="Cambria Math"/>
+                              <w:i/>
+                            </w:rPr>
+                          </m:ctrlPr>
+                        </m:dPr>
+                        <m:e>
+                          <m:r>
+                            <w:rPr>
+                              <w:rFonts w:ascii="Cambria Math" w:hAnsi="Cambria Math"/>
+                            </w:rPr>
+                            <m:t>2</m:t>
+                          </m:r>
+                        </m:e>
+                      </m:d>
+                    </m:sup>
+                  </m:sSubSup>
+                </m:sup>
+              </m:sSup>
+            </m:num>
+            <m:den>
+              <m:sSup>
+                <m:sSupPr>
+                  <m:ctrlPr>
+                    <w:rPr>
+                      <w:rFonts w:ascii="Cambria Math" w:hAnsi="Cambria Math"/>
+                      <w:i/>
+                    </w:rPr>
+                  </m:ctrlPr>
+                </m:sSupPr>
+                <m:e>
+                  <m:r>
+                    <w:rPr>
+                      <w:rFonts w:ascii="Cambria Math" w:hAnsi="Cambria Math"/>
+                    </w:rPr>
+                    <m:t>Z</m:t>
+                  </m:r>
+                </m:e>
+                <m:sup>
+                  <m:r>
+                    <w:rPr>
+                      <w:rFonts w:ascii="Cambria Math" w:hAnsi="Cambria Math"/>
+                    </w:rPr>
+                    <m:t>2</m:t>
+                  </m:r>
+                </m:sup>
+              </m:sSup>
+            </m:den>
+          </m:f>
+          <m:r>
+            <w:rPr>
+              <w:rFonts w:ascii="Cambria Math" w:hAnsi="Cambria Math"/>
+            </w:rPr>
+            <m:t xml:space="preserve"> =-SoftMax</m:t>
+          </m:r>
+          <m:d>
+            <m:dPr>
+              <m:ctrlPr>
+                <w:rPr>
+                  <w:rFonts w:ascii="Cambria Math" w:hAnsi="Cambria Math"/>
+                  <w:i/>
+                </w:rPr>
+              </m:ctrlPr>
+            </m:dPr>
+            <m:e>
+              <m:sSubSup>
+                <m:sSubSupPr>
+                  <m:ctrlPr>
+                    <w:rPr>
+                      <w:rFonts w:ascii="Cambria Math" w:hAnsi="Cambria Math"/>
+                      <w:i/>
+                    </w:rPr>
+                  </m:ctrlPr>
+                </m:sSubSupPr>
+                <m:e>
+                  <m:r>
+                    <w:rPr>
+                      <w:rFonts w:ascii="Cambria Math" w:hAnsi="Cambria Math"/>
+                    </w:rPr>
+                    <m:t>z</m:t>
+                  </m:r>
+                </m:e>
+                <m:sub>
+                  <m:r>
+                    <w:rPr>
+                      <w:rFonts w:ascii="Cambria Math" w:hAnsi="Cambria Math"/>
+                    </w:rPr>
+                    <m:t>k</m:t>
+                  </m:r>
+                </m:sub>
+                <m:sup>
+                  <m:d>
+                    <m:dPr>
+                      <m:begChr m:val="["/>
+                      <m:endChr m:val="]"/>
+                      <m:ctrlPr>
+                        <w:rPr>
+                          <w:rFonts w:ascii="Cambria Math" w:hAnsi="Cambria Math"/>
+                          <w:i/>
+                        </w:rPr>
+                      </m:ctrlPr>
+                    </m:dPr>
+                    <m:e>
+                      <m:r>
+                        <w:rPr>
+                          <w:rFonts w:ascii="Cambria Math" w:hAnsi="Cambria Math"/>
+                        </w:rPr>
+                        <m:t>2</m:t>
+                      </m:r>
+                    </m:e>
+                  </m:d>
+                </m:sup>
+              </m:sSubSup>
+            </m:e>
+          </m:d>
+          <m:r>
+            <w:rPr>
+              <w:rFonts w:ascii="Cambria Math" w:hAnsi="Cambria Math"/>
+            </w:rPr>
+            <m:t>*</m:t>
+          </m:r>
+          <m:r>
+            <w:rPr>
+              <w:rFonts w:ascii="Cambria Math" w:hAnsi="Cambria Math"/>
+            </w:rPr>
+            <m:t>SoftMax</m:t>
+          </m:r>
+          <m:d>
+            <m:dPr>
+              <m:ctrlPr>
+                <w:rPr>
+                  <w:rFonts w:ascii="Cambria Math" w:hAnsi="Cambria Math"/>
+                  <w:i/>
+                </w:rPr>
+              </m:ctrlPr>
+            </m:dPr>
+            <m:e>
+              <m:sSubSup>
+                <m:sSubSupPr>
+                  <m:ctrlPr>
+                    <w:rPr>
+                      <w:rFonts w:ascii="Cambria Math" w:hAnsi="Cambria Math"/>
+                      <w:i/>
+                    </w:rPr>
+                  </m:ctrlPr>
+                </m:sSubSupPr>
+                <m:e>
+                  <m:r>
+                    <w:rPr>
+                      <w:rFonts w:ascii="Cambria Math" w:hAnsi="Cambria Math"/>
+                    </w:rPr>
+                    <m:t>z</m:t>
+                  </m:r>
+                </m:e>
+                <m:sub>
+                  <m:r>
+                    <w:rPr>
+                      <w:rFonts w:ascii="Cambria Math" w:hAnsi="Cambria Math"/>
+                    </w:rPr>
+                    <m:t>i</m:t>
+                  </m:r>
+                </m:sub>
+                <m:sup>
+                  <m:d>
+                    <m:dPr>
+                      <m:begChr m:val="["/>
+                      <m:endChr m:val="]"/>
+                      <m:ctrlPr>
+                        <w:rPr>
+                          <w:rFonts w:ascii="Cambria Math" w:hAnsi="Cambria Math"/>
+                          <w:i/>
+                        </w:rPr>
+                      </m:ctrlPr>
+                    </m:dPr>
+                    <m:e>
+                      <m:r>
+                        <w:rPr>
+                          <w:rFonts w:ascii="Cambria Math" w:hAnsi="Cambria Math"/>
+                        </w:rPr>
+                        <m:t>2</m:t>
+                      </m:r>
+                    </m:e>
+                  </m:d>
+                </m:sup>
+              </m:sSubSup>
+            </m:e>
+          </m:d>
+          <m:r>
+            <w:rPr>
+              <w:rFonts w:ascii="Cambria Math" w:hAnsi="Cambria Math"/>
+            </w:rPr>
+            <m:t>=-</m:t>
+          </m:r>
+          <m:sSub>
+            <m:sSubPr>
+              <m:ctrlPr>
+                <w:rPr>
+                  <w:rFonts w:ascii="Cambria Math" w:hAnsi="Cambria Math"/>
+                  <w:i/>
+                </w:rPr>
+              </m:ctrlPr>
+            </m:sSubPr>
+            <m:e>
+              <m:r>
+                <w:rPr>
+                  <w:rFonts w:ascii="Cambria Math" w:hAnsi="Cambria Math"/>
+                </w:rPr>
+                <m:t>y</m:t>
+              </m:r>
+            </m:e>
+            <m:sub>
+              <m:r>
+                <w:rPr>
+                  <w:rFonts w:ascii="Cambria Math" w:hAnsi="Cambria Math"/>
+                </w:rPr>
+                <m:t>k</m:t>
+              </m:r>
+            </m:sub>
+          </m:sSub>
+          <m:r>
+            <w:rPr>
+              <w:rFonts w:ascii="Cambria Math" w:hAnsi="Cambria Math"/>
+            </w:rPr>
+            <m:t>*</m:t>
+          </m:r>
+          <m:sSub>
+            <m:sSubPr>
+              <m:ctrlPr>
+                <w:rPr>
+                  <w:rFonts w:ascii="Cambria Math" w:hAnsi="Cambria Math"/>
+                  <w:i/>
+                </w:rPr>
+              </m:ctrlPr>
+            </m:sSubPr>
+            <m:e>
+              <m:r>
+                <w:rPr>
+                  <w:rFonts w:ascii="Cambria Math" w:hAnsi="Cambria Math"/>
+                </w:rPr>
+                <m:t>y</m:t>
+              </m:r>
+            </m:e>
+            <m:sub>
+              <m:r>
+                <w:rPr>
+                  <w:rFonts w:ascii="Cambria Math" w:hAnsi="Cambria Math"/>
+                </w:rPr>
+                <m:t>i</m:t>
+              </m:r>
+            </m:sub>
+          </m:sSub>
+        </m:oMath>
+      </m:oMathPara>
+    </w:p>
+    <w:p>
+      <w:pPr>
+        <w:pStyle w:val="Heading2"/>
+        <w:rPr>
+          <w:rtl/>
+        </w:rPr>
+      </w:pPr>
+      <w:r>
+        <w:rPr>
+          <w:rFonts w:hint="cs"/>
+          <w:rtl/>
+        </w:rPr>
+        <w:t>۲.</w:t>
+      </w:r>
+      <w:r>
+        <w:rPr>
+          <w:rFonts w:hint="cs"/>
+          <w:rtl/>
+        </w:rPr>
+        <w:t>۴</w:t>
+      </w:r>
+    </w:p>
+    <w:p>
+      <w:pPr>
+        <w:rPr>
+          <w:rtl/>
+        </w:rPr>
+      </w:pPr>
+      <w:r>
+        <w:rPr>
+          <w:rFonts w:hint="cs"/>
+          <w:rtl/>
+        </w:rPr>
+        <w:t xml:space="preserve">برای حالت </w:t>
+      </w:r>
+      <m:oMath>
+        <m:r>
+          <w:rPr>
+            <w:rFonts w:ascii="Cambria Math" w:hAnsi="Cambria Math"/>
+          </w:rPr>
+          <m:t>i = k</m:t>
+        </m:r>
+      </m:oMath>
+      <w:r>
+        <w:rPr>
+          <w:rFonts w:hint="cs"/>
+          <w:rtl/>
+        </w:rPr>
+        <w:t>:</w:t>
+      </w:r>
+    </w:p>
+    <w:p>
+      <w:pPr>
+        <w:bidi w:val="0"/>
+        <w:rPr>
+          <w:rtl/>
+        </w:rPr>
+      </w:pPr>
+      <m:oMathPara>
+        <m:oMathParaPr>
+          <m:jc m:val="left"/>
+        </m:oMathParaPr>
+        <m:oMath>
+          <m:f>
+            <m:fPr>
+              <m:ctrlPr>
+                <w:rPr>
+                  <w:rFonts w:ascii="Cambria Math" w:hAnsi="Cambria Math"/>
+                  <w:i/>
+                </w:rPr>
+              </m:ctrlPr>
+            </m:fPr>
+            <m:num>
+              <m:r>
+                <w:rPr>
+                  <w:rFonts w:ascii="Cambria Math" w:hAnsi="Cambria Math"/>
+                </w:rPr>
+                <m:t>∂</m:t>
+              </m:r>
+              <m:r>
+                <w:rPr>
+                  <w:rFonts w:ascii="Cambria Math" w:hAnsi="Cambria Math"/>
+                </w:rPr>
+                <m:t>L</m:t>
+              </m:r>
+            </m:num>
+            <m:den>
+              <m:r>
+                <w:rPr>
+                  <w:rFonts w:ascii="Cambria Math" w:hAnsi="Cambria Math"/>
+                </w:rPr>
+                <m:t>∂</m:t>
+              </m:r>
+              <m:sSubSup>
+                <m:sSubSupPr>
+                  <m:ctrlPr>
+                    <w:rPr>
+                      <w:rFonts w:ascii="Cambria Math" w:hAnsi="Cambria Math"/>
+                      <w:i/>
+                    </w:rPr>
+                  </m:ctrlPr>
+                </m:sSubSupPr>
+                <m:e>
+                  <m:r>
+                    <w:rPr>
+                      <w:rFonts w:ascii="Cambria Math" w:hAnsi="Cambria Math"/>
+                    </w:rPr>
+                    <m:t>z</m:t>
+                  </m:r>
+                </m:e>
+                <m:sub>
+                  <m:r>
+                    <w:rPr>
+                      <w:rFonts w:ascii="Cambria Math" w:hAnsi="Cambria Math"/>
+                    </w:rPr>
+                    <m:t>i</m:t>
+                  </m:r>
+                </m:sub>
+                <m:sup>
+                  <m:d>
+                    <m:dPr>
+                      <m:begChr m:val="["/>
+                      <m:endChr m:val="]"/>
+                      <m:ctrlPr>
+                        <w:rPr>
+                          <w:rFonts w:ascii="Cambria Math" w:hAnsi="Cambria Math"/>
+                          <w:i/>
+                        </w:rPr>
+                      </m:ctrlPr>
+                    </m:dPr>
+                    <m:e>
+                      <m:r>
+                        <w:rPr>
+                          <w:rFonts w:ascii="Cambria Math" w:hAnsi="Cambria Math"/>
+                        </w:rPr>
+                        <m:t>2</m:t>
+                      </m:r>
+                    </m:e>
+                  </m:d>
+                </m:sup>
+              </m:sSubSup>
+            </m:den>
+          </m:f>
+          <m:r>
+            <w:rPr>
+              <w:rFonts w:ascii="Cambria Math" w:hAnsi="Cambria Math"/>
+            </w:rPr>
+            <m:t xml:space="preserve">= </m:t>
+          </m:r>
+          <m:f>
+            <m:fPr>
+              <m:ctrlPr>
+                <w:rPr>
+                  <w:rFonts w:ascii="Cambria Math" w:hAnsi="Cambria Math"/>
+                  <w:i/>
+                </w:rPr>
+              </m:ctrlPr>
+            </m:fPr>
+            <m:num>
+              <m:r>
+                <w:rPr>
+                  <w:rFonts w:ascii="Cambria Math" w:hAnsi="Cambria Math"/>
+                </w:rPr>
+                <m:t>∂</m:t>
+              </m:r>
+              <m:r>
+                <w:rPr>
+                  <w:rFonts w:ascii="Cambria Math" w:hAnsi="Cambria Math"/>
+                </w:rPr>
+                <m:t>L</m:t>
+              </m:r>
+            </m:num>
+            <m:den>
+              <m:r>
+                <w:rPr>
+                  <w:rFonts w:ascii="Cambria Math" w:hAnsi="Cambria Math"/>
+                </w:rPr>
+                <m:t>∂</m:t>
+              </m:r>
+              <m:sSub>
+                <m:sSubPr>
+                  <m:ctrlPr>
+                    <w:rPr>
+                      <w:rFonts w:ascii="Cambria Math" w:hAnsi="Cambria Math"/>
+                      <w:i/>
+                    </w:rPr>
+                  </m:ctrlPr>
+                </m:sSubPr>
+                <m:e>
+                  <m:acc>
+                    <m:accPr>
+                      <m:ctrlPr>
+                        <w:rPr>
+                          <w:rFonts w:ascii="Cambria Math" w:hAnsi="Cambria Math"/>
+                          <w:i/>
+                        </w:rPr>
+                      </m:ctrlPr>
+                    </m:accPr>
+                    <m:e>
+                      <m:r>
+                        <w:rPr>
+                          <w:rFonts w:ascii="Cambria Math" w:hAnsi="Cambria Math"/>
+                        </w:rPr>
+                        <m:t>y</m:t>
+                      </m:r>
+                    </m:e>
+                  </m:acc>
+                </m:e>
+                <m:sub>
+                  <m:r>
+                    <w:rPr>
+                      <w:rFonts w:ascii="Cambria Math" w:hAnsi="Cambria Math"/>
+                    </w:rPr>
+                    <m:t>i</m:t>
+                  </m:r>
+                </m:sub>
+              </m:sSub>
+              <m:r>
+                <w:rPr>
+                  <w:rFonts w:ascii="Cambria Math" w:hAnsi="Cambria Math"/>
+                </w:rPr>
+                <m:t> </m:t>
+              </m:r>
+            </m:den>
+          </m:f>
+          <m:r>
+            <w:rPr>
+              <w:rFonts w:ascii="Cambria Math" w:hAnsi="Cambria Math"/>
+            </w:rPr>
+            <m:t>*</m:t>
+          </m:r>
+          <m:f>
+            <m:fPr>
+              <m:ctrlPr>
+                <w:rPr>
+                  <w:rFonts w:ascii="Cambria Math" w:hAnsi="Cambria Math"/>
+                  <w:i/>
+                </w:rPr>
+              </m:ctrlPr>
+            </m:fPr>
+            <m:num>
+              <m:r>
+                <w:rPr>
+                  <w:rFonts w:ascii="Cambria Math" w:hAnsi="Cambria Math"/>
+                </w:rPr>
+                <m:t>∂</m:t>
+              </m:r>
+              <m:sSub>
+                <m:sSubPr>
+                  <m:ctrlPr>
+                    <w:rPr>
+                      <w:rFonts w:ascii="Cambria Math" w:hAnsi="Cambria Math"/>
+                      <w:i/>
+                    </w:rPr>
+                  </m:ctrlPr>
+                </m:sSubPr>
+                <m:e>
+                  <m:acc>
+                    <m:accPr>
+                      <m:ctrlPr>
+                        <w:rPr>
+                          <w:rFonts w:ascii="Cambria Math" w:hAnsi="Cambria Math"/>
+                          <w:i/>
+                        </w:rPr>
+                      </m:ctrlPr>
+                    </m:accPr>
+                    <m:e>
+                      <m:r>
+                        <w:rPr>
+                          <w:rFonts w:ascii="Cambria Math" w:hAnsi="Cambria Math"/>
+                        </w:rPr>
+                        <m:t>y</m:t>
+                      </m:r>
+                    </m:e>
+                  </m:acc>
+                </m:e>
+                <m:sub>
+                  <m:r>
+                    <w:rPr>
+                      <w:rFonts w:ascii="Cambria Math" w:hAnsi="Cambria Math"/>
+                    </w:rPr>
+                    <m:t>i</m:t>
+                  </m:r>
+                </m:sub>
+              </m:sSub>
+            </m:num>
+            <m:den>
+              <m:r>
+                <w:rPr>
+                  <w:rFonts w:ascii="Cambria Math" w:hAnsi="Cambria Math"/>
+                </w:rPr>
+                <m:t>∂</m:t>
+              </m:r>
+              <m:sSubSup>
+                <m:sSubSupPr>
+                  <m:ctrlPr>
+                    <w:rPr>
+                      <w:rFonts w:ascii="Cambria Math" w:hAnsi="Cambria Math"/>
+                      <w:i/>
+                    </w:rPr>
+                  </m:ctrlPr>
+                </m:sSubSupPr>
+                <m:e>
+                  <m:r>
+                    <w:rPr>
+                      <w:rFonts w:ascii="Cambria Math" w:hAnsi="Cambria Math"/>
+                    </w:rPr>
+                    <m:t>z</m:t>
+                  </m:r>
+                </m:e>
+                <m:sub>
+                  <m:r>
+                    <w:rPr>
+                      <w:rFonts w:ascii="Cambria Math" w:hAnsi="Cambria Math"/>
+                    </w:rPr>
+                    <m:t>i</m:t>
+                  </m:r>
+                </m:sub>
+                <m:sup>
+                  <m:d>
+                    <m:dPr>
+                      <m:begChr m:val="["/>
+                      <m:endChr m:val="]"/>
+                      <m:ctrlPr>
+                        <w:rPr>
+                          <w:rFonts w:ascii="Cambria Math" w:hAnsi="Cambria Math"/>
+                          <w:i/>
+                        </w:rPr>
+                      </m:ctrlPr>
+                    </m:dPr>
+                    <m:e>
+                      <m:r>
+                        <w:rPr>
+                          <w:rFonts w:ascii="Cambria Math" w:hAnsi="Cambria Math"/>
+                        </w:rPr>
+                        <m:t>2</m:t>
+                      </m:r>
+                    </m:e>
+                  </m:d>
+                </m:sup>
+              </m:sSubSup>
+            </m:den>
+          </m:f>
+          <m:r>
+            <w:rPr>
+              <w:rFonts w:ascii="Cambria Math" w:hAnsi="Cambria Math"/>
+            </w:rPr>
+            <m:t>=</m:t>
+          </m:r>
+          <m:d>
+            <m:dPr>
+              <m:ctrlPr>
+                <w:rPr>
+                  <w:rFonts w:ascii="Cambria Math" w:hAnsi="Cambria Math"/>
+                  <w:i/>
+                </w:rPr>
+              </m:ctrlPr>
+            </m:dPr>
+            <m:e>
+              <m:f>
+                <m:fPr>
+                  <m:ctrlPr>
+                    <w:rPr>
+                      <w:rFonts w:ascii="Cambria Math" w:hAnsi="Cambria Math"/>
+                      <w:i/>
+                    </w:rPr>
+                  </m:ctrlPr>
+                </m:fPr>
+                <m:num>
+                  <m:r>
+                    <w:rPr>
+                      <w:rFonts w:ascii="Cambria Math" w:hAnsi="Cambria Math"/>
+                    </w:rPr>
+                    <m:t>∂</m:t>
+                  </m:r>
+                </m:num>
+                <m:den>
+                  <m:r>
+                    <w:rPr>
+                      <w:rFonts w:ascii="Cambria Math" w:hAnsi="Cambria Math"/>
+                    </w:rPr>
+                    <m:t>∂</m:t>
+                  </m:r>
+                  <m:sSub>
+                    <m:sSubPr>
+                      <m:ctrlPr>
+                        <w:rPr>
+                          <w:rFonts w:ascii="Cambria Math" w:hAnsi="Cambria Math"/>
+                          <w:i/>
+                        </w:rPr>
+                      </m:ctrlPr>
+                    </m:sSubPr>
+                    <m:e>
+                      <m:acc>
+                        <m:accPr>
+                          <m:ctrlPr>
+                            <w:rPr>
+                              <w:rFonts w:ascii="Cambria Math" w:hAnsi="Cambria Math"/>
+                              <w:i/>
+                            </w:rPr>
+                          </m:ctrlPr>
+                        </m:accPr>
+                        <m:e>
+                          <m:r>
+                            <w:rPr>
+                              <w:rFonts w:ascii="Cambria Math" w:hAnsi="Cambria Math"/>
+                            </w:rPr>
+                            <m:t>y</m:t>
+                          </m:r>
+                        </m:e>
+                      </m:acc>
+                    </m:e>
+                    <m:sub>
+                      <m:r>
+                        <w:rPr>
+                          <w:rFonts w:ascii="Cambria Math" w:hAnsi="Cambria Math"/>
+                        </w:rPr>
+                        <m:t>i</m:t>
+                      </m:r>
+                    </m:sub>
+                  </m:sSub>
+                </m:den>
+              </m:f>
+              <m:r>
+                <w:rPr>
+                  <w:rFonts w:ascii="Cambria Math" w:hAnsi="Cambria Math"/>
+                </w:rPr>
+                <m:t xml:space="preserve"> </m:t>
+              </m:r>
+              <m:d>
+                <m:dPr>
+                  <m:ctrlPr>
+                    <w:rPr>
+                      <w:rFonts w:ascii="Cambria Math" w:hAnsi="Cambria Math"/>
+                      <w:i/>
+                    </w:rPr>
+                  </m:ctrlPr>
+                </m:dPr>
+                <m:e>
+                  <m:r>
+                    <w:rPr>
+                      <w:rFonts w:ascii="Cambria Math" w:hAnsi="Cambria Math"/>
+                    </w:rPr>
+                    <m:t>-</m:t>
+                  </m:r>
+                  <m:nary>
+                    <m:naryPr>
+                      <m:chr m:val="∑"/>
+                      <m:limLoc m:val="undOvr"/>
+                      <m:ctrlPr>
+                        <w:rPr>
+                          <w:rFonts w:ascii="Cambria Math" w:hAnsi="Cambria Math"/>
+                          <w:i/>
+                        </w:rPr>
+                      </m:ctrlPr>
+                    </m:naryPr>
+                    <m:sub>
+                      <m:r>
+                        <w:rPr>
+                          <w:rFonts w:ascii="Cambria Math" w:hAnsi="Cambria Math"/>
+                        </w:rPr>
+                        <m:t>k=1</m:t>
+                      </m:r>
+                    </m:sub>
+                    <m:sup>
+                      <m:r>
+                        <w:rPr>
+                          <w:rFonts w:ascii="Cambria Math" w:hAnsi="Cambria Math"/>
+                        </w:rPr>
+                        <m:t>K</m:t>
+                      </m:r>
+                    </m:sup>
+                    <m:e>
+                      <m:sSub>
+                        <m:sSubPr>
+                          <m:ctrlPr>
+                            <w:rPr>
+                              <w:rFonts w:ascii="Cambria Math" w:hAnsi="Cambria Math"/>
+                              <w:i/>
+                            </w:rPr>
+                          </m:ctrlPr>
+                        </m:sSubPr>
+                        <m:e>
+                          <m:r>
+                            <w:rPr>
+                              <w:rFonts w:ascii="Cambria Math" w:hAnsi="Cambria Math"/>
+                            </w:rPr>
+                            <m:t>y</m:t>
+                          </m:r>
+                        </m:e>
+                        <m:sub>
+                          <m:r>
+                            <w:rPr>
+                              <w:rFonts w:ascii="Cambria Math" w:hAnsi="Cambria Math"/>
+                            </w:rPr>
+                            <m:t>i</m:t>
+                          </m:r>
+                        </m:sub>
+                      </m:sSub>
+                      <m:func>
+                        <m:funcPr>
+                          <m:ctrlPr>
+                            <w:rPr>
+                              <w:rFonts w:ascii="Cambria Math" w:hAnsi="Cambria Math"/>
+                            </w:rPr>
+                          </m:ctrlPr>
+                        </m:funcPr>
+                        <m:fName>
+                          <m:r>
+                            <m:rPr>
+                              <m:sty m:val="p"/>
+                            </m:rPr>
+                            <w:rPr>
+                              <w:rFonts w:ascii="Cambria Math" w:hAnsi="Cambria Math"/>
+                            </w:rPr>
+                            <m:t>log</m:t>
+                          </m:r>
+                        </m:fName>
+                        <m:e>
+                          <m:r>
+                            <w:rPr>
+                              <w:rFonts w:ascii="Cambria Math" w:hAnsi="Cambria Math"/>
+                            </w:rPr>
+                            <m:t>∂</m:t>
+                          </m:r>
+                          <m:sSub>
+                            <m:sSubPr>
+                              <m:ctrlPr>
+                                <w:rPr>
+                                  <w:rFonts w:ascii="Cambria Math" w:hAnsi="Cambria Math"/>
+                                  <w:i/>
+                                </w:rPr>
+                              </m:ctrlPr>
+                            </m:sSubPr>
+                            <m:e>
+                              <m:acc>
+                                <m:accPr>
+                                  <m:ctrlPr>
+                                    <w:rPr>
+                                      <w:rFonts w:ascii="Cambria Math" w:hAnsi="Cambria Math"/>
+                                      <w:i/>
+                                    </w:rPr>
+                                  </m:ctrlPr>
+                                </m:accPr>
+                                <m:e>
+                                  <m:r>
+                                    <w:rPr>
+                                      <w:rFonts w:ascii="Cambria Math" w:hAnsi="Cambria Math"/>
+                                    </w:rPr>
+                                    <m:t>y</m:t>
+                                  </m:r>
+                                </m:e>
+                              </m:acc>
+                            </m:e>
+                            <m:sub>
+                              <m:r>
+                                <w:rPr>
+                                  <w:rFonts w:ascii="Cambria Math" w:hAnsi="Cambria Math"/>
+                                </w:rPr>
+                                <m:t>i</m:t>
+                              </m:r>
+                            </m:sub>
+                          </m:sSub>
+                        </m:e>
+                      </m:func>
+                    </m:e>
+                  </m:nary>
+                </m:e>
+              </m:d>
+            </m:e>
+          </m:d>
+          <m:r>
+            <w:rPr>
+              <w:rFonts w:ascii="Cambria Math" w:hAnsi="Cambria Math"/>
+            </w:rPr>
+            <m:t xml:space="preserve"> </m:t>
+          </m:r>
+          <m:r>
+            <w:rPr>
+              <w:rFonts w:ascii="Cambria Math" w:hAnsi="Cambria Math"/>
+            </w:rPr>
+            <m:t xml:space="preserve"> </m:t>
+          </m:r>
+          <m:r>
+            <w:rPr>
+              <w:rFonts w:ascii="Cambria Math" w:hAnsi="Cambria Math"/>
+            </w:rPr>
+            <m:t>*</m:t>
+          </m:r>
+          <m:limLow>
+            <m:limLowPr>
+              <m:ctrlPr>
+                <w:rPr>
+                  <w:rFonts w:ascii="Cambria Math" w:hAnsi="Cambria Math"/>
+                  <w:i/>
+                </w:rPr>
+              </m:ctrlPr>
+            </m:limLowPr>
+            <m:e>
+              <m:groupChr>
+                <m:groupChrPr>
+                  <m:ctrlPr>
+                    <w:rPr>
+                      <w:rFonts w:ascii="Cambria Math" w:hAnsi="Cambria Math"/>
+                      <w:i/>
+                    </w:rPr>
+                  </m:ctrlPr>
+                </m:groupChrPr>
+                <m:e>
+                  <m:d>
+                    <m:dPr>
+                      <m:ctrlPr>
+                        <w:rPr>
+                          <w:rFonts w:ascii="Cambria Math" w:hAnsi="Cambria Math"/>
+                          <w:i/>
+                        </w:rPr>
+                      </m:ctrlPr>
+                    </m:dPr>
+                    <m:e>
+                      <m:sSub>
+                        <m:sSubPr>
+                          <m:ctrlPr>
+                            <w:rPr>
+                              <w:rFonts w:ascii="Cambria Math" w:hAnsi="Cambria Math"/>
+                              <w:i/>
+                            </w:rPr>
+                          </m:ctrlPr>
+                        </m:sSubPr>
+                        <m:e>
+                          <m:acc>
+                            <m:accPr>
+                              <m:ctrlPr>
+                                <w:rPr>
+                                  <w:rFonts w:ascii="Cambria Math" w:hAnsi="Cambria Math"/>
+                                  <w:i/>
+                                </w:rPr>
+                              </m:ctrlPr>
+                            </m:accPr>
+                            <m:e>
+                              <m:r>
+                                <w:rPr>
+                                  <w:rFonts w:ascii="Cambria Math" w:hAnsi="Cambria Math"/>
+                                </w:rPr>
+                                <m:t>y</m:t>
+                              </m:r>
+                            </m:e>
+                          </m:acc>
+                        </m:e>
+                        <m:sub>
+                          <m:r>
+                            <w:rPr>
+                              <w:rFonts w:ascii="Cambria Math" w:hAnsi="Cambria Math"/>
+                            </w:rPr>
+                            <m:t>i</m:t>
+                          </m:r>
+                        </m:sub>
+                      </m:sSub>
+                      <m:r>
+                        <w:rPr>
+                          <w:rFonts w:ascii="Cambria Math" w:hAnsi="Cambria Math"/>
+                        </w:rPr>
+                        <m:t>*</m:t>
+                      </m:r>
+                      <m:d>
+                        <m:dPr>
+                          <m:ctrlPr>
+                            <w:rPr>
+                              <w:rFonts w:ascii="Cambria Math" w:hAnsi="Cambria Math"/>
+                              <w:i/>
+                            </w:rPr>
+                          </m:ctrlPr>
+                        </m:dPr>
+                        <m:e>
+                          <m:r>
+                            <w:rPr>
+                              <w:rFonts w:ascii="Cambria Math" w:hAnsi="Cambria Math"/>
+                            </w:rPr>
+                            <m:t xml:space="preserve">1- </m:t>
+                          </m:r>
+                          <m:sSub>
+                            <m:sSubPr>
+                              <m:ctrlPr>
+                                <w:rPr>
+                                  <w:rFonts w:ascii="Cambria Math" w:hAnsi="Cambria Math"/>
+                                  <w:i/>
+                                </w:rPr>
+                              </m:ctrlPr>
+                            </m:sSubPr>
+                            <m:e>
+                              <m:acc>
+                                <m:accPr>
+                                  <m:ctrlPr>
+                                    <w:rPr>
+                                      <w:rFonts w:ascii="Cambria Math" w:hAnsi="Cambria Math"/>
+                                      <w:i/>
+                                    </w:rPr>
+                                  </m:ctrlPr>
+                                </m:accPr>
+                                <m:e>
+                                  <m:r>
+                                    <w:rPr>
+                                      <w:rFonts w:ascii="Cambria Math" w:hAnsi="Cambria Math"/>
+                                    </w:rPr>
+                                    <m:t>y</m:t>
+                                  </m:r>
+                                </m:e>
+                              </m:acc>
+                            </m:e>
+                            <m:sub>
+                              <m:r>
+                                <w:rPr>
+                                  <w:rFonts w:ascii="Cambria Math" w:hAnsi="Cambria Math"/>
+                                </w:rPr>
+                                <m:t>i</m:t>
+                              </m:r>
+                            </m:sub>
+                          </m:sSub>
+                        </m:e>
+                      </m:d>
+                    </m:e>
+                  </m:d>
+                </m:e>
+              </m:groupChr>
+            </m:e>
+            <m:lim>
+              <m:r>
+                <w:rPr>
+                  <w:rFonts w:ascii="Cambria Math" w:hAnsi="Cambria Math"/>
+                </w:rPr>
+                <m:t>From 2.2</m:t>
+              </m:r>
+            </m:lim>
+          </m:limLow>
+          <m:r>
+            <w:rPr>
+              <w:rFonts w:ascii="Cambria Math" w:hAnsi="Cambria Math"/>
+            </w:rPr>
+            <m:t>= -</m:t>
+          </m:r>
+          <m:f>
+            <m:fPr>
+              <m:ctrlPr>
+                <w:rPr>
+                  <w:rFonts w:ascii="Cambria Math" w:hAnsi="Cambria Math"/>
+                  <w:i/>
+                </w:rPr>
+              </m:ctrlPr>
+            </m:fPr>
+            <m:num>
+              <m:sSub>
+                <m:sSubPr>
+                  <m:ctrlPr>
+                    <w:rPr>
+                      <w:rFonts w:ascii="Cambria Math" w:hAnsi="Cambria Math"/>
+                      <w:i/>
+                    </w:rPr>
+                  </m:ctrlPr>
+                </m:sSubPr>
+                <m:e>
+                  <m:r>
+                    <w:rPr>
+                      <w:rFonts w:ascii="Cambria Math" w:hAnsi="Cambria Math"/>
+                    </w:rPr>
+                    <m:t>y</m:t>
+                  </m:r>
+                </m:e>
+                <m:sub>
+                  <m:r>
+                    <w:rPr>
+                      <w:rFonts w:ascii="Cambria Math" w:hAnsi="Cambria Math"/>
+                    </w:rPr>
+                    <m:t>i</m:t>
+                  </m:r>
+                </m:sub>
+              </m:sSub>
+            </m:num>
+            <m:den>
+              <m:sSub>
+                <m:sSubPr>
+                  <m:ctrlPr>
+                    <w:rPr>
+                      <w:rFonts w:ascii="Cambria Math" w:hAnsi="Cambria Math"/>
+                      <w:i/>
+                    </w:rPr>
+                  </m:ctrlPr>
+                </m:sSubPr>
+                <m:e>
+                  <m:acc>
+                    <m:accPr>
+                      <m:ctrlPr>
+                        <w:rPr>
+                          <w:rFonts w:ascii="Cambria Math" w:hAnsi="Cambria Math"/>
+                          <w:i/>
+                        </w:rPr>
+                      </m:ctrlPr>
+                    </m:accPr>
+                    <m:e>
+                      <m:r>
+                        <w:rPr>
+                          <w:rFonts w:ascii="Cambria Math" w:hAnsi="Cambria Math"/>
+                        </w:rPr>
+                        <m:t>y</m:t>
+                      </m:r>
+                    </m:e>
+                  </m:acc>
+                </m:e>
+                <m:sub>
+                  <m:r>
+                    <w:rPr>
+                      <w:rFonts w:ascii="Cambria Math" w:hAnsi="Cambria Math"/>
+                    </w:rPr>
+                    <m:t>k</m:t>
+                  </m:r>
+                </m:sub>
+              </m:sSub>
+            </m:den>
+          </m:f>
+          <m:r>
+            <w:rPr>
+              <w:rFonts w:ascii="Cambria Math" w:hAnsi="Cambria Math"/>
+            </w:rPr>
+            <m:t>*</m:t>
+          </m:r>
+          <m:sSub>
+            <m:sSubPr>
+              <m:ctrlPr>
+                <w:rPr>
+                  <w:rFonts w:ascii="Cambria Math" w:hAnsi="Cambria Math"/>
+                  <w:i/>
+                </w:rPr>
+              </m:ctrlPr>
+            </m:sSubPr>
+            <m:e>
+              <m:acc>
+                <m:accPr>
+                  <m:ctrlPr>
+                    <w:rPr>
+                      <w:rFonts w:ascii="Cambria Math" w:hAnsi="Cambria Math"/>
+                      <w:i/>
+                    </w:rPr>
+                  </m:ctrlPr>
+                </m:accPr>
+                <m:e>
+                  <m:r>
+                    <w:rPr>
+                      <w:rFonts w:ascii="Cambria Math" w:hAnsi="Cambria Math"/>
+                    </w:rPr>
+                    <m:t>y</m:t>
+                  </m:r>
+                </m:e>
+              </m:acc>
+            </m:e>
+            <m:sub>
+              <m:r>
+                <w:rPr>
+                  <w:rFonts w:ascii="Cambria Math" w:hAnsi="Cambria Math"/>
+                </w:rPr>
+                <m:t>i</m:t>
+              </m:r>
+            </m:sub>
+          </m:sSub>
+          <m:r>
+            <w:rPr>
+              <w:rFonts w:ascii="Cambria Math" w:hAnsi="Cambria Math"/>
+            </w:rPr>
+            <m:t>*</m:t>
+          </m:r>
+          <m:d>
+            <m:dPr>
+              <m:ctrlPr>
+                <w:rPr>
+                  <w:rFonts w:ascii="Cambria Math" w:hAnsi="Cambria Math"/>
+                  <w:i/>
+                </w:rPr>
+              </m:ctrlPr>
+            </m:dPr>
+            <m:e>
+              <m:r>
+                <w:rPr>
+                  <w:rFonts w:ascii="Cambria Math" w:hAnsi="Cambria Math"/>
+                </w:rPr>
+                <m:t xml:space="preserve">1- </m:t>
+              </m:r>
+              <m:sSub>
+                <m:sSubPr>
+                  <m:ctrlPr>
+                    <w:rPr>
+                      <w:rFonts w:ascii="Cambria Math" w:hAnsi="Cambria Math"/>
+                      <w:i/>
+                    </w:rPr>
+                  </m:ctrlPr>
+                </m:sSubPr>
+                <m:e>
+                  <m:acc>
+                    <m:accPr>
+                      <m:ctrlPr>
+                        <w:rPr>
+                          <w:rFonts w:ascii="Cambria Math" w:hAnsi="Cambria Math"/>
+                          <w:i/>
+                        </w:rPr>
+                      </m:ctrlPr>
+                    </m:accPr>
+                    <m:e>
+                      <m:r>
+                        <w:rPr>
+                          <w:rFonts w:ascii="Cambria Math" w:hAnsi="Cambria Math"/>
+                        </w:rPr>
+                        <m:t>y</m:t>
+                      </m:r>
+                    </m:e>
+                  </m:acc>
+                </m:e>
+                <m:sub>
+                  <m:r>
+                    <w:rPr>
+                      <w:rFonts w:ascii="Cambria Math" w:hAnsi="Cambria Math"/>
+                    </w:rPr>
+                    <m:t>i</m:t>
+                  </m:r>
+                </m:sub>
+              </m:sSub>
+            </m:e>
+          </m:d>
+          <m:r>
+            <w:rPr>
+              <w:rFonts w:ascii="Cambria Math" w:hAnsi="Cambria Math"/>
+            </w:rPr>
+            <m:t>= -</m:t>
+          </m:r>
+          <m:f>
+            <m:fPr>
+              <m:ctrlPr>
+                <w:rPr>
+                  <w:rFonts w:ascii="Cambria Math" w:hAnsi="Cambria Math"/>
+                  <w:i/>
+                </w:rPr>
+              </m:ctrlPr>
+            </m:fPr>
+            <m:num>
+              <m:r>
+                <w:rPr>
+                  <w:rFonts w:ascii="Cambria Math" w:hAnsi="Cambria Math"/>
+                </w:rPr>
+                <m:t>1</m:t>
+              </m:r>
+            </m:num>
+            <m:den>
+              <m:sSub>
+                <m:sSubPr>
+                  <m:ctrlPr>
+                    <w:rPr>
+                      <w:rFonts w:ascii="Cambria Math" w:hAnsi="Cambria Math"/>
+                      <w:i/>
+                    </w:rPr>
+                  </m:ctrlPr>
+                </m:sSubPr>
+                <m:e>
+                  <m:acc>
+                    <m:accPr>
+                      <m:ctrlPr>
+                        <w:rPr>
+                          <w:rFonts w:ascii="Cambria Math" w:hAnsi="Cambria Math"/>
+                          <w:i/>
+                        </w:rPr>
+                      </m:ctrlPr>
+                    </m:accPr>
+                    <m:e>
+                      <m:r>
+                        <w:rPr>
+                          <w:rFonts w:ascii="Cambria Math" w:hAnsi="Cambria Math"/>
+                        </w:rPr>
+                        <m:t>y</m:t>
+                      </m:r>
+                    </m:e>
+                  </m:acc>
+                </m:e>
+                <m:sub>
+                  <m:r>
+                    <w:rPr>
+                      <w:rFonts w:ascii="Cambria Math" w:hAnsi="Cambria Math"/>
+                    </w:rPr>
+                    <m:t>k</m:t>
+                  </m:r>
+                </m:sub>
+              </m:sSub>
+            </m:den>
+          </m:f>
+          <m:r>
+            <w:rPr>
+              <w:rFonts w:ascii="Cambria Math" w:hAnsi="Cambria Math"/>
+            </w:rPr>
+            <m:t xml:space="preserve">* </m:t>
+          </m:r>
+          <m:sSub>
+            <m:sSubPr>
+              <m:ctrlPr>
+                <w:rPr>
+                  <w:rFonts w:ascii="Cambria Math" w:hAnsi="Cambria Math"/>
+                  <w:i/>
+                </w:rPr>
+              </m:ctrlPr>
+            </m:sSubPr>
+            <m:e>
+              <m:acc>
+                <m:accPr>
+                  <m:ctrlPr>
+                    <w:rPr>
+                      <w:rFonts w:ascii="Cambria Math" w:hAnsi="Cambria Math"/>
+                      <w:i/>
+                    </w:rPr>
+                  </m:ctrlPr>
+                </m:accPr>
+                <m:e>
+                  <m:r>
+                    <w:rPr>
+                      <w:rFonts w:ascii="Cambria Math" w:hAnsi="Cambria Math"/>
+                    </w:rPr>
+                    <m:t>y</m:t>
+                  </m:r>
+                </m:e>
+              </m:acc>
+            </m:e>
+            <m:sub>
+              <m:r>
+                <w:rPr>
+                  <w:rFonts w:ascii="Cambria Math" w:hAnsi="Cambria Math"/>
+                </w:rPr>
+                <m:t>i</m:t>
+              </m:r>
+            </m:sub>
+          </m:sSub>
+          <m:r>
+            <w:rPr>
+              <w:rFonts w:ascii="Cambria Math" w:hAnsi="Cambria Math"/>
+            </w:rPr>
+            <m:t>*</m:t>
+          </m:r>
+          <m:d>
+            <m:dPr>
+              <m:ctrlPr>
+                <w:rPr>
+                  <w:rFonts w:ascii="Cambria Math" w:hAnsi="Cambria Math"/>
+                  <w:i/>
+                </w:rPr>
+              </m:ctrlPr>
+            </m:dPr>
+            <m:e>
+              <m:r>
+                <w:rPr>
+                  <w:rFonts w:ascii="Cambria Math" w:hAnsi="Cambria Math"/>
+                </w:rPr>
+                <m:t xml:space="preserve">1- </m:t>
+              </m:r>
+              <m:sSub>
+                <m:sSubPr>
+                  <m:ctrlPr>
+                    <w:rPr>
+                      <w:rFonts w:ascii="Cambria Math" w:hAnsi="Cambria Math"/>
+                      <w:i/>
+                    </w:rPr>
+                  </m:ctrlPr>
+                </m:sSubPr>
+                <m:e>
+                  <m:acc>
+                    <m:accPr>
+                      <m:ctrlPr>
+                        <w:rPr>
+                          <w:rFonts w:ascii="Cambria Math" w:hAnsi="Cambria Math"/>
+                          <w:i/>
+                        </w:rPr>
+                      </m:ctrlPr>
+                    </m:accPr>
+                    <m:e>
+                      <m:r>
+                        <w:rPr>
+                          <w:rFonts w:ascii="Cambria Math" w:hAnsi="Cambria Math"/>
+                        </w:rPr>
+                        <m:t>y</m:t>
+                      </m:r>
+                    </m:e>
+                  </m:acc>
+                </m:e>
+                <m:sub>
+                  <m:r>
+                    <w:rPr>
+                      <w:rFonts w:ascii="Cambria Math" w:hAnsi="Cambria Math"/>
+                    </w:rPr>
+                    <m:t>i</m:t>
+                  </m:r>
+                </m:sub>
+              </m:sSub>
+            </m:e>
+          </m:d>
+          <m:r>
+            <w:rPr>
+              <w:rFonts w:ascii="Cambria Math" w:hAnsi="Cambria Math"/>
+            </w:rPr>
+            <m:t>= -(1-</m:t>
+          </m:r>
+          <m:sSub>
+            <m:sSubPr>
+              <m:ctrlPr>
+                <w:rPr>
+                  <w:rFonts w:ascii="Cambria Math" w:hAnsi="Cambria Math"/>
+                  <w:i/>
+                </w:rPr>
+              </m:ctrlPr>
+            </m:sSubPr>
+            <m:e>
+              <m:acc>
+                <m:accPr>
+                  <m:ctrlPr>
+                    <w:rPr>
+                      <w:rFonts w:ascii="Cambria Math" w:hAnsi="Cambria Math"/>
+                      <w:i/>
+                    </w:rPr>
+                  </m:ctrlPr>
+                </m:accPr>
+                <m:e>
+                  <m:r>
+                    <w:rPr>
+                      <w:rFonts w:ascii="Cambria Math" w:hAnsi="Cambria Math"/>
+                    </w:rPr>
+                    <m:t>y</m:t>
+                  </m:r>
+                </m:e>
+              </m:acc>
+            </m:e>
+            <m:sub>
+              <m:r>
+                <w:rPr>
+                  <w:rFonts w:ascii="Cambria Math" w:hAnsi="Cambria Math"/>
+                </w:rPr>
+                <m:t>i</m:t>
+              </m:r>
+            </m:sub>
+          </m:sSub>
+          <m:r>
+            <w:rPr>
+              <w:rFonts w:ascii="Cambria Math" w:hAnsi="Cambria Math"/>
+            </w:rPr>
+            <m:t xml:space="preserve">) </m:t>
+          </m:r>
+        </m:oMath>
+      </m:oMathPara>
+    </w:p>
+    <w:p>
+      <w:pPr>
+        <w:rPr>
+          <w:rtl/>
+        </w:rPr>
+      </w:pPr>
+      <w:r>
+        <w:rPr>
+          <w:rFonts w:hint="cs"/>
+          <w:rtl/>
+        </w:rPr>
+        <w:t xml:space="preserve">برای حالت </w:t>
+      </w:r>
+      <m:oMath>
+        <m:r>
+          <w:rPr>
+            <w:rFonts w:ascii="Cambria Math" w:hAnsi="Cambria Math"/>
+          </w:rPr>
+          <m:t>i != k</m:t>
+        </m:r>
+      </m:oMath>
+      <w:r>
+        <w:rPr>
+          <w:rFonts w:hint="cs"/>
+          <w:rtl/>
+        </w:rPr>
+        <w:t>:</w:t>
+      </w:r>
+    </w:p>
+    <w:p>
+      <w:pPr>
+        <w:bidi w:val="0"/>
+        <w:rPr>
+          <w:rtl/>
+        </w:rPr>
+      </w:pPr>
+      <m:oMathPara>
+        <m:oMathParaPr>
+          <m:jc m:val="left"/>
+        </m:oMathParaPr>
+        <m:oMath>
+          <m:f>
+            <m:fPr>
+              <m:ctrlPr>
+                <w:rPr>
+                  <w:rFonts w:ascii="Cambria Math" w:hAnsi="Cambria Math"/>
+                  <w:i/>
+                </w:rPr>
+              </m:ctrlPr>
+            </m:fPr>
+            <m:num>
+              <m:r>
+                <w:rPr>
+                  <w:rFonts w:ascii="Cambria Math" w:hAnsi="Cambria Math"/>
+                </w:rPr>
+                <m:t>∂</m:t>
+              </m:r>
+              <m:r>
+                <w:rPr>
+                  <w:rFonts w:ascii="Cambria Math" w:hAnsi="Cambria Math"/>
+                </w:rPr>
+                <m:t>L</m:t>
+              </m:r>
+            </m:num>
+            <m:den>
+              <m:r>
+                <w:rPr>
+                  <w:rFonts w:ascii="Cambria Math" w:hAnsi="Cambria Math"/>
+                </w:rPr>
+                <m:t>∂</m:t>
+              </m:r>
+              <m:sSubSup>
+                <m:sSubSupPr>
+                  <m:ctrlPr>
+                    <w:rPr>
+                      <w:rFonts w:ascii="Cambria Math" w:hAnsi="Cambria Math"/>
+                      <w:i/>
+                    </w:rPr>
+                  </m:ctrlPr>
+                </m:sSubSupPr>
+                <m:e>
+                  <m:r>
+                    <w:rPr>
+                      <w:rFonts w:ascii="Cambria Math" w:hAnsi="Cambria Math"/>
+                    </w:rPr>
+                    <m:t>z</m:t>
+                  </m:r>
+                </m:e>
+                <m:sub>
+                  <m:r>
+                    <w:rPr>
+                      <w:rFonts w:ascii="Cambria Math" w:hAnsi="Cambria Math"/>
+                    </w:rPr>
+                    <m:t>i</m:t>
+                  </m:r>
+                </m:sub>
+                <m:sup>
+                  <m:d>
+                    <m:dPr>
+                      <m:begChr m:val="["/>
+                      <m:endChr m:val="]"/>
+                      <m:ctrlPr>
+                        <w:rPr>
+                          <w:rFonts w:ascii="Cambria Math" w:hAnsi="Cambria Math"/>
+                          <w:i/>
+                        </w:rPr>
+                      </m:ctrlPr>
+                    </m:dPr>
+                    <m:e>
+                      <m:r>
+                        <w:rPr>
+                          <w:rFonts w:ascii="Cambria Math" w:hAnsi="Cambria Math"/>
+                        </w:rPr>
+                        <m:t>2</m:t>
+                      </m:r>
+                    </m:e>
+                  </m:d>
+                </m:sup>
+              </m:sSubSup>
+            </m:den>
+          </m:f>
+          <m:r>
+            <w:rPr>
+              <w:rFonts w:ascii="Cambria Math" w:hAnsi="Cambria Math"/>
+            </w:rPr>
+            <m:t xml:space="preserve">= </m:t>
+          </m:r>
+          <m:f>
+            <m:fPr>
+              <m:ctrlPr>
+                <w:rPr>
+                  <w:rFonts w:ascii="Cambria Math" w:hAnsi="Cambria Math"/>
+                  <w:i/>
+                </w:rPr>
+              </m:ctrlPr>
+            </m:fPr>
+            <m:num>
+              <m:r>
+                <w:rPr>
+                  <w:rFonts w:ascii="Cambria Math" w:hAnsi="Cambria Math"/>
+                </w:rPr>
+                <m:t>∂</m:t>
+              </m:r>
+              <m:r>
+                <w:rPr>
+                  <w:rFonts w:ascii="Cambria Math" w:hAnsi="Cambria Math"/>
+                </w:rPr>
+                <m:t>L</m:t>
+              </m:r>
+            </m:num>
+            <m:den>
+              <m:r>
+                <w:rPr>
+                  <w:rFonts w:ascii="Cambria Math" w:hAnsi="Cambria Math"/>
+                </w:rPr>
+                <m:t>∂</m:t>
+              </m:r>
+              <m:sSub>
+                <m:sSubPr>
+                  <m:ctrlPr>
+                    <w:rPr>
+                      <w:rFonts w:ascii="Cambria Math" w:hAnsi="Cambria Math"/>
+                      <w:i/>
+                    </w:rPr>
+                  </m:ctrlPr>
+                </m:sSubPr>
+                <m:e>
+                  <m:acc>
+                    <m:accPr>
+                      <m:ctrlPr>
+                        <w:rPr>
+                          <w:rFonts w:ascii="Cambria Math" w:hAnsi="Cambria Math"/>
+                          <w:i/>
+                        </w:rPr>
+                      </m:ctrlPr>
+                    </m:accPr>
+                    <m:e>
+                      <m:r>
+                        <w:rPr>
+                          <w:rFonts w:ascii="Cambria Math" w:hAnsi="Cambria Math"/>
+                        </w:rPr>
+                        <m:t>y</m:t>
+                      </m:r>
+                    </m:e>
+                  </m:acc>
+                </m:e>
+                <m:sub>
+                  <m:r>
+                    <w:rPr>
+                      <w:rFonts w:ascii="Cambria Math" w:hAnsi="Cambria Math"/>
+                    </w:rPr>
+                    <m:t>i</m:t>
+                  </m:r>
+                </m:sub>
+              </m:sSub>
+              <m:r>
+                <w:rPr>
+                  <w:rFonts w:ascii="Cambria Math" w:hAnsi="Cambria Math"/>
+                </w:rPr>
+                <m:t> </m:t>
+              </m:r>
+            </m:den>
+          </m:f>
+          <m:r>
+            <w:rPr>
+              <w:rFonts w:ascii="Cambria Math" w:hAnsi="Cambria Math"/>
+            </w:rPr>
+            <m:t>*</m:t>
+          </m:r>
+          <m:f>
+            <m:fPr>
+              <m:ctrlPr>
+                <w:rPr>
+                  <w:rFonts w:ascii="Cambria Math" w:hAnsi="Cambria Math"/>
+                  <w:i/>
+                </w:rPr>
+              </m:ctrlPr>
+            </m:fPr>
+            <m:num>
+              <m:r>
+                <w:rPr>
+                  <w:rFonts w:ascii="Cambria Math" w:hAnsi="Cambria Math"/>
+                </w:rPr>
+                <m:t>∂</m:t>
+              </m:r>
+              <m:sSub>
+                <m:sSubPr>
+                  <m:ctrlPr>
+                    <w:rPr>
+                      <w:rFonts w:ascii="Cambria Math" w:hAnsi="Cambria Math"/>
+                      <w:i/>
+                    </w:rPr>
+                  </m:ctrlPr>
+                </m:sSubPr>
+                <m:e>
+                  <m:acc>
+                    <m:accPr>
+                      <m:ctrlPr>
+                        <w:rPr>
+                          <w:rFonts w:ascii="Cambria Math" w:hAnsi="Cambria Math"/>
+                          <w:i/>
+                        </w:rPr>
+                      </m:ctrlPr>
+                    </m:accPr>
+                    <m:e>
+                      <m:r>
+                        <w:rPr>
+                          <w:rFonts w:ascii="Cambria Math" w:hAnsi="Cambria Math"/>
+                        </w:rPr>
+                        <m:t>y</m:t>
+                      </m:r>
+                    </m:e>
+                  </m:acc>
+                </m:e>
+                <m:sub>
+                  <m:r>
+                    <w:rPr>
+                      <w:rFonts w:ascii="Cambria Math" w:hAnsi="Cambria Math"/>
+                    </w:rPr>
+                    <m:t>i</m:t>
+                  </m:r>
+                </m:sub>
+              </m:sSub>
+            </m:num>
+            <m:den>
+              <m:r>
+                <w:rPr>
+                  <w:rFonts w:ascii="Cambria Math" w:hAnsi="Cambria Math"/>
+                </w:rPr>
+                <m:t>∂</m:t>
+              </m:r>
+              <m:sSubSup>
+                <m:sSubSupPr>
+                  <m:ctrlPr>
+                    <w:rPr>
+                      <w:rFonts w:ascii="Cambria Math" w:hAnsi="Cambria Math"/>
+                      <w:i/>
+                    </w:rPr>
+                  </m:ctrlPr>
+                </m:sSubSupPr>
+                <m:e>
+                  <m:r>
+                    <w:rPr>
+                      <w:rFonts w:ascii="Cambria Math" w:hAnsi="Cambria Math"/>
+                    </w:rPr>
+                    <m:t>z</m:t>
+                  </m:r>
+                </m:e>
+                <m:sub>
+                  <m:r>
+                    <w:rPr>
+                      <w:rFonts w:ascii="Cambria Math" w:hAnsi="Cambria Math"/>
+                    </w:rPr>
+                    <m:t>i</m:t>
+                  </m:r>
+                </m:sub>
+                <m:sup>
+                  <m:d>
+                    <m:dPr>
+                      <m:begChr m:val="["/>
+                      <m:endChr m:val="]"/>
+                      <m:ctrlPr>
+                        <w:rPr>
+                          <w:rFonts w:ascii="Cambria Math" w:hAnsi="Cambria Math"/>
+                          <w:i/>
+                        </w:rPr>
+                      </m:ctrlPr>
+                    </m:dPr>
+                    <m:e>
+                      <m:r>
+                        <w:rPr>
+                          <w:rFonts w:ascii="Cambria Math" w:hAnsi="Cambria Math"/>
+                        </w:rPr>
+                        <m:t>2</m:t>
+                      </m:r>
+                    </m:e>
+                  </m:d>
+                </m:sup>
+              </m:sSubSup>
+            </m:den>
+          </m:f>
+          <m:r>
+            <w:rPr>
+              <w:rFonts w:ascii="Cambria Math" w:hAnsi="Cambria Math"/>
+            </w:rPr>
+            <m:t>=</m:t>
+          </m:r>
+          <m:d>
+            <m:dPr>
+              <m:ctrlPr>
+                <w:rPr>
+                  <w:rFonts w:ascii="Cambria Math" w:hAnsi="Cambria Math"/>
+                  <w:i/>
+                </w:rPr>
+              </m:ctrlPr>
+            </m:dPr>
+            <m:e>
+              <m:f>
+                <m:fPr>
+                  <m:ctrlPr>
+                    <w:rPr>
+                      <w:rFonts w:ascii="Cambria Math" w:hAnsi="Cambria Math"/>
+                      <w:i/>
+                    </w:rPr>
+                  </m:ctrlPr>
+                </m:fPr>
+                <m:num>
+                  <m:r>
+                    <w:rPr>
+                      <w:rFonts w:ascii="Cambria Math" w:hAnsi="Cambria Math"/>
+                    </w:rPr>
+                    <m:t>∂</m:t>
+                  </m:r>
+                </m:num>
+                <m:den>
+                  <m:r>
+                    <w:rPr>
+                      <w:rFonts w:ascii="Cambria Math" w:hAnsi="Cambria Math"/>
+                    </w:rPr>
+                    <m:t>∂</m:t>
+                  </m:r>
+                  <m:sSub>
+                    <m:sSubPr>
+                      <m:ctrlPr>
+                        <w:rPr>
+                          <w:rFonts w:ascii="Cambria Math" w:hAnsi="Cambria Math"/>
+                          <w:i/>
+                        </w:rPr>
+                      </m:ctrlPr>
+                    </m:sSubPr>
+                    <m:e>
+                      <m:acc>
+                        <m:accPr>
+                          <m:ctrlPr>
+                            <w:rPr>
+                              <w:rFonts w:ascii="Cambria Math" w:hAnsi="Cambria Math"/>
+                              <w:i/>
+                            </w:rPr>
+                          </m:ctrlPr>
+                        </m:accPr>
+                        <m:e>
+                          <m:r>
+                            <w:rPr>
+                              <w:rFonts w:ascii="Cambria Math" w:hAnsi="Cambria Math"/>
+                            </w:rPr>
+                            <m:t>y</m:t>
+                          </m:r>
+                        </m:e>
+                      </m:acc>
+                    </m:e>
+                    <m:sub>
+                      <m:r>
+                        <w:rPr>
+                          <w:rFonts w:ascii="Cambria Math" w:hAnsi="Cambria Math"/>
+                        </w:rPr>
+                        <m:t>i</m:t>
+                      </m:r>
+                    </m:sub>
+                  </m:sSub>
+                </m:den>
+              </m:f>
+              <m:r>
+                <w:rPr>
+                  <w:rFonts w:ascii="Cambria Math" w:hAnsi="Cambria Math"/>
+                </w:rPr>
+                <m:t xml:space="preserve"> </m:t>
+              </m:r>
+              <m:d>
+                <m:dPr>
+                  <m:ctrlPr>
+                    <w:rPr>
+                      <w:rFonts w:ascii="Cambria Math" w:hAnsi="Cambria Math"/>
+                      <w:i/>
+                    </w:rPr>
+                  </m:ctrlPr>
+                </m:dPr>
+                <m:e>
+                  <m:r>
+                    <w:rPr>
+                      <w:rFonts w:ascii="Cambria Math" w:hAnsi="Cambria Math"/>
+                    </w:rPr>
+                    <m:t>-</m:t>
+                  </m:r>
+                  <m:nary>
+                    <m:naryPr>
+                      <m:chr m:val="∑"/>
+                      <m:limLoc m:val="undOvr"/>
+                      <m:ctrlPr>
+                        <w:rPr>
+                          <w:rFonts w:ascii="Cambria Math" w:hAnsi="Cambria Math"/>
+                          <w:i/>
+                        </w:rPr>
+                      </m:ctrlPr>
+                    </m:naryPr>
+                    <m:sub>
+                      <m:r>
+                        <w:rPr>
+                          <w:rFonts w:ascii="Cambria Math" w:hAnsi="Cambria Math"/>
+                        </w:rPr>
+                        <m:t>k=1</m:t>
+                      </m:r>
+                    </m:sub>
+                    <m:sup>
+                      <m:r>
+                        <w:rPr>
+                          <w:rFonts w:ascii="Cambria Math" w:hAnsi="Cambria Math"/>
+                        </w:rPr>
+                        <m:t>K</m:t>
+                      </m:r>
+                    </m:sup>
+                    <m:e>
+                      <m:sSub>
+                        <m:sSubPr>
+                          <m:ctrlPr>
+                            <w:rPr>
+                              <w:rFonts w:ascii="Cambria Math" w:hAnsi="Cambria Math"/>
+                              <w:i/>
+                            </w:rPr>
+                          </m:ctrlPr>
+                        </m:sSubPr>
+                        <m:e>
+                          <m:r>
+                            <w:rPr>
+                              <w:rFonts w:ascii="Cambria Math" w:hAnsi="Cambria Math"/>
+                            </w:rPr>
+                            <m:t>y</m:t>
+                          </m:r>
+                        </m:e>
+                        <m:sub>
+                          <m:r>
+                            <w:rPr>
+                              <w:rFonts w:ascii="Cambria Math" w:hAnsi="Cambria Math"/>
+                            </w:rPr>
+                            <m:t>i</m:t>
+                          </m:r>
+                        </m:sub>
+                      </m:sSub>
+                      <m:func>
+                        <m:funcPr>
+                          <m:ctrlPr>
+                            <w:rPr>
+                              <w:rFonts w:ascii="Cambria Math" w:hAnsi="Cambria Math"/>
+                            </w:rPr>
+                          </m:ctrlPr>
+                        </m:funcPr>
+                        <m:fName>
+                          <m:r>
+                            <m:rPr>
+                              <m:sty m:val="p"/>
+                            </m:rPr>
+                            <w:rPr>
+                              <w:rFonts w:ascii="Cambria Math" w:hAnsi="Cambria Math"/>
+                            </w:rPr>
+                            <m:t>log</m:t>
+                          </m:r>
+                        </m:fName>
+                        <m:e>
+                          <m:r>
+                            <w:rPr>
+                              <w:rFonts w:ascii="Cambria Math" w:hAnsi="Cambria Math"/>
+                            </w:rPr>
+                            <m:t>∂</m:t>
+                          </m:r>
+                          <m:sSub>
+                            <m:sSubPr>
+                              <m:ctrlPr>
+                                <w:rPr>
+                                  <w:rFonts w:ascii="Cambria Math" w:hAnsi="Cambria Math"/>
+                                  <w:i/>
+                                </w:rPr>
+                              </m:ctrlPr>
+                            </m:sSubPr>
+                            <m:e>
+                              <m:acc>
+                                <m:accPr>
+                                  <m:ctrlPr>
+                                    <w:rPr>
+                                      <w:rFonts w:ascii="Cambria Math" w:hAnsi="Cambria Math"/>
+                                      <w:i/>
+                                    </w:rPr>
+                                  </m:ctrlPr>
+                                </m:accPr>
+                                <m:e>
+                                  <m:r>
+                                    <w:rPr>
+                                      <w:rFonts w:ascii="Cambria Math" w:hAnsi="Cambria Math"/>
+                                    </w:rPr>
+                                    <m:t>y</m:t>
+                                  </m:r>
+                                </m:e>
+                              </m:acc>
+                            </m:e>
+                            <m:sub>
+                              <m:r>
+                                <w:rPr>
+                                  <w:rFonts w:ascii="Cambria Math" w:hAnsi="Cambria Math"/>
+                                </w:rPr>
+                                <m:t>i</m:t>
+                              </m:r>
+                            </m:sub>
+                          </m:sSub>
+                        </m:e>
+                      </m:func>
+                    </m:e>
+                  </m:nary>
+                </m:e>
+              </m:d>
+            </m:e>
+          </m:d>
+          <m:r>
+            <w:rPr>
+              <w:rFonts w:ascii="Cambria Math" w:hAnsi="Cambria Math"/>
+            </w:rPr>
+            <m:t xml:space="preserve">  *</m:t>
+          </m:r>
+          <m:limLow>
+            <m:limLowPr>
+              <m:ctrlPr>
+                <w:rPr>
+                  <w:rFonts w:ascii="Cambria Math" w:hAnsi="Cambria Math"/>
+                  <w:i/>
+                </w:rPr>
+              </m:ctrlPr>
+            </m:limLowPr>
+            <m:e>
+              <m:groupChr>
+                <m:groupChrPr>
+                  <m:ctrlPr>
+                    <w:rPr>
+                      <w:rFonts w:ascii="Cambria Math" w:hAnsi="Cambria Math"/>
+                      <w:i/>
+                    </w:rPr>
+                  </m:ctrlPr>
+                </m:groupChrPr>
+                <m:e>
+                  <m:d>
+                    <m:dPr>
+                      <m:ctrlPr>
+                        <w:rPr>
+                          <w:rFonts w:ascii="Cambria Math" w:hAnsi="Cambria Math"/>
+                          <w:i/>
+                        </w:rPr>
+                      </m:ctrlPr>
+                    </m:dPr>
+                    <m:e>
+                      <m:sSub>
+                        <m:sSubPr>
+                          <m:ctrlPr>
+                            <w:rPr>
+                              <w:rFonts w:ascii="Cambria Math" w:hAnsi="Cambria Math"/>
+                              <w:i/>
+                            </w:rPr>
+                          </m:ctrlPr>
+                        </m:sSubPr>
+                        <m:e>
+                          <m:acc>
+                            <m:accPr>
+                              <m:ctrlPr>
+                                <w:rPr>
+                                  <w:rFonts w:ascii="Cambria Math" w:hAnsi="Cambria Math"/>
+                                  <w:i/>
+                                </w:rPr>
+                              </m:ctrlPr>
+                            </m:accPr>
+                            <m:e>
+                              <m:r>
+                                <w:rPr>
+                                  <w:rFonts w:ascii="Cambria Math" w:hAnsi="Cambria Math"/>
+                                </w:rPr>
+                                <m:t>y</m:t>
+                              </m:r>
+                            </m:e>
+                          </m:acc>
+                        </m:e>
+                        <m:sub>
+                          <m:r>
+                            <w:rPr>
+                              <w:rFonts w:ascii="Cambria Math" w:hAnsi="Cambria Math"/>
+                            </w:rPr>
+                            <m:t>i</m:t>
+                          </m:r>
+                        </m:sub>
+                      </m:sSub>
+                      <m:r>
+                        <w:rPr>
+                          <w:rFonts w:ascii="Cambria Math" w:hAnsi="Cambria Math"/>
+                        </w:rPr>
+                        <m:t>*</m:t>
+                      </m:r>
+                      <m:d>
+                        <m:dPr>
+                          <m:ctrlPr>
+                            <w:rPr>
+                              <w:rFonts w:ascii="Cambria Math" w:hAnsi="Cambria Math"/>
+                              <w:i/>
+                            </w:rPr>
+                          </m:ctrlPr>
+                        </m:dPr>
+                        <m:e>
+                          <m:r>
+                            <w:rPr>
+                              <w:rFonts w:ascii="Cambria Math" w:hAnsi="Cambria Math"/>
+                            </w:rPr>
+                            <m:t xml:space="preserve">1- </m:t>
+                          </m:r>
+                          <m:sSub>
+                            <m:sSubPr>
+                              <m:ctrlPr>
+                                <w:rPr>
+                                  <w:rFonts w:ascii="Cambria Math" w:hAnsi="Cambria Math"/>
+                                  <w:i/>
+                                </w:rPr>
+                              </m:ctrlPr>
+                            </m:sSubPr>
+                            <m:e>
+                              <m:acc>
+                                <m:accPr>
+                                  <m:ctrlPr>
+                                    <w:rPr>
+                                      <w:rFonts w:ascii="Cambria Math" w:hAnsi="Cambria Math"/>
+                                      <w:i/>
+                                    </w:rPr>
+                                  </m:ctrlPr>
+                                </m:accPr>
+                                <m:e>
+                                  <m:r>
+                                    <w:rPr>
+                                      <w:rFonts w:ascii="Cambria Math" w:hAnsi="Cambria Math"/>
+                                    </w:rPr>
+                                    <m:t>y</m:t>
+                                  </m:r>
+                                </m:e>
+                              </m:acc>
+                            </m:e>
+                            <m:sub>
+                              <m:r>
+                                <w:rPr>
+                                  <w:rFonts w:ascii="Cambria Math" w:hAnsi="Cambria Math"/>
+                                </w:rPr>
+                                <m:t>i</m:t>
+                              </m:r>
+                            </m:sub>
+                          </m:sSub>
+                        </m:e>
+                      </m:d>
+                    </m:e>
+                  </m:d>
+                </m:e>
+              </m:groupChr>
+            </m:e>
+            <m:lim>
+              <m:r>
+                <w:rPr>
+                  <w:rFonts w:ascii="Cambria Math" w:hAnsi="Cambria Math"/>
+                </w:rPr>
+                <m:t>From 2.2</m:t>
+              </m:r>
+            </m:lim>
+          </m:limLow>
+          <m:r>
+            <w:rPr>
+              <w:rFonts w:ascii="Cambria Math" w:hAnsi="Cambria Math"/>
+            </w:rPr>
+            <m:t>= -</m:t>
+          </m:r>
+          <m:f>
+            <m:fPr>
+              <m:ctrlPr>
+                <w:rPr>
+                  <w:rFonts w:ascii="Cambria Math" w:hAnsi="Cambria Math"/>
+                  <w:i/>
+                </w:rPr>
+              </m:ctrlPr>
+            </m:fPr>
+            <m:num>
+              <m:sSub>
+                <m:sSubPr>
+                  <m:ctrlPr>
+                    <w:rPr>
+                      <w:rFonts w:ascii="Cambria Math" w:hAnsi="Cambria Math"/>
+                      <w:i/>
+                    </w:rPr>
+                  </m:ctrlPr>
+                </m:sSubPr>
+                <m:e>
+                  <m:r>
+                    <w:rPr>
+                      <w:rFonts w:ascii="Cambria Math" w:hAnsi="Cambria Math"/>
+                    </w:rPr>
+                    <m:t>y</m:t>
+                  </m:r>
+                </m:e>
+                <m:sub>
+                  <m:r>
+                    <w:rPr>
+                      <w:rFonts w:ascii="Cambria Math" w:hAnsi="Cambria Math"/>
+                    </w:rPr>
+                    <m:t>i</m:t>
+                  </m:r>
+                </m:sub>
+              </m:sSub>
+            </m:num>
+            <m:den>
+              <m:sSub>
+                <m:sSubPr>
+                  <m:ctrlPr>
+                    <w:rPr>
+                      <w:rFonts w:ascii="Cambria Math" w:hAnsi="Cambria Math"/>
+                      <w:i/>
+                    </w:rPr>
+                  </m:ctrlPr>
+                </m:sSubPr>
+                <m:e>
+                  <m:acc>
+                    <m:accPr>
+                      <m:ctrlPr>
+                        <w:rPr>
+                          <w:rFonts w:ascii="Cambria Math" w:hAnsi="Cambria Math"/>
+                          <w:i/>
+                        </w:rPr>
+                      </m:ctrlPr>
+                    </m:accPr>
+                    <m:e>
+                      <m:r>
+                        <w:rPr>
+                          <w:rFonts w:ascii="Cambria Math" w:hAnsi="Cambria Math"/>
+                        </w:rPr>
+                        <m:t>y</m:t>
+                      </m:r>
+                    </m:e>
+                  </m:acc>
+                </m:e>
+                <m:sub>
+                  <m:r>
+                    <w:rPr>
+                      <w:rFonts w:ascii="Cambria Math" w:hAnsi="Cambria Math"/>
+                    </w:rPr>
+                    <m:t>k</m:t>
+                  </m:r>
+                </m:sub>
+              </m:sSub>
+            </m:den>
+          </m:f>
+          <m:r>
+            <w:rPr>
+              <w:rFonts w:ascii="Cambria Math" w:hAnsi="Cambria Math"/>
+            </w:rPr>
+            <m:t>*</m:t>
+          </m:r>
+          <m:sSub>
+            <m:sSubPr>
+              <m:ctrlPr>
+                <w:rPr>
+                  <w:rFonts w:ascii="Cambria Math" w:hAnsi="Cambria Math"/>
+                  <w:i/>
+                </w:rPr>
+              </m:ctrlPr>
+            </m:sSubPr>
+            <m:e>
+              <m:acc>
+                <m:accPr>
+                  <m:ctrlPr>
+                    <w:rPr>
+                      <w:rFonts w:ascii="Cambria Math" w:hAnsi="Cambria Math"/>
+                      <w:i/>
+                    </w:rPr>
+                  </m:ctrlPr>
+                </m:accPr>
+                <m:e>
+                  <m:r>
+                    <w:rPr>
+                      <w:rFonts w:ascii="Cambria Math" w:hAnsi="Cambria Math"/>
+                    </w:rPr>
+                    <m:t>y</m:t>
+                  </m:r>
+                </m:e>
+              </m:acc>
+            </m:e>
+            <m:sub>
+              <m:r>
+                <w:rPr>
+                  <w:rFonts w:ascii="Cambria Math" w:hAnsi="Cambria Math"/>
+                </w:rPr>
+                <m:t>i</m:t>
+              </m:r>
+            </m:sub>
+          </m:sSub>
+          <m:r>
+            <w:rPr>
+              <w:rFonts w:ascii="Cambria Math" w:hAnsi="Cambria Math"/>
+            </w:rPr>
+            <m:t>*</m:t>
+          </m:r>
+          <m:d>
+            <m:dPr>
+              <m:ctrlPr>
+                <w:rPr>
+                  <w:rFonts w:ascii="Cambria Math" w:hAnsi="Cambria Math"/>
+                  <w:i/>
+                </w:rPr>
+              </m:ctrlPr>
+            </m:dPr>
+            <m:e>
+              <m:r>
+                <w:rPr>
+                  <w:rFonts w:ascii="Cambria Math" w:hAnsi="Cambria Math"/>
+                </w:rPr>
+                <m:t xml:space="preserve">1- </m:t>
+              </m:r>
+              <m:sSub>
+                <m:sSubPr>
+                  <m:ctrlPr>
+                    <w:rPr>
+                      <w:rFonts w:ascii="Cambria Math" w:hAnsi="Cambria Math"/>
+                      <w:i/>
+                    </w:rPr>
+                  </m:ctrlPr>
+                </m:sSubPr>
+                <m:e>
+                  <m:acc>
+                    <m:accPr>
+                      <m:ctrlPr>
+                        <w:rPr>
+                          <w:rFonts w:ascii="Cambria Math" w:hAnsi="Cambria Math"/>
+                          <w:i/>
+                        </w:rPr>
+                      </m:ctrlPr>
+                    </m:accPr>
+                    <m:e>
+                      <m:r>
+                        <w:rPr>
+                          <w:rFonts w:ascii="Cambria Math" w:hAnsi="Cambria Math"/>
+                        </w:rPr>
+                        <m:t>y</m:t>
+                      </m:r>
+                    </m:e>
+                  </m:acc>
+                </m:e>
+                <m:sub>
+                  <m:r>
+                    <w:rPr>
+                      <w:rFonts w:ascii="Cambria Math" w:hAnsi="Cambria Math"/>
+                    </w:rPr>
+                    <m:t>i</m:t>
+                  </m:r>
+                </m:sub>
+              </m:sSub>
+            </m:e>
+          </m:d>
+          <m:r>
+            <w:rPr>
+              <w:rFonts w:ascii="Cambria Math" w:hAnsi="Cambria Math"/>
+            </w:rPr>
+            <m:t>= -</m:t>
+          </m:r>
+          <m:f>
+            <m:fPr>
+              <m:ctrlPr>
+                <w:rPr>
+                  <w:rFonts w:ascii="Cambria Math" w:hAnsi="Cambria Math"/>
+                  <w:i/>
+                </w:rPr>
+              </m:ctrlPr>
+            </m:fPr>
+            <m:num>
+              <m:r>
+                <w:rPr>
+                  <w:rFonts w:ascii="Cambria Math" w:hAnsi="Cambria Math"/>
+                </w:rPr>
+                <m:t>0</m:t>
+              </m:r>
+            </m:num>
+            <m:den>
+              <m:sSub>
+                <m:sSubPr>
+                  <m:ctrlPr>
+                    <w:rPr>
+                      <w:rFonts w:ascii="Cambria Math" w:hAnsi="Cambria Math"/>
+                      <w:i/>
+                    </w:rPr>
+                  </m:ctrlPr>
+                </m:sSubPr>
+                <m:e>
+                  <m:acc>
+                    <m:accPr>
+                      <m:ctrlPr>
+                        <w:rPr>
+                          <w:rFonts w:ascii="Cambria Math" w:hAnsi="Cambria Math"/>
+                          <w:i/>
+                        </w:rPr>
+                      </m:ctrlPr>
+                    </m:accPr>
+                    <m:e>
+                      <m:r>
+                        <w:rPr>
+                          <w:rFonts w:ascii="Cambria Math" w:hAnsi="Cambria Math"/>
+                        </w:rPr>
+                        <m:t>y</m:t>
+                      </m:r>
+                    </m:e>
+                  </m:acc>
+                </m:e>
+                <m:sub>
+                  <m:r>
+                    <w:rPr>
+                      <w:rFonts w:ascii="Cambria Math" w:hAnsi="Cambria Math"/>
+                    </w:rPr>
+                    <m:t>k</m:t>
+                  </m:r>
+                </m:sub>
+              </m:sSub>
+            </m:den>
+          </m:f>
+          <m:r>
+            <w:rPr>
+              <w:rFonts w:ascii="Cambria Math" w:hAnsi="Cambria Math"/>
+            </w:rPr>
+            <m:t xml:space="preserve">* </m:t>
+          </m:r>
+          <m:sSub>
+            <m:sSubPr>
+              <m:ctrlPr>
+                <w:rPr>
+                  <w:rFonts w:ascii="Cambria Math" w:hAnsi="Cambria Math"/>
+                  <w:i/>
+                </w:rPr>
+              </m:ctrlPr>
+            </m:sSubPr>
+            <m:e>
+              <m:acc>
+                <m:accPr>
+                  <m:ctrlPr>
+                    <w:rPr>
+                      <w:rFonts w:ascii="Cambria Math" w:hAnsi="Cambria Math"/>
+                      <w:i/>
+                    </w:rPr>
+                  </m:ctrlPr>
+                </m:accPr>
+                <m:e>
+                  <m:r>
+                    <w:rPr>
+                      <w:rFonts w:ascii="Cambria Math" w:hAnsi="Cambria Math"/>
+                    </w:rPr>
+                    <m:t>y</m:t>
+                  </m:r>
+                </m:e>
+              </m:acc>
+            </m:e>
+            <m:sub>
+              <m:r>
+                <w:rPr>
+                  <w:rFonts w:ascii="Cambria Math" w:hAnsi="Cambria Math"/>
+                </w:rPr>
+                <m:t>i</m:t>
+              </m:r>
+            </m:sub>
+          </m:sSub>
+          <m:r>
+            <w:rPr>
+              <w:rFonts w:ascii="Cambria Math" w:hAnsi="Cambria Math"/>
+            </w:rPr>
+            <m:t>*</m:t>
+          </m:r>
+          <m:d>
+            <m:dPr>
+              <m:ctrlPr>
+                <w:rPr>
+                  <w:rFonts w:ascii="Cambria Math" w:hAnsi="Cambria Math"/>
+                  <w:i/>
+                </w:rPr>
+              </m:ctrlPr>
+            </m:dPr>
+            <m:e>
+              <m:r>
+                <w:rPr>
+                  <w:rFonts w:ascii="Cambria Math" w:hAnsi="Cambria Math"/>
+                </w:rPr>
+                <m:t xml:space="preserve">1- </m:t>
+              </m:r>
+              <m:sSub>
+                <m:sSubPr>
+                  <m:ctrlPr>
+                    <w:rPr>
+                      <w:rFonts w:ascii="Cambria Math" w:hAnsi="Cambria Math"/>
+                      <w:i/>
+                    </w:rPr>
+                  </m:ctrlPr>
+                </m:sSubPr>
+                <m:e>
+                  <m:acc>
+                    <m:accPr>
+                      <m:ctrlPr>
+                        <w:rPr>
+                          <w:rFonts w:ascii="Cambria Math" w:hAnsi="Cambria Math"/>
+                          <w:i/>
+                        </w:rPr>
+                      </m:ctrlPr>
+                    </m:accPr>
+                    <m:e>
+                      <m:r>
+                        <w:rPr>
+                          <w:rFonts w:ascii="Cambria Math" w:hAnsi="Cambria Math"/>
+                        </w:rPr>
+                        <m:t>y</m:t>
+                      </m:r>
+                    </m:e>
+                  </m:acc>
+                </m:e>
+                <m:sub>
+                  <m:r>
+                    <w:rPr>
+                      <w:rFonts w:ascii="Cambria Math" w:hAnsi="Cambria Math"/>
+                    </w:rPr>
+                    <m:t>i</m:t>
+                  </m:r>
+                </m:sub>
+              </m:sSub>
+            </m:e>
+          </m:d>
+          <m:r>
+            <w:rPr>
+              <w:rFonts w:ascii="Cambria Math" w:hAnsi="Cambria Math"/>
+            </w:rPr>
+            <m:t xml:space="preserve">= </m:t>
+          </m:r>
+          <m:r>
+            <w:rPr>
+              <w:rFonts w:ascii="Cambria Math" w:hAnsi="Cambria Math"/>
+            </w:rPr>
+            <m:t>0</m:t>
+          </m:r>
+          <m:r>
+            <w:rPr>
+              <w:rFonts w:ascii="Cambria Math" w:hAnsi="Cambria Math"/>
+            </w:rPr>
+            <m:t xml:space="preserve"> </m:t>
+          </m:r>
+        </m:oMath>
+      </m:oMathPara>
+    </w:p>
+    <w:p>
+      <w:pPr>
+        <w:bidi w:val="0"/>
+        <w:rPr>
+          <w:rFonts w:hint="cs"/>
           <w:rtl/>
         </w:rPr>
       </w:pPr>
@@ -636,22 +6366,390 @@
           <w:rFonts w:hint="cs"/>
           <w:rtl/>
         </w:rPr>
-        <w:t>۲.۳</w:t>
+        <w:t>۲.</w:t>
+      </w:r>
+      <w:r>
+        <w:rPr>
+          <w:rFonts w:hint="cs"/>
+          <w:rtl/>
+        </w:rPr>
+        <w:t>۵</w:t>
       </w:r>
     </w:p>
     <w:p>
       <w:pPr>
+        <w:bidi w:val="0"/>
         <w:rPr>
           <w:rtl/>
         </w:rPr>
       </w:pPr>
-      <w:r>
-        <w:rPr>
-          <w:rFonts w:hint="cs"/>
-          <w:rtl/>
-        </w:rPr>
-        <w:t>لورم اپسیوم یک دسته‌خر فارسی است که.</w:t>
-      </w:r>
+      <m:oMathPara>
+        <m:oMathParaPr>
+          <m:jc m:val="left"/>
+        </m:oMathParaPr>
+        <m:oMath>
+          <m:sSub>
+            <m:sSubPr>
+              <m:ctrlPr>
+                <w:rPr>
+                  <w:rFonts w:ascii="Cambria Math" w:eastAsiaTheme="minorEastAsia" w:hAnsi="Cambria Math"/>
+                  <w:i/>
+                </w:rPr>
+              </m:ctrlPr>
+            </m:sSubPr>
+            <m:e>
+              <m:r>
+                <w:rPr>
+                  <w:rFonts w:ascii="Cambria Math" w:eastAsiaTheme="minorEastAsia" w:hAnsi="Cambria Math"/>
+                </w:rPr>
+                <m:t>δ</m:t>
+              </m:r>
+            </m:e>
+            <m:sub>
+              <m:r>
+                <w:rPr>
+                  <w:rFonts w:ascii="Cambria Math" w:eastAsiaTheme="minorEastAsia" w:hAnsi="Cambria Math"/>
+                </w:rPr>
+                <m:t>1</m:t>
+              </m:r>
+            </m:sub>
+          </m:sSub>
+          <m:r>
+            <w:rPr>
+              <w:rFonts w:ascii="Cambria Math" w:eastAsiaTheme="minorEastAsia" w:hAnsi="Cambria Math"/>
+            </w:rPr>
+            <m:t>=</m:t>
+          </m:r>
+          <m:f>
+            <m:fPr>
+              <m:ctrlPr>
+                <w:rPr>
+                  <w:rFonts w:ascii="Cambria Math" w:hAnsi="Cambria Math"/>
+                  <w:i/>
+                </w:rPr>
+              </m:ctrlPr>
+            </m:fPr>
+            <m:num>
+              <m:r>
+                <w:rPr>
+                  <w:rFonts w:ascii="Cambria Math" w:hAnsi="Cambria Math"/>
+                </w:rPr>
+                <m:t>∂</m:t>
+              </m:r>
+              <m:sSup>
+                <m:sSupPr>
+                  <m:ctrlPr>
+                    <w:rPr>
+                      <w:rFonts w:ascii="Cambria Math" w:hAnsi="Cambria Math"/>
+                      <w:i/>
+                    </w:rPr>
+                  </m:ctrlPr>
+                </m:sSupPr>
+                <m:e>
+                  <m:r>
+                    <w:rPr>
+                      <w:rFonts w:ascii="Cambria Math" w:hAnsi="Cambria Math"/>
+                    </w:rPr>
+                    <m:t>z</m:t>
+                  </m:r>
+                </m:e>
+                <m:sup>
+                  <m:d>
+                    <m:dPr>
+                      <m:begChr m:val="["/>
+                      <m:endChr m:val="]"/>
+                      <m:ctrlPr>
+                        <w:rPr>
+                          <w:rFonts w:ascii="Cambria Math" w:hAnsi="Cambria Math"/>
+                          <w:i/>
+                        </w:rPr>
+                      </m:ctrlPr>
+                    </m:dPr>
+                    <m:e>
+                      <m:r>
+                        <w:rPr>
+                          <w:rFonts w:ascii="Cambria Math" w:hAnsi="Cambria Math"/>
+                        </w:rPr>
+                        <m:t>2</m:t>
+                      </m:r>
+                    </m:e>
+                  </m:d>
+                </m:sup>
+              </m:sSup>
+            </m:num>
+            <m:den>
+              <m:r>
+                <w:rPr>
+                  <w:rFonts w:ascii="Cambria Math" w:hAnsi="Cambria Math"/>
+                </w:rPr>
+                <m:t>∂</m:t>
+              </m:r>
+              <m:sSup>
+                <m:sSupPr>
+                  <m:ctrlPr>
+                    <w:rPr>
+                      <w:rFonts w:ascii="Cambria Math" w:hAnsi="Cambria Math"/>
+                      <w:i/>
+                    </w:rPr>
+                  </m:ctrlPr>
+                </m:sSupPr>
+                <m:e>
+                  <m:r>
+                    <w:rPr>
+                      <w:rFonts w:ascii="Cambria Math" w:hAnsi="Cambria Math"/>
+                    </w:rPr>
+                    <m:t>a</m:t>
+                  </m:r>
+                </m:e>
+                <m:sup>
+                  <m:d>
+                    <m:dPr>
+                      <m:begChr m:val="["/>
+                      <m:endChr m:val="]"/>
+                      <m:ctrlPr>
+                        <w:rPr>
+                          <w:rFonts w:ascii="Cambria Math" w:hAnsi="Cambria Math"/>
+                          <w:i/>
+                        </w:rPr>
+                      </m:ctrlPr>
+                    </m:dPr>
+                    <m:e>
+                      <m:r>
+                        <w:rPr>
+                          <w:rFonts w:ascii="Cambria Math" w:hAnsi="Cambria Math"/>
+                        </w:rPr>
+                        <m:t>1</m:t>
+                      </m:r>
+                    </m:e>
+                  </m:d>
+                </m:sup>
+              </m:sSup>
+            </m:den>
+          </m:f>
+          <m:r>
+            <w:rPr>
+              <w:rFonts w:ascii="Cambria Math" w:hAnsi="Cambria Math"/>
+            </w:rPr>
+            <m:t xml:space="preserve">= </m:t>
+          </m:r>
+          <m:f>
+            <m:fPr>
+              <m:ctrlPr>
+                <w:rPr>
+                  <w:rFonts w:ascii="Cambria Math" w:hAnsi="Cambria Math"/>
+                  <w:i/>
+                </w:rPr>
+              </m:ctrlPr>
+            </m:fPr>
+            <m:num>
+              <m:r>
+                <w:rPr>
+                  <w:rFonts w:ascii="Cambria Math" w:hAnsi="Cambria Math"/>
+                </w:rPr>
+                <m:t>∂</m:t>
+              </m:r>
+            </m:num>
+            <m:den>
+              <m:r>
+                <w:rPr>
+                  <w:rFonts w:ascii="Cambria Math" w:hAnsi="Cambria Math"/>
+                </w:rPr>
+                <m:t>∂</m:t>
+              </m:r>
+              <m:sSup>
+                <m:sSupPr>
+                  <m:ctrlPr>
+                    <w:rPr>
+                      <w:rFonts w:ascii="Cambria Math" w:hAnsi="Cambria Math"/>
+                      <w:i/>
+                    </w:rPr>
+                  </m:ctrlPr>
+                </m:sSupPr>
+                <m:e>
+                  <m:r>
+                    <w:rPr>
+                      <w:rFonts w:ascii="Cambria Math" w:hAnsi="Cambria Math"/>
+                    </w:rPr>
+                    <m:t>a</m:t>
+                  </m:r>
+                </m:e>
+                <m:sup>
+                  <m:d>
+                    <m:dPr>
+                      <m:begChr m:val="["/>
+                      <m:endChr m:val="]"/>
+                      <m:ctrlPr>
+                        <w:rPr>
+                          <w:rFonts w:ascii="Cambria Math" w:hAnsi="Cambria Math"/>
+                          <w:i/>
+                        </w:rPr>
+                      </m:ctrlPr>
+                    </m:dPr>
+                    <m:e>
+                      <m:r>
+                        <w:rPr>
+                          <w:rFonts w:ascii="Cambria Math" w:hAnsi="Cambria Math"/>
+                        </w:rPr>
+                        <m:t>1</m:t>
+                      </m:r>
+                    </m:e>
+                  </m:d>
+                </m:sup>
+              </m:sSup>
+            </m:den>
+          </m:f>
+          <m:r>
+            <w:rPr>
+              <w:rFonts w:ascii="Cambria Math" w:hAnsi="Cambria Math"/>
+            </w:rPr>
+            <m:t xml:space="preserve"> </m:t>
+          </m:r>
+          <m:d>
+            <m:dPr>
+              <m:ctrlPr>
+                <w:rPr>
+                  <w:rFonts w:ascii="Cambria Math" w:hAnsi="Cambria Math"/>
+                  <w:i/>
+                </w:rPr>
+              </m:ctrlPr>
+            </m:dPr>
+            <m:e>
+              <m:sSup>
+                <m:sSupPr>
+                  <m:ctrlPr>
+                    <w:rPr>
+                      <w:rFonts w:ascii="Cambria Math" w:hAnsi="Cambria Math"/>
+                      <w:i/>
+                    </w:rPr>
+                  </m:ctrlPr>
+                </m:sSupPr>
+                <m:e>
+                  <m:r>
+                    <w:rPr>
+                      <w:rFonts w:ascii="Cambria Math" w:hAnsi="Cambria Math"/>
+                    </w:rPr>
+                    <m:t>W</m:t>
+                  </m:r>
+                </m:e>
+                <m:sup>
+                  <m:d>
+                    <m:dPr>
+                      <m:begChr m:val="["/>
+                      <m:endChr m:val="]"/>
+                      <m:ctrlPr>
+                        <w:rPr>
+                          <w:rFonts w:ascii="Cambria Math" w:hAnsi="Cambria Math"/>
+                          <w:i/>
+                        </w:rPr>
+                      </m:ctrlPr>
+                    </m:dPr>
+                    <m:e>
+                      <m:r>
+                        <w:rPr>
+                          <w:rFonts w:ascii="Cambria Math" w:hAnsi="Cambria Math"/>
+                        </w:rPr>
+                        <m:t>2</m:t>
+                      </m:r>
+                    </m:e>
+                  </m:d>
+                </m:sup>
+              </m:sSup>
+              <m:sSup>
+                <m:sSupPr>
+                  <m:ctrlPr>
+                    <w:rPr>
+                      <w:rFonts w:ascii="Cambria Math" w:hAnsi="Cambria Math"/>
+                      <w:i/>
+                    </w:rPr>
+                  </m:ctrlPr>
+                </m:sSupPr>
+                <m:e>
+                  <m:r>
+                    <w:rPr>
+                      <w:rFonts w:ascii="Cambria Math" w:hAnsi="Cambria Math"/>
+                    </w:rPr>
+                    <m:t>a</m:t>
+                  </m:r>
+                </m:e>
+                <m:sup>
+                  <m:d>
+                    <m:dPr>
+                      <m:begChr m:val="["/>
+                      <m:endChr m:val="]"/>
+                      <m:ctrlPr>
+                        <w:rPr>
+                          <w:rFonts w:ascii="Cambria Math" w:hAnsi="Cambria Math"/>
+                          <w:i/>
+                        </w:rPr>
+                      </m:ctrlPr>
+                    </m:dPr>
+                    <m:e>
+                      <m:r>
+                        <w:rPr>
+                          <w:rFonts w:ascii="Cambria Math" w:hAnsi="Cambria Math"/>
+                        </w:rPr>
+                        <m:t>1</m:t>
+                      </m:r>
+                    </m:e>
+                  </m:d>
+                </m:sup>
+              </m:sSup>
+              <m:r>
+                <w:rPr>
+                  <w:rFonts w:ascii="Cambria Math" w:hAnsi="Cambria Math"/>
+                </w:rPr>
+                <m:t>+b</m:t>
+              </m:r>
+            </m:e>
+          </m:d>
+          <m:r>
+            <w:rPr>
+              <w:rFonts w:ascii="Cambria Math" w:hAnsi="Cambria Math"/>
+            </w:rPr>
+            <m:t>=</m:t>
+          </m:r>
+          <m:sSup>
+            <m:sSupPr>
+              <m:ctrlPr>
+                <w:rPr>
+                  <w:rFonts w:ascii="Cambria Math" w:hAnsi="Cambria Math"/>
+                  <w:i/>
+                </w:rPr>
+              </m:ctrlPr>
+            </m:sSupPr>
+            <m:e>
+              <m:r>
+                <w:rPr>
+                  <w:rFonts w:ascii="Cambria Math" w:hAnsi="Cambria Math"/>
+                </w:rPr>
+                <m:t>W</m:t>
+              </m:r>
+            </m:e>
+            <m:sup>
+              <m:d>
+                <m:dPr>
+                  <m:begChr m:val="["/>
+                  <m:endChr m:val="]"/>
+                  <m:ctrlPr>
+                    <w:rPr>
+                      <w:rFonts w:ascii="Cambria Math" w:hAnsi="Cambria Math"/>
+                      <w:i/>
+                    </w:rPr>
+                  </m:ctrlPr>
+                </m:dPr>
+                <m:e>
+                  <m:r>
+                    <w:rPr>
+                      <w:rFonts w:ascii="Cambria Math" w:hAnsi="Cambria Math"/>
+                    </w:rPr>
+                    <m:t>2</m:t>
+                  </m:r>
+                </m:e>
+              </m:d>
+            </m:sup>
+          </m:sSup>
+        </m:oMath>
+      </m:oMathPara>
     </w:p>
     <w:p>
       <w:pPr>
@@ -665,22 +6763,503 @@
           <w:rFonts w:hint="cs"/>
           <w:rtl/>
         </w:rPr>
-        <w:t>۲.۴</w:t>
+        <w:t>۲.</w:t>
+      </w:r>
+      <w:r>
+        <w:rPr>
+          <w:rFonts w:hint="cs"/>
+          <w:rtl/>
+        </w:rPr>
+        <w:t>۶</w:t>
       </w:r>
     </w:p>
     <w:p>
       <w:pPr>
-        <w:rPr>
-          <w:rtl/>
-        </w:rPr>
+        <w:bidi w:val="0"/>
       </w:pPr>
-      <w:r>
-        <w:rPr>
-          <w:rFonts w:hint="cs"/>
-          <w:rtl/>
-        </w:rPr>
-        <w:t>لورم اپسیوم یک دسته‌خر فارسی است که.</w:t>
-      </w:r>
+      <m:oMathPara>
+        <m:oMathParaPr>
+          <m:jc m:val="left"/>
+        </m:oMathParaPr>
+        <m:oMath>
+          <m:sSub>
+            <m:sSubPr>
+              <m:ctrlPr>
+                <w:rPr>
+                  <w:rFonts w:ascii="Cambria Math" w:hAnsi="Cambria Math"/>
+                  <w:i/>
+                </w:rPr>
+              </m:ctrlPr>
+            </m:sSubPr>
+            <m:e>
+              <m:r>
+                <w:rPr>
+                  <w:rFonts w:ascii="Cambria Math" w:hAnsi="Cambria Math"/>
+                </w:rPr>
+                <m:t>δ</m:t>
+              </m:r>
+            </m:e>
+            <m:sub>
+              <m:r>
+                <w:rPr>
+                  <w:rFonts w:ascii="Cambria Math" w:hAnsi="Cambria Math"/>
+                </w:rPr>
+                <m:t>2</m:t>
+              </m:r>
+            </m:sub>
+          </m:sSub>
+          <m:r>
+            <w:rPr>
+              <w:rFonts w:ascii="Cambria Math" w:hAnsi="Cambria Math"/>
+            </w:rPr>
+            <m:t>=</m:t>
+          </m:r>
+          <m:f>
+            <m:fPr>
+              <m:ctrlPr>
+                <w:rPr>
+                  <w:rFonts w:ascii="Cambria Math" w:hAnsi="Cambria Math"/>
+                  <w:i/>
+                </w:rPr>
+              </m:ctrlPr>
+            </m:fPr>
+            <m:num>
+              <m:r>
+                <w:rPr>
+                  <w:rFonts w:ascii="Cambria Math" w:hAnsi="Cambria Math"/>
+                </w:rPr>
+                <m:t>∂</m:t>
+              </m:r>
+              <m:sSup>
+                <m:sSupPr>
+                  <m:ctrlPr>
+                    <w:rPr>
+                      <w:rFonts w:ascii="Cambria Math" w:hAnsi="Cambria Math"/>
+                      <w:i/>
+                    </w:rPr>
+                  </m:ctrlPr>
+                </m:sSupPr>
+                <m:e>
+                  <m:r>
+                    <w:rPr>
+                      <w:rFonts w:ascii="Cambria Math" w:hAnsi="Cambria Math"/>
+                    </w:rPr>
+                    <m:t>a</m:t>
+                  </m:r>
+                </m:e>
+                <m:sup>
+                  <m:d>
+                    <m:dPr>
+                      <m:begChr m:val="["/>
+                      <m:endChr m:val="]"/>
+                      <m:ctrlPr>
+                        <w:rPr>
+                          <w:rFonts w:ascii="Cambria Math" w:hAnsi="Cambria Math"/>
+                          <w:i/>
+                        </w:rPr>
+                      </m:ctrlPr>
+                    </m:dPr>
+                    <m:e>
+                      <m:r>
+                        <w:rPr>
+                          <w:rFonts w:ascii="Cambria Math" w:hAnsi="Cambria Math"/>
+                        </w:rPr>
+                        <m:t>1</m:t>
+                      </m:r>
+                    </m:e>
+                  </m:d>
+                </m:sup>
+              </m:sSup>
+            </m:num>
+            <m:den>
+              <m:r>
+                <w:rPr>
+                  <w:rFonts w:ascii="Cambria Math" w:hAnsi="Cambria Math"/>
+                </w:rPr>
+                <m:t>∂</m:t>
+              </m:r>
+              <m:sSup>
+                <m:sSupPr>
+                  <m:ctrlPr>
+                    <w:rPr>
+                      <w:rFonts w:ascii="Cambria Math" w:hAnsi="Cambria Math"/>
+                      <w:i/>
+                    </w:rPr>
+                  </m:ctrlPr>
+                </m:sSupPr>
+                <m:e>
+                  <m:r>
+                    <w:rPr>
+                      <w:rFonts w:ascii="Cambria Math" w:hAnsi="Cambria Math"/>
+                    </w:rPr>
+                    <m:t>z</m:t>
+                  </m:r>
+                </m:e>
+                <m:sup>
+                  <m:d>
+                    <m:dPr>
+                      <m:begChr m:val="["/>
+                      <m:endChr m:val="]"/>
+                      <m:ctrlPr>
+                        <w:rPr>
+                          <w:rFonts w:ascii="Cambria Math" w:hAnsi="Cambria Math"/>
+                          <w:i/>
+                        </w:rPr>
+                      </m:ctrlPr>
+                    </m:dPr>
+                    <m:e>
+                      <m:r>
+                        <w:rPr>
+                          <w:rFonts w:ascii="Cambria Math" w:hAnsi="Cambria Math"/>
+                        </w:rPr>
+                        <m:t>1</m:t>
+                      </m:r>
+                    </m:e>
+                  </m:d>
+                </m:sup>
+              </m:sSup>
+            </m:den>
+          </m:f>
+          <m:r>
+            <w:rPr>
+              <w:rFonts w:ascii="Cambria Math" w:hAnsi="Cambria Math"/>
+            </w:rPr>
+            <m:t xml:space="preserve">= </m:t>
+          </m:r>
+          <m:f>
+            <m:fPr>
+              <m:ctrlPr>
+                <w:rPr>
+                  <w:rFonts w:ascii="Cambria Math" w:hAnsi="Cambria Math"/>
+                  <w:i/>
+                </w:rPr>
+              </m:ctrlPr>
+            </m:fPr>
+            <m:num>
+              <m:r>
+                <w:rPr>
+                  <w:rFonts w:ascii="Cambria Math" w:hAnsi="Cambria Math"/>
+                </w:rPr>
+                <m:t>∂</m:t>
+              </m:r>
+            </m:num>
+            <m:den>
+              <m:r>
+                <w:rPr>
+                  <w:rFonts w:ascii="Cambria Math" w:hAnsi="Cambria Math"/>
+                </w:rPr>
+                <m:t>∂</m:t>
+              </m:r>
+              <m:sSup>
+                <m:sSupPr>
+                  <m:ctrlPr>
+                    <w:rPr>
+                      <w:rFonts w:ascii="Cambria Math" w:hAnsi="Cambria Math"/>
+                      <w:i/>
+                    </w:rPr>
+                  </m:ctrlPr>
+                </m:sSupPr>
+                <m:e>
+                  <m:r>
+                    <w:rPr>
+                      <w:rFonts w:ascii="Cambria Math" w:hAnsi="Cambria Math"/>
+                    </w:rPr>
+                    <m:t>z</m:t>
+                  </m:r>
+                </m:e>
+                <m:sup>
+                  <m:d>
+                    <m:dPr>
+                      <m:begChr m:val="["/>
+                      <m:endChr m:val="]"/>
+                      <m:ctrlPr>
+                        <w:rPr>
+                          <w:rFonts w:ascii="Cambria Math" w:hAnsi="Cambria Math"/>
+                          <w:i/>
+                        </w:rPr>
+                      </m:ctrlPr>
+                    </m:dPr>
+                    <m:e>
+                      <m:r>
+                        <w:rPr>
+                          <w:rFonts w:ascii="Cambria Math" w:hAnsi="Cambria Math"/>
+                        </w:rPr>
+                        <m:t>1</m:t>
+                      </m:r>
+                    </m:e>
+                  </m:d>
+                </m:sup>
+              </m:sSup>
+            </m:den>
+          </m:f>
+          <m:r>
+            <w:rPr>
+              <w:rFonts w:ascii="Cambria Math" w:hAnsi="Cambria Math"/>
+            </w:rPr>
+            <m:t xml:space="preserve"> </m:t>
+          </m:r>
+          <m:d>
+            <m:dPr>
+              <m:ctrlPr>
+                <w:rPr>
+                  <w:rFonts w:ascii="Cambria Math" w:hAnsi="Cambria Math"/>
+                  <w:i/>
+                </w:rPr>
+              </m:ctrlPr>
+            </m:dPr>
+            <m:e>
+              <m:r>
+                <w:rPr>
+                  <w:rFonts w:ascii="Cambria Math" w:hAnsi="Cambria Math"/>
+                </w:rPr>
+                <m:t>LeakyReLU(</m:t>
+              </m:r>
+              <m:sSup>
+                <m:sSupPr>
+                  <m:ctrlPr>
+                    <w:rPr>
+                      <w:rFonts w:ascii="Cambria Math" w:hAnsi="Cambria Math"/>
+                      <w:i/>
+                    </w:rPr>
+                  </m:ctrlPr>
+                </m:sSupPr>
+                <m:e>
+                  <m:r>
+                    <w:rPr>
+                      <w:rFonts w:ascii="Cambria Math" w:hAnsi="Cambria Math"/>
+                    </w:rPr>
+                    <m:t>z</m:t>
+                  </m:r>
+                </m:e>
+                <m:sup>
+                  <m:d>
+                    <m:dPr>
+                      <m:begChr m:val="["/>
+                      <m:endChr m:val="]"/>
+                      <m:ctrlPr>
+                        <w:rPr>
+                          <w:rFonts w:ascii="Cambria Math" w:hAnsi="Cambria Math"/>
+                          <w:i/>
+                        </w:rPr>
+                      </m:ctrlPr>
+                    </m:dPr>
+                    <m:e>
+                      <m:r>
+                        <w:rPr>
+                          <w:rFonts w:ascii="Cambria Math" w:hAnsi="Cambria Math"/>
+                        </w:rPr>
+                        <m:t>1</m:t>
+                      </m:r>
+                    </m:e>
+                  </m:d>
+                </m:sup>
+              </m:sSup>
+              <m:r>
+                <w:rPr>
+                  <w:rFonts w:ascii="Cambria Math" w:hAnsi="Cambria Math"/>
+                </w:rPr>
+                <m:t>, α=0.01)</m:t>
+              </m:r>
+            </m:e>
+          </m:d>
+          <m:r>
+            <w:rPr>
+              <w:rFonts w:ascii="Cambria Math" w:hAnsi="Cambria Math"/>
+            </w:rPr>
+            <m:t>=</m:t>
+          </m:r>
+          <m:r>
+            <w:rPr>
+              <w:rFonts w:ascii="Cambria Math" w:hAnsi="Cambria Math"/>
+            </w:rPr>
+            <m:t xml:space="preserve"> </m:t>
+          </m:r>
+          <m:d>
+            <m:dPr>
+              <m:begChr m:val="{"/>
+              <m:endChr m:val=""/>
+              <m:ctrlPr>
+                <w:rPr>
+                  <w:rFonts w:ascii="Cambria Math" w:hAnsi="Cambria Math"/>
+                  <w:i/>
+                </w:rPr>
+              </m:ctrlPr>
+            </m:dPr>
+            <m:e>
+              <m:eqArr>
+                <m:eqArrPr>
+                  <m:ctrlPr>
+                    <w:rPr>
+                      <w:rFonts w:ascii="Cambria Math" w:hAnsi="Cambria Math"/>
+                      <w:i/>
+                    </w:rPr>
+                  </m:ctrlPr>
+                </m:eqArrPr>
+                <m:e>
+                  <m:r>
+                    <w:rPr>
+                      <w:rFonts w:ascii="Cambria Math" w:hAnsi="Cambria Math"/>
+                    </w:rPr>
+                    <m:t>0.01*</m:t>
+                  </m:r>
+                  <m:sSup>
+                    <m:sSupPr>
+                      <m:ctrlPr>
+                        <w:rPr>
+                          <w:rFonts w:ascii="Cambria Math" w:hAnsi="Cambria Math"/>
+                          <w:i/>
+                        </w:rPr>
+                      </m:ctrlPr>
+                    </m:sSupPr>
+                    <m:e>
+                      <m:r>
+                        <w:rPr>
+                          <w:rFonts w:ascii="Cambria Math" w:hAnsi="Cambria Math"/>
+                        </w:rPr>
+                        <m:t>z</m:t>
+                      </m:r>
+                    </m:e>
+                    <m:sup>
+                      <m:d>
+                        <m:dPr>
+                          <m:begChr m:val="["/>
+                          <m:endChr m:val="]"/>
+                          <m:ctrlPr>
+                            <w:rPr>
+                              <w:rFonts w:ascii="Cambria Math" w:hAnsi="Cambria Math"/>
+                              <w:i/>
+                            </w:rPr>
+                          </m:ctrlPr>
+                        </m:dPr>
+                        <m:e>
+                          <m:r>
+                            <w:rPr>
+                              <w:rFonts w:ascii="Cambria Math" w:hAnsi="Cambria Math"/>
+                            </w:rPr>
+                            <m:t>1</m:t>
+                          </m:r>
+                        </m:e>
+                      </m:d>
+                    </m:sup>
+                  </m:sSup>
+                  <m:r>
+                    <w:rPr>
+                      <w:rFonts w:ascii="Cambria Math" w:hAnsi="Cambria Math"/>
+                    </w:rPr>
+                    <m:t>,  &amp;</m:t>
+                  </m:r>
+                  <m:sSup>
+                    <m:sSupPr>
+                      <m:ctrlPr>
+                        <w:rPr>
+                          <w:rFonts w:ascii="Cambria Math" w:hAnsi="Cambria Math"/>
+                          <w:i/>
+                        </w:rPr>
+                      </m:ctrlPr>
+                    </m:sSupPr>
+                    <m:e>
+                      <m:r>
+                        <w:rPr>
+                          <w:rFonts w:ascii="Cambria Math" w:hAnsi="Cambria Math"/>
+                        </w:rPr>
+                        <m:t>z</m:t>
+                      </m:r>
+                    </m:e>
+                    <m:sup>
+                      <m:d>
+                        <m:dPr>
+                          <m:begChr m:val="["/>
+                          <m:endChr m:val="]"/>
+                          <m:ctrlPr>
+                            <w:rPr>
+                              <w:rFonts w:ascii="Cambria Math" w:hAnsi="Cambria Math"/>
+                              <w:i/>
+                            </w:rPr>
+                          </m:ctrlPr>
+                        </m:dPr>
+                        <m:e>
+                          <m:r>
+                            <w:rPr>
+                              <w:rFonts w:ascii="Cambria Math" w:hAnsi="Cambria Math"/>
+                            </w:rPr>
+                            <m:t>1</m:t>
+                          </m:r>
+                        </m:e>
+                      </m:d>
+                    </m:sup>
+                  </m:sSup>
+                  <m:r>
+                    <w:rPr>
+                      <w:rFonts w:ascii="Cambria Math" w:hAnsi="Cambria Math"/>
+                    </w:rPr>
+                    <m:t>&lt;0</m:t>
+                  </m:r>
+                </m:e>
+                <m:e>
+                  <m:r>
+                    <w:rPr>
+                      <w:rFonts w:ascii="Cambria Math" w:hAnsi="Cambria Math"/>
+                    </w:rPr>
+                    <m:t>0</m:t>
+                  </m:r>
+                  <m:r>
+                    <w:rPr>
+                      <w:rFonts w:ascii="Cambria Math" w:hAnsi="Cambria Math"/>
+                    </w:rPr>
+                    <m:t>,  &amp;</m:t>
+                  </m:r>
+                  <m:sSup>
+                    <m:sSupPr>
+                      <m:ctrlPr>
+                        <w:rPr>
+                          <w:rFonts w:ascii="Cambria Math" w:hAnsi="Cambria Math"/>
+                          <w:i/>
+                        </w:rPr>
+                      </m:ctrlPr>
+                    </m:sSupPr>
+                    <m:e>
+                      <m:r>
+                        <w:rPr>
+                          <w:rFonts w:ascii="Cambria Math" w:hAnsi="Cambria Math"/>
+                        </w:rPr>
+                        <m:t>z</m:t>
+                      </m:r>
+                    </m:e>
+                    <m:sup>
+                      <m:d>
+                        <m:dPr>
+                          <m:begChr m:val="["/>
+                          <m:endChr m:val="]"/>
+                          <m:ctrlPr>
+                            <w:rPr>
+                              <w:rFonts w:ascii="Cambria Math" w:hAnsi="Cambria Math"/>
+                              <w:i/>
+                            </w:rPr>
+                          </m:ctrlPr>
+                        </m:dPr>
+                        <m:e>
+                          <m:r>
+                            <w:rPr>
+                              <w:rFonts w:ascii="Cambria Math" w:hAnsi="Cambria Math"/>
+                            </w:rPr>
+                            <m:t>1</m:t>
+                          </m:r>
+                        </m:e>
+                      </m:d>
+                    </m:sup>
+                  </m:sSup>
+                  <m:r>
+                    <w:rPr>
+                      <w:rFonts w:ascii="Cambria Math" w:hAnsi="Cambria Math"/>
+                    </w:rPr>
+                    <m:t>≥0</m:t>
+                  </m:r>
+                </m:e>
+              </m:eqArr>
+            </m:e>
+          </m:d>
+        </m:oMath>
+      </m:oMathPara>
     </w:p>
     <w:p>
       <w:pPr>
@@ -694,7 +7273,14 @@
           <w:rFonts w:hint="cs"/>
           <w:rtl/>
         </w:rPr>
-        <w:t>۲.۵</w:t>
+        <w:t>۲.</w:t>
+      </w:r>
+      <w:r>
+        <w:rPr>
+          <w:rFonts w:hint="cs"/>
+          <w:rtl/>
+        </w:rPr>
+        <w:t>۷</w:t>
       </w:r>
     </w:p>
     <w:p>
@@ -710,6 +7296,46 @@
         </w:rPr>
         <w:t>لورم اپسیوم یک دسته‌خر فارسی است که.</w:t>
       </w:r>
+    </w:p>
+    <w:p>
+      <w:pPr>
+        <w:pStyle w:val="Heading2"/>
+      </w:pPr>
+      <w:r>
+        <w:rPr>
+          <w:rFonts w:hint="cs"/>
+          <w:rtl/>
+        </w:rPr>
+        <w:t>۲</w:t>
+      </w:r>
+      <w:r>
+        <w:rPr>
+          <w:rFonts w:hint="cs"/>
+          <w:rtl/>
+        </w:rPr>
+        <w:t>.۸</w:t>
+      </w:r>
+    </w:p>
+    <w:p>
+      <w:pPr>
+        <w:rPr>
+          <w:rtl/>
+        </w:rPr>
+      </w:pPr>
+      <w:r>
+        <w:rPr>
+          <w:rFonts w:hint="cs"/>
+          <w:rtl/>
+        </w:rPr>
+        <w:t>لورم اپسیوم یک دسته‌خر فارسی است که.</w:t>
+      </w:r>
+    </w:p>
+    <w:p>
+      <w:pPr>
+        <w:rPr>
+          <w:rtl/>
+        </w:rPr>
+      </w:pPr>
     </w:p>
     <w:p>
       <w:pPr>
@@ -803,6 +7429,7 @@
           <w:rFonts w:hint="cs"/>
           <w:rtl/>
         </w:rPr>
+        <w:lastRenderedPageBreak/>
         <w:t>لورم اپسیوم یک دسته‌خر فارسی است که.</w:t>
       </w:r>
     </w:p>
@@ -835,222 +7462,7 @@
         <w:t>لورم اپسیوم یک دسته‌خر فارسی است که.</w:t>
       </w:r>
     </w:p>
-    <w:p>
-      <w:pPr>
-        <w:pStyle w:val="Heading1"/>
-      </w:pPr>
-      <w:r>
-        <w:lastRenderedPageBreak/>
-        <w:t>Hyperparameter Optimization</w:t>
-      </w:r>
-    </w:p>
-    <w:p>
-      <w:pPr>
-        <w:pStyle w:val="Heading2"/>
-        <w:rPr>
-          <w:rtl/>
-        </w:rPr>
-      </w:pPr>
-      <w:r>
-        <w:rPr>
-          <w:rFonts w:hint="cs"/>
-          <w:rtl/>
-        </w:rPr>
-        <w:t>۴.۱</w:t>
-      </w:r>
-    </w:p>
-    <w:p>
-      <w:pPr>
-        <w:rPr>
-          <w:rtl/>
-        </w:rPr>
-      </w:pPr>
-      <w:r>
-        <w:rPr>
-          <w:rFonts w:hint="cs"/>
-          <w:rtl/>
-        </w:rPr>
-        <w:t>لورم اپسیوم یک دسته‌خر فارسی است که.</w:t>
-      </w:r>
-    </w:p>
-    <w:p>
-      <w:pPr>
-        <w:pStyle w:val="Heading2"/>
-        <w:rPr>
-          <w:rtl/>
-        </w:rPr>
-      </w:pPr>
-      <w:r>
-        <w:rPr>
-          <w:rFonts w:hint="cs"/>
-          <w:rtl/>
-        </w:rPr>
-        <w:t>۴.۲</w:t>
-      </w:r>
-    </w:p>
-    <w:p>
-      <w:pPr>
-        <w:rPr>
-          <w:rtl/>
-        </w:rPr>
-      </w:pPr>
-      <w:r>
-        <w:rPr>
-          <w:rFonts w:hint="cs"/>
-          <w:rtl/>
-        </w:rPr>
-        <w:t>لورم اپسیوم یک دسته‌خر فارسی است که.</w:t>
-      </w:r>
-    </w:p>
-    <w:p>
-      <w:pPr>
-        <w:pStyle w:val="Heading2"/>
-        <w:rPr>
-          <w:rtl/>
-        </w:rPr>
-      </w:pPr>
-      <w:r>
-        <w:rPr>
-          <w:rFonts w:hint="cs"/>
-          <w:rtl/>
-        </w:rPr>
-        <w:t>۴.۳</w:t>
-      </w:r>
-    </w:p>
-    <w:p>
-      <w:r>
-        <w:rPr>
-          <w:rFonts w:hint="cs"/>
-          <w:rtl/>
-        </w:rPr>
-        <w:t>لورم اپسیوم یک دسته‌خر فارسی است که.</w:t>
-      </w:r>
-    </w:p>
-    <w:p>
-      <w:pPr>
-        <w:pStyle w:val="Heading1"/>
-      </w:pPr>
-      <w:r>
-        <w:t>Decision Tree</w:t>
-      </w:r>
-    </w:p>
-    <w:p>
-      <w:pPr>
-        <w:pStyle w:val="Heading2"/>
-        <w:rPr>
-          <w:rtl/>
-        </w:rPr>
-      </w:pPr>
-      <w:r>
-        <w:rPr>
-          <w:rFonts w:hint="cs"/>
-          <w:rtl/>
-        </w:rPr>
-        <w:t>۵.۱</w:t>
-      </w:r>
-    </w:p>
-    <w:p>
-      <w:pPr>
-        <w:rPr>
-          <w:rtl/>
-        </w:rPr>
-      </w:pPr>
-      <w:r>
-        <w:rPr>
-          <w:rFonts w:hint="cs"/>
-          <w:rtl/>
-        </w:rPr>
-        <w:t>لورم اپسیوم یک دسته‌خر فارسی است که.</w:t>
-      </w:r>
-    </w:p>
-    <w:p>
-      <w:pPr>
-        <w:pStyle w:val="Heading2"/>
-        <w:rPr>
-          <w:rtl/>
-        </w:rPr>
-      </w:pPr>
-      <w:r>
-        <w:rPr>
-          <w:rFonts w:hint="cs"/>
-          <w:rtl/>
-        </w:rPr>
-        <w:t>۵.۲</w:t>
-      </w:r>
-    </w:p>
-    <w:p>
-      <w:r>
-        <w:rPr>
-          <w:rFonts w:hint="cs"/>
-          <w:rtl/>
-        </w:rPr>
-        <w:t>لورم اپسیوم یک دسته‌خر فارسی است که.</w:t>
-      </w:r>
-    </w:p>
-    <w:p>
-      <w:pPr>
-        <w:pStyle w:val="Heading1"/>
-        <w:rPr>
-          <w:rtl/>
-        </w:rPr>
-      </w:pPr>
-      <w:r>
-        <w:t>AdaBoost Algorithm</w:t>
-      </w:r>
-    </w:p>
-    <w:p>
-      <w:pPr>
-        <w:pStyle w:val="Heading2"/>
-        <w:rPr>
-          <w:rtl/>
-        </w:rPr>
-      </w:pPr>
-      <w:r>
-        <w:rPr>
-          <w:rFonts w:hint="cs"/>
-          <w:rtl/>
-        </w:rPr>
-        <w:t>۶.۱</w:t>
-      </w:r>
-    </w:p>
-    <w:p>
-      <w:pPr>
-        <w:rPr>
-          <w:rtl/>
-        </w:rPr>
-      </w:pPr>
-      <w:r>
-        <w:rPr>
-          <w:rFonts w:hint="cs"/>
-          <w:rtl/>
-        </w:rPr>
-        <w:t>لورم اپسیوم یک دسته‌خر فارسی است که.</w:t>
-      </w:r>
-    </w:p>
-    <w:p>
-      <w:pPr>
-        <w:pStyle w:val="Heading2"/>
-        <w:rPr>
-          <w:rtl/>
-        </w:rPr>
-      </w:pPr>
-      <w:r>
-        <w:rPr>
-          <w:rFonts w:hint="cs"/>
-          <w:rtl/>
-        </w:rPr>
-        <w:t>۶.۲</w:t>
-      </w:r>
-    </w:p>
-    <w:p>
-      <w:r>
-        <w:rPr>
-          <w:rFonts w:hint="cs"/>
-          <w:rtl/>
-        </w:rPr>
-        <w:t>لورم اپسیوم یک دسته‌خر فارسی است که.</w:t>
-      </w:r>
-    </w:p>
+    <w:p/>
     <w:sectPr>
       <w:headerReference w:type="first" r:id="rId8"/>
       <w:pgSz w:w="12240" w:h="15840"/>
@@ -1775,7 +8187,7 @@
   <w:style w:type="paragraph" w:default="1" w:styleId="Normal">
     <w:name w:val="Normal"/>
     <w:qFormat/>
-    <w:rsid w:val="008E196F"/>
+    <w:rsid w:val="00C7325C"/>
     <w:pPr>
       <w:bidi/>
       <w:spacing w:line="276" w:lineRule="auto"/>

--- a/A3/HW3-Theory-401204354-Razi-Javad.docx
+++ b/A3/HW3-Theory-401204354-Razi-Javad.docx
@@ -7285,17 +7285,1217 @@
     </w:p>
     <w:p>
       <w:pPr>
-        <w:rPr>
-          <w:rtl/>
+        <w:bidi w:val="0"/>
+        <w:rPr>
+          <w:rFonts w:eastAsiaTheme="minorEastAsia"/>
         </w:rPr>
       </w:pPr>
-      <w:r>
-        <w:rPr>
-          <w:rFonts w:hint="cs"/>
-          <w:rtl/>
-        </w:rPr>
-        <w:t>لورم اپسیوم یک دسته‌خر فارسی است که.</w:t>
-      </w:r>
+      <m:oMathPara>
+        <m:oMathParaPr>
+          <m:jc m:val="left"/>
+        </m:oMathParaPr>
+        <m:oMath>
+          <m:f>
+            <m:fPr>
+              <m:ctrlPr>
+                <w:rPr>
+                  <w:rFonts w:ascii="Cambria Math" w:hAnsi="Cambria Math"/>
+                  <w:i/>
+                </w:rPr>
+              </m:ctrlPr>
+            </m:fPr>
+            <m:num>
+              <m:r>
+                <w:rPr>
+                  <w:rFonts w:ascii="Cambria Math" w:hAnsi="Cambria Math"/>
+                </w:rPr>
+                <m:t>∂</m:t>
+              </m:r>
+              <m:r>
+                <w:rPr>
+                  <w:rFonts w:ascii="Cambria Math" w:hAnsi="Cambria Math"/>
+                </w:rPr>
+                <m:t>L</m:t>
+              </m:r>
+            </m:num>
+            <m:den>
+              <m:r>
+                <w:rPr>
+                  <w:rFonts w:ascii="Cambria Math" w:hAnsi="Cambria Math"/>
+                </w:rPr>
+                <m:t>∂</m:t>
+              </m:r>
+              <m:sSup>
+                <m:sSupPr>
+                  <m:ctrlPr>
+                    <w:rPr>
+                      <w:rFonts w:ascii="Cambria Math" w:hAnsi="Cambria Math"/>
+                      <w:i/>
+                    </w:rPr>
+                  </m:ctrlPr>
+                </m:sSupPr>
+                <m:e>
+                  <m:r>
+                    <w:rPr>
+                      <w:rFonts w:ascii="Cambria Math" w:hAnsi="Cambria Math"/>
+                    </w:rPr>
+                    <m:t>W</m:t>
+                  </m:r>
+                </m:e>
+                <m:sup>
+                  <m:d>
+                    <m:dPr>
+                      <m:begChr m:val="["/>
+                      <m:endChr m:val="]"/>
+                      <m:ctrlPr>
+                        <w:rPr>
+                          <w:rFonts w:ascii="Cambria Math" w:hAnsi="Cambria Math"/>
+                          <w:i/>
+                        </w:rPr>
+                      </m:ctrlPr>
+                    </m:dPr>
+                    <m:e>
+                      <m:r>
+                        <w:rPr>
+                          <w:rFonts w:ascii="Cambria Math" w:hAnsi="Cambria Math"/>
+                        </w:rPr>
+                        <m:t>1</m:t>
+                      </m:r>
+                    </m:e>
+                  </m:d>
+                </m:sup>
+              </m:sSup>
+            </m:den>
+          </m:f>
+          <m:r>
+            <w:rPr>
+              <w:rFonts w:ascii="Cambria Math" w:hAnsi="Cambria Math"/>
+            </w:rPr>
+            <m:t xml:space="preserve">= </m:t>
+          </m:r>
+          <m:f>
+            <m:fPr>
+              <m:ctrlPr>
+                <w:rPr>
+                  <w:rFonts w:ascii="Cambria Math" w:hAnsi="Cambria Math"/>
+                  <w:i/>
+                </w:rPr>
+              </m:ctrlPr>
+            </m:fPr>
+            <m:num>
+              <m:r>
+                <w:rPr>
+                  <w:rFonts w:ascii="Cambria Math" w:hAnsi="Cambria Math"/>
+                </w:rPr>
+                <m:t>∂</m:t>
+              </m:r>
+              <m:r>
+                <w:rPr>
+                  <w:rFonts w:ascii="Cambria Math" w:hAnsi="Cambria Math"/>
+                </w:rPr>
+                <m:t>L</m:t>
+              </m:r>
+            </m:num>
+            <m:den>
+              <m:r>
+                <w:rPr>
+                  <w:rFonts w:ascii="Cambria Math" w:hAnsi="Cambria Math"/>
+                </w:rPr>
+                <m:t>∂</m:t>
+              </m:r>
+              <m:sSup>
+                <m:sSupPr>
+                  <m:ctrlPr>
+                    <w:rPr>
+                      <w:rFonts w:ascii="Cambria Math" w:hAnsi="Cambria Math"/>
+                      <w:i/>
+                    </w:rPr>
+                  </m:ctrlPr>
+                </m:sSupPr>
+                <m:e>
+                  <m:r>
+                    <w:rPr>
+                      <w:rFonts w:ascii="Cambria Math" w:hAnsi="Cambria Math"/>
+                    </w:rPr>
+                    <m:t>z</m:t>
+                  </m:r>
+                </m:e>
+                <m:sup>
+                  <m:d>
+                    <m:dPr>
+                      <m:begChr m:val="["/>
+                      <m:endChr m:val="]"/>
+                      <m:ctrlPr>
+                        <w:rPr>
+                          <w:rFonts w:ascii="Cambria Math" w:hAnsi="Cambria Math"/>
+                          <w:i/>
+                        </w:rPr>
+                      </m:ctrlPr>
+                    </m:dPr>
+                    <m:e>
+                      <m:r>
+                        <w:rPr>
+                          <w:rFonts w:ascii="Cambria Math" w:hAnsi="Cambria Math"/>
+                        </w:rPr>
+                        <m:t>2</m:t>
+                      </m:r>
+                    </m:e>
+                  </m:d>
+                </m:sup>
+              </m:sSup>
+            </m:den>
+          </m:f>
+          <m:r>
+            <w:rPr>
+              <w:rFonts w:ascii="Cambria Math" w:eastAsiaTheme="minorEastAsia" w:hAnsi="Cambria Math"/>
+            </w:rPr>
+            <m:t xml:space="preserve"> . </m:t>
+          </m:r>
+          <m:f>
+            <m:fPr>
+              <m:ctrlPr>
+                <w:rPr>
+                  <w:rFonts w:ascii="Cambria Math" w:hAnsi="Cambria Math"/>
+                  <w:i/>
+                </w:rPr>
+              </m:ctrlPr>
+            </m:fPr>
+            <m:num>
+              <m:r>
+                <w:rPr>
+                  <w:rFonts w:ascii="Cambria Math" w:hAnsi="Cambria Math"/>
+                </w:rPr>
+                <m:t>∂</m:t>
+              </m:r>
+              <m:sSup>
+                <m:sSupPr>
+                  <m:ctrlPr>
+                    <w:rPr>
+                      <w:rFonts w:ascii="Cambria Math" w:hAnsi="Cambria Math"/>
+                      <w:i/>
+                    </w:rPr>
+                  </m:ctrlPr>
+                </m:sSupPr>
+                <m:e>
+                  <m:r>
+                    <w:rPr>
+                      <w:rFonts w:ascii="Cambria Math" w:hAnsi="Cambria Math"/>
+                    </w:rPr>
+                    <m:t>z</m:t>
+                  </m:r>
+                </m:e>
+                <m:sup>
+                  <m:d>
+                    <m:dPr>
+                      <m:begChr m:val="["/>
+                      <m:endChr m:val="]"/>
+                      <m:ctrlPr>
+                        <w:rPr>
+                          <w:rFonts w:ascii="Cambria Math" w:hAnsi="Cambria Math"/>
+                          <w:i/>
+                        </w:rPr>
+                      </m:ctrlPr>
+                    </m:dPr>
+                    <m:e>
+                      <m:r>
+                        <w:rPr>
+                          <w:rFonts w:ascii="Cambria Math" w:hAnsi="Cambria Math"/>
+                        </w:rPr>
+                        <m:t>2</m:t>
+                      </m:r>
+                    </m:e>
+                  </m:d>
+                </m:sup>
+              </m:sSup>
+            </m:num>
+            <m:den>
+              <m:r>
+                <w:rPr>
+                  <w:rFonts w:ascii="Cambria Math" w:hAnsi="Cambria Math"/>
+                </w:rPr>
+                <m:t>∂</m:t>
+              </m:r>
+              <m:sSup>
+                <m:sSupPr>
+                  <m:ctrlPr>
+                    <w:rPr>
+                      <w:rFonts w:ascii="Cambria Math" w:hAnsi="Cambria Math"/>
+                      <w:i/>
+                    </w:rPr>
+                  </m:ctrlPr>
+                </m:sSupPr>
+                <m:e>
+                  <m:r>
+                    <w:rPr>
+                      <w:rFonts w:ascii="Cambria Math" w:hAnsi="Cambria Math"/>
+                    </w:rPr>
+                    <m:t>a</m:t>
+                  </m:r>
+                </m:e>
+                <m:sup>
+                  <m:d>
+                    <m:dPr>
+                      <m:begChr m:val="["/>
+                      <m:endChr m:val="]"/>
+                      <m:ctrlPr>
+                        <w:rPr>
+                          <w:rFonts w:ascii="Cambria Math" w:hAnsi="Cambria Math"/>
+                          <w:i/>
+                        </w:rPr>
+                      </m:ctrlPr>
+                    </m:dPr>
+                    <m:e>
+                      <m:r>
+                        <w:rPr>
+                          <w:rFonts w:ascii="Cambria Math" w:hAnsi="Cambria Math"/>
+                        </w:rPr>
+                        <m:t>1</m:t>
+                      </m:r>
+                    </m:e>
+                  </m:d>
+                </m:sup>
+              </m:sSup>
+            </m:den>
+          </m:f>
+          <m:r>
+            <w:rPr>
+              <w:rFonts w:ascii="Cambria Math" w:hAnsi="Cambria Math"/>
+            </w:rPr>
+            <m:t xml:space="preserve"> . </m:t>
+          </m:r>
+          <m:f>
+            <m:fPr>
+              <m:ctrlPr>
+                <w:rPr>
+                  <w:rFonts w:ascii="Cambria Math" w:hAnsi="Cambria Math"/>
+                  <w:i/>
+                </w:rPr>
+              </m:ctrlPr>
+            </m:fPr>
+            <m:num>
+              <m:r>
+                <w:rPr>
+                  <w:rFonts w:ascii="Cambria Math" w:hAnsi="Cambria Math"/>
+                </w:rPr>
+                <m:t>∂</m:t>
+              </m:r>
+              <m:sSup>
+                <m:sSupPr>
+                  <m:ctrlPr>
+                    <w:rPr>
+                      <w:rFonts w:ascii="Cambria Math" w:hAnsi="Cambria Math"/>
+                      <w:i/>
+                    </w:rPr>
+                  </m:ctrlPr>
+                </m:sSupPr>
+                <m:e>
+                  <m:r>
+                    <w:rPr>
+                      <w:rFonts w:ascii="Cambria Math" w:hAnsi="Cambria Math"/>
+                    </w:rPr>
+                    <m:t>a</m:t>
+                  </m:r>
+                </m:e>
+                <m:sup>
+                  <m:d>
+                    <m:dPr>
+                      <m:begChr m:val="["/>
+                      <m:endChr m:val="]"/>
+                      <m:ctrlPr>
+                        <w:rPr>
+                          <w:rFonts w:ascii="Cambria Math" w:hAnsi="Cambria Math"/>
+                          <w:i/>
+                        </w:rPr>
+                      </m:ctrlPr>
+                    </m:dPr>
+                    <m:e>
+                      <m:r>
+                        <w:rPr>
+                          <w:rFonts w:ascii="Cambria Math" w:hAnsi="Cambria Math"/>
+                        </w:rPr>
+                        <m:t>1</m:t>
+                      </m:r>
+                    </m:e>
+                  </m:d>
+                </m:sup>
+              </m:sSup>
+            </m:num>
+            <m:den>
+              <m:r>
+                <w:rPr>
+                  <w:rFonts w:ascii="Cambria Math" w:hAnsi="Cambria Math"/>
+                </w:rPr>
+                <m:t>∂</m:t>
+              </m:r>
+              <m:sSup>
+                <m:sSupPr>
+                  <m:ctrlPr>
+                    <w:rPr>
+                      <w:rFonts w:ascii="Cambria Math" w:hAnsi="Cambria Math"/>
+                      <w:i/>
+                    </w:rPr>
+                  </m:ctrlPr>
+                </m:sSupPr>
+                <m:e>
+                  <m:r>
+                    <w:rPr>
+                      <w:rFonts w:ascii="Cambria Math" w:hAnsi="Cambria Math"/>
+                    </w:rPr>
+                    <m:t>z</m:t>
+                  </m:r>
+                </m:e>
+                <m:sup>
+                  <m:d>
+                    <m:dPr>
+                      <m:begChr m:val="["/>
+                      <m:endChr m:val="]"/>
+                      <m:ctrlPr>
+                        <w:rPr>
+                          <w:rFonts w:ascii="Cambria Math" w:hAnsi="Cambria Math"/>
+                          <w:i/>
+                        </w:rPr>
+                      </m:ctrlPr>
+                    </m:dPr>
+                    <m:e>
+                      <m:r>
+                        <w:rPr>
+                          <w:rFonts w:ascii="Cambria Math" w:hAnsi="Cambria Math"/>
+                        </w:rPr>
+                        <m:t>1</m:t>
+                      </m:r>
+                    </m:e>
+                  </m:d>
+                </m:sup>
+              </m:sSup>
+            </m:den>
+          </m:f>
+          <m:r>
+            <w:rPr>
+              <w:rFonts w:ascii="Cambria Math" w:hAnsi="Cambria Math"/>
+            </w:rPr>
+            <m:t xml:space="preserve"> . </m:t>
+          </m:r>
+          <m:f>
+            <m:fPr>
+              <m:ctrlPr>
+                <w:rPr>
+                  <w:rFonts w:ascii="Cambria Math" w:hAnsi="Cambria Math"/>
+                  <w:i/>
+                </w:rPr>
+              </m:ctrlPr>
+            </m:fPr>
+            <m:num>
+              <m:r>
+                <w:rPr>
+                  <w:rFonts w:ascii="Cambria Math" w:hAnsi="Cambria Math"/>
+                </w:rPr>
+                <m:t>∂</m:t>
+              </m:r>
+              <m:sSup>
+                <m:sSupPr>
+                  <m:ctrlPr>
+                    <w:rPr>
+                      <w:rFonts w:ascii="Cambria Math" w:hAnsi="Cambria Math"/>
+                      <w:i/>
+                    </w:rPr>
+                  </m:ctrlPr>
+                </m:sSupPr>
+                <m:e>
+                  <m:r>
+                    <w:rPr>
+                      <w:rFonts w:ascii="Cambria Math" w:hAnsi="Cambria Math"/>
+                    </w:rPr>
+                    <m:t>z</m:t>
+                  </m:r>
+                </m:e>
+                <m:sup>
+                  <m:d>
+                    <m:dPr>
+                      <m:begChr m:val="["/>
+                      <m:endChr m:val="]"/>
+                      <m:ctrlPr>
+                        <w:rPr>
+                          <w:rFonts w:ascii="Cambria Math" w:hAnsi="Cambria Math"/>
+                          <w:i/>
+                        </w:rPr>
+                      </m:ctrlPr>
+                    </m:dPr>
+                    <m:e>
+                      <m:r>
+                        <w:rPr>
+                          <w:rFonts w:ascii="Cambria Math" w:hAnsi="Cambria Math"/>
+                        </w:rPr>
+                        <m:t>1</m:t>
+                      </m:r>
+                    </m:e>
+                  </m:d>
+                </m:sup>
+              </m:sSup>
+            </m:num>
+            <m:den>
+              <m:r>
+                <w:rPr>
+                  <w:rFonts w:ascii="Cambria Math" w:hAnsi="Cambria Math"/>
+                </w:rPr>
+                <m:t>∂</m:t>
+              </m:r>
+              <m:sSup>
+                <m:sSupPr>
+                  <m:ctrlPr>
+                    <w:rPr>
+                      <w:rFonts w:ascii="Cambria Math" w:hAnsi="Cambria Math"/>
+                      <w:i/>
+                    </w:rPr>
+                  </m:ctrlPr>
+                </m:sSupPr>
+                <m:e>
+                  <m:r>
+                    <w:rPr>
+                      <w:rFonts w:ascii="Cambria Math" w:hAnsi="Cambria Math"/>
+                    </w:rPr>
+                    <m:t>W</m:t>
+                  </m:r>
+                </m:e>
+                <m:sup>
+                  <m:d>
+                    <m:dPr>
+                      <m:begChr m:val="["/>
+                      <m:endChr m:val="]"/>
+                      <m:ctrlPr>
+                        <w:rPr>
+                          <w:rFonts w:ascii="Cambria Math" w:hAnsi="Cambria Math"/>
+                          <w:i/>
+                        </w:rPr>
+                      </m:ctrlPr>
+                    </m:dPr>
+                    <m:e>
+                      <m:r>
+                        <w:rPr>
+                          <w:rFonts w:ascii="Cambria Math" w:hAnsi="Cambria Math"/>
+                        </w:rPr>
+                        <m:t>1</m:t>
+                      </m:r>
+                    </m:e>
+                  </m:d>
+                </m:sup>
+              </m:sSup>
+            </m:den>
+          </m:f>
+          <m:r>
+            <w:rPr>
+              <w:rFonts w:ascii="Cambria Math" w:hAnsi="Cambria Math"/>
+            </w:rPr>
+            <m:t>=</m:t>
+          </m:r>
+          <m:sSub>
+            <m:sSubPr>
+              <m:ctrlPr>
+                <w:rPr>
+                  <w:rFonts w:ascii="Cambria Math" w:hAnsi="Cambria Math"/>
+                  <w:i/>
+                </w:rPr>
+              </m:ctrlPr>
+            </m:sSubPr>
+            <m:e>
+              <m:r>
+                <w:rPr>
+                  <w:rFonts w:ascii="Cambria Math" w:hAnsi="Cambria Math"/>
+                </w:rPr>
+                <m:t>δ</m:t>
+              </m:r>
+            </m:e>
+            <m:sub>
+              <m:r>
+                <w:rPr>
+                  <w:rFonts w:ascii="Cambria Math" w:hAnsi="Cambria Math"/>
+                </w:rPr>
+                <m:t>0</m:t>
+              </m:r>
+            </m:sub>
+          </m:sSub>
+          <m:r>
+            <w:rPr>
+              <w:rFonts w:ascii="Cambria Math" w:hAnsi="Cambria Math"/>
+            </w:rPr>
+            <m:t>*</m:t>
+          </m:r>
+          <m:sSub>
+            <m:sSubPr>
+              <m:ctrlPr>
+                <w:rPr>
+                  <w:rFonts w:ascii="Cambria Math" w:eastAsiaTheme="minorEastAsia" w:hAnsi="Cambria Math"/>
+                  <w:i/>
+                </w:rPr>
+              </m:ctrlPr>
+            </m:sSubPr>
+            <m:e>
+              <m:r>
+                <w:rPr>
+                  <w:rFonts w:ascii="Cambria Math" w:eastAsiaTheme="minorEastAsia" w:hAnsi="Cambria Math"/>
+                </w:rPr>
+                <m:t>δ</m:t>
+              </m:r>
+            </m:e>
+            <m:sub>
+              <m:r>
+                <w:rPr>
+                  <w:rFonts w:ascii="Cambria Math" w:eastAsiaTheme="minorEastAsia" w:hAnsi="Cambria Math"/>
+                </w:rPr>
+                <m:t>1</m:t>
+              </m:r>
+            </m:sub>
+          </m:sSub>
+          <m:r>
+            <w:rPr>
+              <w:rFonts w:ascii="Cambria Math" w:eastAsiaTheme="minorEastAsia" w:hAnsi="Cambria Math"/>
+            </w:rPr>
+            <m:t>*</m:t>
+          </m:r>
+          <m:sSub>
+            <m:sSubPr>
+              <m:ctrlPr>
+                <w:rPr>
+                  <w:rFonts w:ascii="Cambria Math" w:eastAsiaTheme="minorEastAsia" w:hAnsi="Cambria Math"/>
+                  <w:i/>
+                </w:rPr>
+              </m:ctrlPr>
+            </m:sSubPr>
+            <m:e>
+              <m:r>
+                <w:rPr>
+                  <w:rFonts w:ascii="Cambria Math" w:eastAsiaTheme="minorEastAsia" w:hAnsi="Cambria Math"/>
+                </w:rPr>
+                <m:t>δ</m:t>
+              </m:r>
+            </m:e>
+            <m:sub>
+              <m:r>
+                <w:rPr>
+                  <w:rFonts w:ascii="Cambria Math" w:eastAsiaTheme="minorEastAsia" w:hAnsi="Cambria Math"/>
+                </w:rPr>
+                <m:t>2</m:t>
+              </m:r>
+            </m:sub>
+          </m:sSub>
+          <m:r>
+            <w:rPr>
+              <w:rFonts w:ascii="Cambria Math" w:eastAsiaTheme="minorEastAsia" w:hAnsi="Cambria Math"/>
+            </w:rPr>
+            <m:t>*X</m:t>
+          </m:r>
+        </m:oMath>
+      </m:oMathPara>
+    </w:p>
+    <w:p>
+      <w:pPr>
+        <w:bidi w:val="0"/>
+      </w:pPr>
+      <m:oMathPara>
+        <m:oMathParaPr>
+          <m:jc m:val="left"/>
+        </m:oMathParaPr>
+        <m:oMath>
+          <m:f>
+            <m:fPr>
+              <m:ctrlPr>
+                <w:rPr>
+                  <w:rFonts w:ascii="Cambria Math" w:hAnsi="Cambria Math"/>
+                  <w:i/>
+                </w:rPr>
+              </m:ctrlPr>
+            </m:fPr>
+            <m:num>
+              <m:r>
+                <w:rPr>
+                  <w:rFonts w:ascii="Cambria Math" w:hAnsi="Cambria Math"/>
+                </w:rPr>
+                <m:t>∂</m:t>
+              </m:r>
+              <m:r>
+                <w:rPr>
+                  <w:rFonts w:ascii="Cambria Math" w:hAnsi="Cambria Math"/>
+                </w:rPr>
+                <m:t>L</m:t>
+              </m:r>
+            </m:num>
+            <m:den>
+              <m:r>
+                <w:rPr>
+                  <w:rFonts w:ascii="Cambria Math" w:hAnsi="Cambria Math"/>
+                </w:rPr>
+                <m:t>∂</m:t>
+              </m:r>
+              <m:sSup>
+                <m:sSupPr>
+                  <m:ctrlPr>
+                    <w:rPr>
+                      <w:rFonts w:ascii="Cambria Math" w:hAnsi="Cambria Math"/>
+                      <w:i/>
+                    </w:rPr>
+                  </m:ctrlPr>
+                </m:sSupPr>
+                <m:e>
+                  <m:r>
+                    <w:rPr>
+                      <w:rFonts w:ascii="Cambria Math" w:hAnsi="Cambria Math"/>
+                    </w:rPr>
+                    <m:t>b</m:t>
+                  </m:r>
+                </m:e>
+                <m:sup>
+                  <m:d>
+                    <m:dPr>
+                      <m:begChr m:val="["/>
+                      <m:endChr m:val="]"/>
+                      <m:ctrlPr>
+                        <w:rPr>
+                          <w:rFonts w:ascii="Cambria Math" w:hAnsi="Cambria Math"/>
+                          <w:i/>
+                        </w:rPr>
+                      </m:ctrlPr>
+                    </m:dPr>
+                    <m:e>
+                      <m:r>
+                        <w:rPr>
+                          <w:rFonts w:ascii="Cambria Math" w:hAnsi="Cambria Math"/>
+                        </w:rPr>
+                        <m:t>1</m:t>
+                      </m:r>
+                    </m:e>
+                  </m:d>
+                </m:sup>
+              </m:sSup>
+            </m:den>
+          </m:f>
+          <m:r>
+            <w:rPr>
+              <w:rFonts w:ascii="Cambria Math" w:hAnsi="Cambria Math"/>
+            </w:rPr>
+            <m:t xml:space="preserve">= </m:t>
+          </m:r>
+          <m:f>
+            <m:fPr>
+              <m:ctrlPr>
+                <w:rPr>
+                  <w:rFonts w:ascii="Cambria Math" w:hAnsi="Cambria Math"/>
+                  <w:i/>
+                </w:rPr>
+              </m:ctrlPr>
+            </m:fPr>
+            <m:num>
+              <m:r>
+                <w:rPr>
+                  <w:rFonts w:ascii="Cambria Math" w:hAnsi="Cambria Math"/>
+                </w:rPr>
+                <m:t>∂</m:t>
+              </m:r>
+              <m:r>
+                <w:rPr>
+                  <w:rFonts w:ascii="Cambria Math" w:hAnsi="Cambria Math"/>
+                </w:rPr>
+                <m:t>L</m:t>
+              </m:r>
+            </m:num>
+            <m:den>
+              <m:r>
+                <w:rPr>
+                  <w:rFonts w:ascii="Cambria Math" w:hAnsi="Cambria Math"/>
+                </w:rPr>
+                <m:t>∂</m:t>
+              </m:r>
+              <m:sSup>
+                <m:sSupPr>
+                  <m:ctrlPr>
+                    <w:rPr>
+                      <w:rFonts w:ascii="Cambria Math" w:hAnsi="Cambria Math"/>
+                      <w:i/>
+                    </w:rPr>
+                  </m:ctrlPr>
+                </m:sSupPr>
+                <m:e>
+                  <m:r>
+                    <w:rPr>
+                      <w:rFonts w:ascii="Cambria Math" w:hAnsi="Cambria Math"/>
+                    </w:rPr>
+                    <m:t>z</m:t>
+                  </m:r>
+                </m:e>
+                <m:sup>
+                  <m:d>
+                    <m:dPr>
+                      <m:begChr m:val="["/>
+                      <m:endChr m:val="]"/>
+                      <m:ctrlPr>
+                        <w:rPr>
+                          <w:rFonts w:ascii="Cambria Math" w:hAnsi="Cambria Math"/>
+                          <w:i/>
+                        </w:rPr>
+                      </m:ctrlPr>
+                    </m:dPr>
+                    <m:e>
+                      <m:r>
+                        <w:rPr>
+                          <w:rFonts w:ascii="Cambria Math" w:hAnsi="Cambria Math"/>
+                        </w:rPr>
+                        <m:t>2</m:t>
+                      </m:r>
+                    </m:e>
+                  </m:d>
+                </m:sup>
+              </m:sSup>
+            </m:den>
+          </m:f>
+          <m:r>
+            <w:rPr>
+              <w:rFonts w:ascii="Cambria Math" w:eastAsiaTheme="minorEastAsia" w:hAnsi="Cambria Math"/>
+            </w:rPr>
+            <m:t xml:space="preserve"> . </m:t>
+          </m:r>
+          <m:f>
+            <m:fPr>
+              <m:ctrlPr>
+                <w:rPr>
+                  <w:rFonts w:ascii="Cambria Math" w:hAnsi="Cambria Math"/>
+                  <w:i/>
+                </w:rPr>
+              </m:ctrlPr>
+            </m:fPr>
+            <m:num>
+              <m:r>
+                <w:rPr>
+                  <w:rFonts w:ascii="Cambria Math" w:hAnsi="Cambria Math"/>
+                </w:rPr>
+                <m:t>∂</m:t>
+              </m:r>
+              <m:sSup>
+                <m:sSupPr>
+                  <m:ctrlPr>
+                    <w:rPr>
+                      <w:rFonts w:ascii="Cambria Math" w:hAnsi="Cambria Math"/>
+                      <w:i/>
+                    </w:rPr>
+                  </m:ctrlPr>
+                </m:sSupPr>
+                <m:e>
+                  <m:r>
+                    <w:rPr>
+                      <w:rFonts w:ascii="Cambria Math" w:hAnsi="Cambria Math"/>
+                    </w:rPr>
+                    <m:t>z</m:t>
+                  </m:r>
+                </m:e>
+                <m:sup>
+                  <m:d>
+                    <m:dPr>
+                      <m:begChr m:val="["/>
+                      <m:endChr m:val="]"/>
+                      <m:ctrlPr>
+                        <w:rPr>
+                          <w:rFonts w:ascii="Cambria Math" w:hAnsi="Cambria Math"/>
+                          <w:i/>
+                        </w:rPr>
+                      </m:ctrlPr>
+                    </m:dPr>
+                    <m:e>
+                      <m:r>
+                        <w:rPr>
+                          <w:rFonts w:ascii="Cambria Math" w:hAnsi="Cambria Math"/>
+                        </w:rPr>
+                        <m:t>2</m:t>
+                      </m:r>
+                    </m:e>
+                  </m:d>
+                </m:sup>
+              </m:sSup>
+            </m:num>
+            <m:den>
+              <m:r>
+                <w:rPr>
+                  <w:rFonts w:ascii="Cambria Math" w:hAnsi="Cambria Math"/>
+                </w:rPr>
+                <m:t>∂</m:t>
+              </m:r>
+              <m:sSup>
+                <m:sSupPr>
+                  <m:ctrlPr>
+                    <w:rPr>
+                      <w:rFonts w:ascii="Cambria Math" w:hAnsi="Cambria Math"/>
+                      <w:i/>
+                    </w:rPr>
+                  </m:ctrlPr>
+                </m:sSupPr>
+                <m:e>
+                  <m:r>
+                    <w:rPr>
+                      <w:rFonts w:ascii="Cambria Math" w:hAnsi="Cambria Math"/>
+                    </w:rPr>
+                    <m:t>a</m:t>
+                  </m:r>
+                </m:e>
+                <m:sup>
+                  <m:d>
+                    <m:dPr>
+                      <m:begChr m:val="["/>
+                      <m:endChr m:val="]"/>
+                      <m:ctrlPr>
+                        <w:rPr>
+                          <w:rFonts w:ascii="Cambria Math" w:hAnsi="Cambria Math"/>
+                          <w:i/>
+                        </w:rPr>
+                      </m:ctrlPr>
+                    </m:dPr>
+                    <m:e>
+                      <m:r>
+                        <w:rPr>
+                          <w:rFonts w:ascii="Cambria Math" w:hAnsi="Cambria Math"/>
+                        </w:rPr>
+                        <m:t>1</m:t>
+                      </m:r>
+                    </m:e>
+                  </m:d>
+                </m:sup>
+              </m:sSup>
+            </m:den>
+          </m:f>
+          <m:r>
+            <w:rPr>
+              <w:rFonts w:ascii="Cambria Math" w:hAnsi="Cambria Math"/>
+            </w:rPr>
+            <m:t xml:space="preserve"> . </m:t>
+          </m:r>
+          <m:f>
+            <m:fPr>
+              <m:ctrlPr>
+                <w:rPr>
+                  <w:rFonts w:ascii="Cambria Math" w:hAnsi="Cambria Math"/>
+                  <w:i/>
+                </w:rPr>
+              </m:ctrlPr>
+            </m:fPr>
+            <m:num>
+              <m:r>
+                <w:rPr>
+                  <w:rFonts w:ascii="Cambria Math" w:hAnsi="Cambria Math"/>
+                </w:rPr>
+                <m:t>∂</m:t>
+              </m:r>
+              <m:sSup>
+                <m:sSupPr>
+                  <m:ctrlPr>
+                    <w:rPr>
+                      <w:rFonts w:ascii="Cambria Math" w:hAnsi="Cambria Math"/>
+                      <w:i/>
+                    </w:rPr>
+                  </m:ctrlPr>
+                </m:sSupPr>
+                <m:e>
+                  <m:r>
+                    <w:rPr>
+                      <w:rFonts w:ascii="Cambria Math" w:hAnsi="Cambria Math"/>
+                    </w:rPr>
+                    <m:t>a</m:t>
+                  </m:r>
+                </m:e>
+                <m:sup>
+                  <m:d>
+                    <m:dPr>
+                      <m:begChr m:val="["/>
+                      <m:endChr m:val="]"/>
+                      <m:ctrlPr>
+                        <w:rPr>
+                          <w:rFonts w:ascii="Cambria Math" w:hAnsi="Cambria Math"/>
+                          <w:i/>
+                        </w:rPr>
+                      </m:ctrlPr>
+                    </m:dPr>
+                    <m:e>
+                      <m:r>
+                        <w:rPr>
+                          <w:rFonts w:ascii="Cambria Math" w:hAnsi="Cambria Math"/>
+                        </w:rPr>
+                        <m:t>1</m:t>
+                      </m:r>
+                    </m:e>
+                  </m:d>
+                </m:sup>
+              </m:sSup>
+            </m:num>
+            <m:den>
+              <m:r>
+                <w:rPr>
+                  <w:rFonts w:ascii="Cambria Math" w:hAnsi="Cambria Math"/>
+                </w:rPr>
+                <m:t>∂</m:t>
+              </m:r>
+              <m:sSup>
+                <m:sSupPr>
+                  <m:ctrlPr>
+                    <w:rPr>
+                      <w:rFonts w:ascii="Cambria Math" w:hAnsi="Cambria Math"/>
+                      <w:i/>
+                    </w:rPr>
+                  </m:ctrlPr>
+                </m:sSupPr>
+                <m:e>
+                  <m:r>
+                    <w:rPr>
+                      <w:rFonts w:ascii="Cambria Math" w:hAnsi="Cambria Math"/>
+                    </w:rPr>
+                    <m:t>z</m:t>
+                  </m:r>
+                </m:e>
+                <m:sup>
+                  <m:d>
+                    <m:dPr>
+                      <m:begChr m:val="["/>
+                      <m:endChr m:val="]"/>
+                      <m:ctrlPr>
+                        <w:rPr>
+                          <w:rFonts w:ascii="Cambria Math" w:hAnsi="Cambria Math"/>
+                          <w:i/>
+                        </w:rPr>
+                      </m:ctrlPr>
+                    </m:dPr>
+                    <m:e>
+                      <m:r>
+                        <w:rPr>
+                          <w:rFonts w:ascii="Cambria Math" w:hAnsi="Cambria Math"/>
+                        </w:rPr>
+                        <m:t>1</m:t>
+                      </m:r>
+                    </m:e>
+                  </m:d>
+                </m:sup>
+              </m:sSup>
+            </m:den>
+          </m:f>
+          <m:r>
+            <w:rPr>
+              <w:rFonts w:ascii="Cambria Math" w:hAnsi="Cambria Math"/>
+            </w:rPr>
+            <m:t xml:space="preserve"> . </m:t>
+          </m:r>
+          <m:f>
+            <m:fPr>
+              <m:ctrlPr>
+                <w:rPr>
+                  <w:rFonts w:ascii="Cambria Math" w:hAnsi="Cambria Math"/>
+                  <w:i/>
+                </w:rPr>
+              </m:ctrlPr>
+            </m:fPr>
+            <m:num>
+              <m:r>
+                <w:rPr>
+                  <w:rFonts w:ascii="Cambria Math" w:hAnsi="Cambria Math"/>
+                </w:rPr>
+                <m:t>∂</m:t>
+              </m:r>
+              <m:sSup>
+                <m:sSupPr>
+                  <m:ctrlPr>
+                    <w:rPr>
+                      <w:rFonts w:ascii="Cambria Math" w:hAnsi="Cambria Math"/>
+                      <w:i/>
+                    </w:rPr>
+                  </m:ctrlPr>
+                </m:sSupPr>
+                <m:e>
+                  <m:r>
+                    <w:rPr>
+                      <w:rFonts w:ascii="Cambria Math" w:hAnsi="Cambria Math"/>
+                    </w:rPr>
+                    <m:t>z</m:t>
+                  </m:r>
+                </m:e>
+                <m:sup>
+                  <m:d>
+                    <m:dPr>
+                      <m:begChr m:val="["/>
+                      <m:endChr m:val="]"/>
+                      <m:ctrlPr>
+                        <w:rPr>
+                          <w:rFonts w:ascii="Cambria Math" w:hAnsi="Cambria Math"/>
+                          <w:i/>
+                        </w:rPr>
+                      </m:ctrlPr>
+                    </m:dPr>
+                    <m:e>
+                      <m:r>
+                        <w:rPr>
+                          <w:rFonts w:ascii="Cambria Math" w:hAnsi="Cambria Math"/>
+                        </w:rPr>
+                        <m:t>1</m:t>
+                      </m:r>
+                    </m:e>
+                  </m:d>
+                </m:sup>
+              </m:sSup>
+            </m:num>
+            <m:den>
+              <m:r>
+                <w:rPr>
+                  <w:rFonts w:ascii="Cambria Math" w:hAnsi="Cambria Math"/>
+                </w:rPr>
+                <m:t>∂</m:t>
+              </m:r>
+              <m:sSup>
+                <m:sSupPr>
+                  <m:ctrlPr>
+                    <w:rPr>
+                      <w:rFonts w:ascii="Cambria Math" w:hAnsi="Cambria Math"/>
+                      <w:i/>
+                    </w:rPr>
+                  </m:ctrlPr>
+                </m:sSupPr>
+                <m:e>
+                  <m:r>
+                    <w:rPr>
+                      <w:rFonts w:ascii="Cambria Math" w:hAnsi="Cambria Math"/>
+                    </w:rPr>
+                    <m:t>b</m:t>
+                  </m:r>
+                </m:e>
+                <m:sup>
+                  <m:d>
+                    <m:dPr>
+                      <m:begChr m:val="["/>
+                      <m:endChr m:val="]"/>
+                      <m:ctrlPr>
+                        <w:rPr>
+                          <w:rFonts w:ascii="Cambria Math" w:hAnsi="Cambria Math"/>
+                          <w:i/>
+                        </w:rPr>
+                      </m:ctrlPr>
+                    </m:dPr>
+                    <m:e>
+                      <m:r>
+                        <w:rPr>
+                          <w:rFonts w:ascii="Cambria Math" w:hAnsi="Cambria Math"/>
+                        </w:rPr>
+                        <m:t>1</m:t>
+                      </m:r>
+                    </m:e>
+                  </m:d>
+                </m:sup>
+              </m:sSup>
+            </m:den>
+          </m:f>
+          <m:r>
+            <w:rPr>
+              <w:rFonts w:ascii="Cambria Math" w:hAnsi="Cambria Math"/>
+            </w:rPr>
+            <m:t>=</m:t>
+          </m:r>
+          <m:sSub>
+            <m:sSubPr>
+              <m:ctrlPr>
+                <w:rPr>
+                  <w:rFonts w:ascii="Cambria Math" w:hAnsi="Cambria Math"/>
+                  <w:i/>
+                </w:rPr>
+              </m:ctrlPr>
+            </m:sSubPr>
+            <m:e>
+              <m:r>
+                <w:rPr>
+                  <w:rFonts w:ascii="Cambria Math" w:hAnsi="Cambria Math"/>
+                </w:rPr>
+                <m:t>δ</m:t>
+              </m:r>
+            </m:e>
+            <m:sub>
+              <m:r>
+                <w:rPr>
+                  <w:rFonts w:ascii="Cambria Math" w:hAnsi="Cambria Math"/>
+                </w:rPr>
+                <m:t>0</m:t>
+              </m:r>
+            </m:sub>
+          </m:sSub>
+          <m:r>
+            <w:rPr>
+              <w:rFonts w:ascii="Cambria Math" w:hAnsi="Cambria Math"/>
+            </w:rPr>
+            <m:t>*</m:t>
+          </m:r>
+          <m:sSub>
+            <m:sSubPr>
+              <m:ctrlPr>
+                <w:rPr>
+                  <w:rFonts w:ascii="Cambria Math" w:eastAsiaTheme="minorEastAsia" w:hAnsi="Cambria Math"/>
+                  <w:i/>
+                </w:rPr>
+              </m:ctrlPr>
+            </m:sSubPr>
+            <m:e>
+              <m:r>
+                <w:rPr>
+                  <w:rFonts w:ascii="Cambria Math" w:eastAsiaTheme="minorEastAsia" w:hAnsi="Cambria Math"/>
+                </w:rPr>
+                <m:t>δ</m:t>
+              </m:r>
+            </m:e>
+            <m:sub>
+              <m:r>
+                <w:rPr>
+                  <w:rFonts w:ascii="Cambria Math" w:eastAsiaTheme="minorEastAsia" w:hAnsi="Cambria Math"/>
+                </w:rPr>
+                <m:t>1</m:t>
+              </m:r>
+            </m:sub>
+          </m:sSub>
+          <m:r>
+            <w:rPr>
+              <w:rFonts w:ascii="Cambria Math" w:eastAsiaTheme="minorEastAsia" w:hAnsi="Cambria Math"/>
+            </w:rPr>
+            <m:t>*</m:t>
+          </m:r>
+          <m:sSub>
+            <m:sSubPr>
+              <m:ctrlPr>
+                <w:rPr>
+                  <w:rFonts w:ascii="Cambria Math" w:eastAsiaTheme="minorEastAsia" w:hAnsi="Cambria Math"/>
+                  <w:i/>
+                </w:rPr>
+              </m:ctrlPr>
+            </m:sSubPr>
+            <m:e>
+              <m:r>
+                <w:rPr>
+                  <w:rFonts w:ascii="Cambria Math" w:eastAsiaTheme="minorEastAsia" w:hAnsi="Cambria Math"/>
+                </w:rPr>
+                <m:t>δ</m:t>
+              </m:r>
+            </m:e>
+            <m:sub>
+              <m:r>
+                <w:rPr>
+                  <w:rFonts w:ascii="Cambria Math" w:eastAsiaTheme="minorEastAsia" w:hAnsi="Cambria Math"/>
+                </w:rPr>
+                <m:t>2</m:t>
+              </m:r>
+            </m:sub>
+          </m:sSub>
+          <m:r>
+            <w:rPr>
+              <w:rFonts w:ascii="Cambria Math" w:eastAsiaTheme="minorEastAsia" w:hAnsi="Cambria Math"/>
+            </w:rPr>
+            <m:t>*</m:t>
+          </m:r>
+          <m:r>
+            <w:rPr>
+              <w:rFonts w:ascii="Cambria Math" w:eastAsiaTheme="minorEastAsia" w:hAnsi="Cambria Math"/>
+            </w:rPr>
+            <m:t>1</m:t>
+          </m:r>
+        </m:oMath>
+      </m:oMathPara>
+    </w:p>
+    <w:p>
+      <w:pPr>
+        <w:bidi w:val="0"/>
+      </w:pPr>
     </w:p>
     <w:p>
       <w:pPr>
@@ -7319,6 +8519,7 @@
     <w:p>
       <w:pPr>
         <w:rPr>
+          <w:rFonts w:eastAsiaTheme="minorEastAsia"/>
           <w:rtl/>
         </w:rPr>
       </w:pPr>
@@ -7327,15 +8528,350 @@
           <w:rFonts w:hint="cs"/>
           <w:rtl/>
         </w:rPr>
-        <w:t>لورم اپسیوم یک دسته‌خر فارسی است که.</w:t>
+        <w:t xml:space="preserve">مشکل ناپایداری محاسباتی، هنگامی پیش می‌آید که </w:t>
+      </w:r>
+      <w:r>
+        <w:t>z</w:t>
+      </w:r>
+      <w:r>
+        <w:rPr>
+          <w:vertAlign w:val="subscript"/>
+        </w:rPr>
+        <w:t>i</w:t>
+      </w:r>
+      <w:r>
+        <w:rPr>
+          <w:rFonts w:hint="cs"/>
+          <w:rtl/>
+        </w:rPr>
+        <w:t xml:space="preserve"> خیلی بزرگ یا خیلی کوچک باشد. در این شرایط، ممکن است مقدار تابع نمایی </w:t>
+      </w:r>
+      <m:oMath>
+        <m:sSup>
+          <m:sSupPr>
+            <m:ctrlPr>
+              <w:rPr>
+                <w:rFonts w:ascii="Cambria Math" w:hAnsi="Cambria Math"/>
+                <w:i/>
+              </w:rPr>
+            </m:ctrlPr>
+          </m:sSupPr>
+          <m:e>
+            <m:r>
+              <w:rPr>
+                <w:rFonts w:ascii="Cambria Math" w:hAnsi="Cambria Math"/>
+              </w:rPr>
+              <m:t>e</m:t>
+            </m:r>
+          </m:e>
+          <m:sup>
+            <m:sSub>
+              <m:sSubPr>
+                <m:ctrlPr>
+                  <w:rPr>
+                    <w:rFonts w:ascii="Cambria Math" w:hAnsi="Cambria Math"/>
+                    <w:i/>
+                  </w:rPr>
+                </m:ctrlPr>
+              </m:sSubPr>
+              <m:e>
+                <m:r>
+                  <w:rPr>
+                    <w:rFonts w:ascii="Cambria Math" w:hAnsi="Cambria Math"/>
+                  </w:rPr>
+                  <m:t>z</m:t>
+                </m:r>
+              </m:e>
+              <m:sub>
+                <m:r>
+                  <w:rPr>
+                    <w:rFonts w:ascii="Cambria Math" w:hAnsi="Cambria Math"/>
+                  </w:rPr>
+                  <m:t>i</m:t>
+                </m:r>
+              </m:sub>
+            </m:sSub>
+          </m:sup>
+        </m:sSup>
+      </m:oMath>
+      <w:r>
+        <w:rPr>
+          <w:rFonts w:eastAsiaTheme="minorEastAsia" w:hint="cs"/>
+          <w:rtl/>
+        </w:rPr>
+        <w:t xml:space="preserve"> را نتوان با آسانی محاسبه و ذخیره کرد. </w:t>
+      </w:r>
+      <w:r>
+        <w:rPr>
+          <w:rFonts w:eastAsiaTheme="minorEastAsia" w:hint="cs"/>
+          <w:rtl/>
+        </w:rPr>
+        <w:t xml:space="preserve">چرا که در حالت اول ممکن است مقدار این تابع بسیار بزرگ باشد و با </w:t>
+      </w:r>
+      <w:r>
+        <w:rPr>
+          <w:rFonts w:eastAsiaTheme="minorEastAsia"/>
+        </w:rPr>
+        <w:t>overflow</w:t>
+      </w:r>
+      <w:r>
+        <w:rPr>
+          <w:rFonts w:eastAsiaTheme="minorEastAsia" w:hint="cs"/>
+          <w:rtl/>
+        </w:rPr>
+        <w:t xml:space="preserve"> مواجه شویم، در حالت دوم نیز ممکن است مقدار تابع به صفر میل کند و با </w:t>
+      </w:r>
+      <w:r>
+        <w:rPr>
+          <w:rFonts w:eastAsiaTheme="minorEastAsia"/>
+        </w:rPr>
+        <w:t>underflow</w:t>
+      </w:r>
+      <w:r>
+        <w:rPr>
+          <w:rFonts w:eastAsiaTheme="minorEastAsia" w:hint="cs"/>
+          <w:rtl/>
+        </w:rPr>
+        <w:t xml:space="preserve"> مواجه شویم. </w:t>
       </w:r>
     </w:p>
     <w:p>
-      <w:pPr>
-        <w:rPr>
-          <w:rtl/>
-        </w:rPr>
-      </w:pPr>
+      <w:r>
+        <w:rPr>
+          <w:rFonts w:hint="cs"/>
+          <w:rtl/>
+        </w:rPr>
+        <w:t xml:space="preserve">فرمول جدید، مقدار بیشینه </w:t>
+      </w:r>
+      <w:r>
+        <w:t>z</w:t>
+      </w:r>
+      <w:r>
+        <w:rPr>
+          <w:vertAlign w:val="subscript"/>
+        </w:rPr>
+        <w:t>i</w:t>
+      </w:r>
+      <w:r>
+        <w:rPr>
+          <w:rFonts w:hint="cs"/>
+          <w:vertAlign w:val="subscript"/>
+          <w:rtl/>
+        </w:rPr>
+        <w:t xml:space="preserve"> </w:t>
+      </w:r>
+      <w:r>
+        <w:rPr>
+          <w:rFonts w:hint="cs"/>
+          <w:rtl/>
+        </w:rPr>
+        <w:t xml:space="preserve">ها را از هر کدام کم می‌کند. با این کار، مطمئنیم در توان تابع نمایی، هیچ مقدار مثبتی نداریم، پس </w:t>
+      </w:r>
+      <w:r>
+        <w:t>overflow</w:t>
+      </w:r>
+      <w:r>
+        <w:rPr>
+          <w:rFonts w:hint="cs"/>
+          <w:rtl/>
+        </w:rPr>
+        <w:t xml:space="preserve"> نخواهیم داشت. مشکل </w:t>
+      </w:r>
+      <w:r>
+        <w:t>underflow</w:t>
+      </w:r>
+      <w:r>
+        <w:rPr>
+          <w:rFonts w:hint="cs"/>
+          <w:rtl/>
+        </w:rPr>
+        <w:t xml:space="preserve"> همچنان بالقوه می‌تواند پیش بی‌آید، اما احتمال رخداد آن با فرمول تغییریافته بسیار کم‌تر می‌شود.</w:t>
+      </w:r>
+      <w:r>
+        <w:rPr>
+          <w:rFonts w:hint="cs"/>
+          <w:rtl/>
+        </w:rPr>
+        <w:t xml:space="preserve"> علت اینست</w:t>
+      </w:r>
+      <w:r>
+        <w:rPr>
+          <w:rFonts w:hint="cs"/>
+          <w:rtl/>
+        </w:rPr>
+        <w:t xml:space="preserve"> </w:t>
+      </w:r>
+      <w:r>
+        <w:rPr>
+          <w:rFonts w:hint="cs"/>
+          <w:rtl/>
+        </w:rPr>
+        <w:lastRenderedPageBreak/>
+        <w:t>مطمئنیم حداقل یک مقدار صفر داریم (</w:t>
+      </w:r>
+      <w:r>
+        <w:t>z</w:t>
+      </w:r>
+      <w:r>
+        <w:rPr>
+          <w:vertAlign w:val="subscript"/>
+        </w:rPr>
+        <w:t>i</w:t>
+      </w:r>
+      <w:r>
+        <w:rPr>
+          <w:rFonts w:hint="cs"/>
+          <w:vertAlign w:val="subscript"/>
+          <w:rtl/>
+        </w:rPr>
+        <w:t xml:space="preserve"> </w:t>
+      </w:r>
+      <w:r>
+        <w:rPr>
+          <w:rFonts w:hint="cs"/>
+          <w:rtl/>
+        </w:rPr>
+        <w:t xml:space="preserve">بیشینه که از خود کم شده). </w:t>
+      </w:r>
+      <w:r>
+        <w:rPr>
+          <w:rFonts w:hint="cs"/>
+          <w:rtl/>
+        </w:rPr>
+        <w:t xml:space="preserve">بنابراین، در مخرج کسر که یک جمع است، یک مقدار </w:t>
+      </w:r>
+      <m:oMath>
+        <m:sSup>
+          <m:sSupPr>
+            <m:ctrlPr>
+              <w:rPr>
+                <w:rFonts w:ascii="Cambria Math" w:hAnsi="Cambria Math"/>
+                <w:i/>
+              </w:rPr>
+            </m:ctrlPr>
+          </m:sSupPr>
+          <m:e>
+            <m:r>
+              <w:rPr>
+                <w:rFonts w:ascii="Cambria Math" w:hAnsi="Cambria Math"/>
+              </w:rPr>
+              <m:t>e</m:t>
+            </m:r>
+          </m:e>
+          <m:sup>
+            <m:sSub>
+              <m:sSubPr>
+                <m:ctrlPr>
+                  <w:rPr>
+                    <w:rFonts w:ascii="Cambria Math" w:hAnsi="Cambria Math"/>
+                    <w:i/>
+                  </w:rPr>
+                </m:ctrlPr>
+              </m:sSubPr>
+              <m:e>
+                <m:r>
+                  <w:rPr>
+                    <w:rFonts w:ascii="Cambria Math" w:hAnsi="Cambria Math"/>
+                  </w:rPr>
+                  <m:t>z</m:t>
+                </m:r>
+              </m:e>
+              <m:sub>
+                <m:r>
+                  <w:rPr>
+                    <w:rFonts w:ascii="Cambria Math" w:hAnsi="Cambria Math"/>
+                  </w:rPr>
+                  <m:t>i</m:t>
+                </m:r>
+              </m:sub>
+            </m:sSub>
+          </m:sup>
+        </m:sSup>
+        <m:r>
+          <w:rPr>
+            <w:rFonts w:ascii="Cambria Math" w:hAnsi="Cambria Math"/>
+          </w:rPr>
+          <m:t>=</m:t>
+        </m:r>
+        <m:sSup>
+          <m:sSupPr>
+            <m:ctrlPr>
+              <w:rPr>
+                <w:rFonts w:ascii="Cambria Math" w:hAnsi="Cambria Math"/>
+                <w:i/>
+              </w:rPr>
+            </m:ctrlPr>
+          </m:sSupPr>
+          <m:e>
+            <m:r>
+              <w:rPr>
+                <w:rFonts w:ascii="Cambria Math" w:hAnsi="Cambria Math"/>
+              </w:rPr>
+              <m:t>e</m:t>
+            </m:r>
+          </m:e>
+          <m:sup>
+            <m:r>
+              <w:rPr>
+                <w:rFonts w:ascii="Cambria Math" w:hAnsi="Cambria Math"/>
+              </w:rPr>
+              <m:t>0</m:t>
+            </m:r>
+          </m:sup>
+        </m:sSup>
+        <m:r>
+          <w:rPr>
+            <w:rFonts w:ascii="Cambria Math" w:hAnsi="Cambria Math"/>
+          </w:rPr>
+          <m:t>=1</m:t>
+        </m:r>
+      </m:oMath>
+      <w:r>
+        <w:rPr>
+          <w:rFonts w:eastAsiaTheme="minorEastAsia" w:hint="cs"/>
+          <w:rtl/>
+        </w:rPr>
+        <w:t xml:space="preserve"> خواهیم داشت. پس مطمئنیم که مخرج کسر (که جمع عبارات مثبت است)، به صفر میل نمی‌کند و </w:t>
+      </w:r>
+      <w:r>
+        <w:rPr>
+          <w:rFonts w:eastAsiaTheme="minorEastAsia"/>
+        </w:rPr>
+        <w:t>vanish</w:t>
+      </w:r>
+      <w:r>
+        <w:rPr>
+          <w:rFonts w:eastAsiaTheme="minorEastAsia" w:hint="cs"/>
+          <w:rtl/>
+        </w:rPr>
+        <w:t xml:space="preserve"> نمی‌شود. البته باز هم در مخرج ممکن است مولفه‌هایی دچار </w:t>
+      </w:r>
+      <w:r>
+        <w:rPr>
+          <w:rFonts w:eastAsiaTheme="minorEastAsia"/>
+        </w:rPr>
+        <w:t>underflow</w:t>
+      </w:r>
+      <w:r>
+        <w:rPr>
+          <w:rFonts w:eastAsiaTheme="minorEastAsia" w:hint="cs"/>
+          <w:rtl/>
+        </w:rPr>
+        <w:t xml:space="preserve"> شوند،‌ اما چون اثر ۱ بیشتر است، </w:t>
+      </w:r>
+      <w:r>
+        <w:rPr>
+          <w:rFonts w:eastAsiaTheme="minorEastAsia"/>
+        </w:rPr>
+        <w:t>underflow</w:t>
+      </w:r>
+      <w:r>
+        <w:rPr>
+          <w:rFonts w:eastAsiaTheme="minorEastAsia" w:hint="cs"/>
+          <w:rtl/>
+        </w:rPr>
+        <w:t xml:space="preserve"> در یک سری از مولفه‌های مخرج قابل پذیرش است. </w:t>
+      </w:r>
     </w:p>
     <w:p>
       <w:pPr>
@@ -7371,8 +8907,1475 @@
           <w:rFonts w:hint="cs"/>
           <w:rtl/>
         </w:rPr>
-        <w:t>لورم اپسیوم یک دسته‌خر فارسی است که.</w:t>
-      </w:r>
+        <w:t>برای محاسبه مقادیر خروجی،‌ باید لایه به لایه، ورودی هر نورون را که جمع وزن‌دار خروجی لایه قبل است محاسبه کرده، بایاس را اعمال کرده و این مقدار را به تابع فعال‌ساز (</w:t>
+      </w:r>
+      <w:proofErr w:type="spellStart"/>
+      <w:r>
+        <w:t>ReLU</w:t>
+      </w:r>
+      <w:proofErr w:type="spellEnd"/>
+      <w:r>
+        <w:rPr>
+          <w:rFonts w:hint="cs"/>
+          <w:rtl/>
+        </w:rPr>
+        <w:t>) می‌دهیم.</w:t>
+      </w:r>
+    </w:p>
+    <w:p>
+      <w:pPr>
+        <w:rPr>
+          <w:rtl/>
+        </w:rPr>
+      </w:pPr>
+      <w:r>
+        <w:rPr>
+          <w:rFonts w:hint="cs"/>
+          <w:rtl/>
+        </w:rPr>
+        <w:t xml:space="preserve">اکنون گام‌به‌گام روند محاسبه خروجی را شرح می‌دهیم. </w:t>
+      </w:r>
+    </w:p>
+    <w:p>
+      <w:pPr>
+        <w:rPr>
+          <w:rtl/>
+        </w:rPr>
+      </w:pPr>
+      <w:r>
+        <w:rPr>
+          <w:rFonts w:hint="cs"/>
+          <w:rtl/>
+        </w:rPr>
+        <w:t>یونیت</w:t>
+      </w:r>
+      <w:r>
+        <w:rPr>
+          <w:rFonts w:hint="cs"/>
+          <w:rtl/>
+        </w:rPr>
+        <w:t xml:space="preserve"> </w:t>
+      </w:r>
+      <w:r>
+        <w:t>h1</w:t>
+      </w:r>
+      <w:r>
+        <w:rPr>
+          <w:rFonts w:hint="cs"/>
+          <w:rtl/>
+        </w:rPr>
+        <w:t>:</w:t>
+      </w:r>
+    </w:p>
+    <w:p>
+      <w:pPr>
+        <w:bidi w:val="0"/>
+        <w:rPr>
+          <w:rFonts w:hint="cs"/>
+        </w:rPr>
+      </w:pPr>
+      <m:oMathPara>
+        <m:oMathParaPr>
+          <m:jc m:val="left"/>
+        </m:oMathParaPr>
+        <m:oMath>
+          <m:sSub>
+            <m:sSubPr>
+              <m:ctrlPr>
+                <w:rPr>
+                  <w:rFonts w:ascii="Cambria Math" w:hAnsi="Cambria Math"/>
+                  <w:i/>
+                </w:rPr>
+              </m:ctrlPr>
+            </m:sSubPr>
+            <m:e>
+              <m:r>
+                <w:rPr>
+                  <w:rFonts w:ascii="Cambria Math" w:hAnsi="Cambria Math"/>
+                </w:rPr>
+                <m:t>h</m:t>
+              </m:r>
+            </m:e>
+            <m:sub>
+              <m:r>
+                <w:rPr>
+                  <w:rFonts w:ascii="Cambria Math" w:hAnsi="Cambria Math"/>
+                </w:rPr>
+                <m:t>1</m:t>
+              </m:r>
+            </m:sub>
+          </m:sSub>
+          <m:r>
+            <w:rPr>
+              <w:rFonts w:ascii="Cambria Math" w:hAnsi="Cambria Math"/>
+            </w:rPr>
+            <m:t>=</m:t>
+          </m:r>
+          <m:sSup>
+            <m:sSupPr>
+              <m:ctrlPr>
+                <w:rPr>
+                  <w:rFonts w:ascii="Cambria Math" w:hAnsi="Cambria Math"/>
+                  <w:i/>
+                </w:rPr>
+              </m:ctrlPr>
+            </m:sSupPr>
+            <m:e>
+              <m:r>
+                <w:rPr>
+                  <w:rFonts w:ascii="Cambria Math" w:hAnsi="Cambria Math"/>
+                </w:rPr>
+                <m:t>W</m:t>
+              </m:r>
+            </m:e>
+            <m:sup>
+              <m:sSub>
+                <m:sSubPr>
+                  <m:ctrlPr>
+                    <w:rPr>
+                      <w:rFonts w:ascii="Cambria Math" w:hAnsi="Cambria Math"/>
+                      <w:i/>
+                    </w:rPr>
+                  </m:ctrlPr>
+                </m:sSubPr>
+                <m:e>
+                  <m:r>
+                    <w:rPr>
+                      <w:rFonts w:ascii="Cambria Math" w:hAnsi="Cambria Math"/>
+                    </w:rPr>
+                    <m:t>h</m:t>
+                  </m:r>
+                </m:e>
+                <m:sub>
+                  <m:r>
+                    <w:rPr>
+                      <w:rFonts w:ascii="Cambria Math" w:hAnsi="Cambria Math"/>
+                    </w:rPr>
+                    <m:t>1</m:t>
+                  </m:r>
+                </m:sub>
+              </m:sSub>
+            </m:sup>
+          </m:sSup>
+          <m:r>
+            <w:rPr>
+              <w:rFonts w:ascii="Cambria Math" w:hAnsi="Cambria Math"/>
+            </w:rPr>
+            <m:t>i+</m:t>
+          </m:r>
+          <m:sSub>
+            <m:sSubPr>
+              <m:ctrlPr>
+                <w:rPr>
+                  <w:rFonts w:ascii="Cambria Math" w:hAnsi="Cambria Math"/>
+                  <w:i/>
+                </w:rPr>
+              </m:ctrlPr>
+            </m:sSubPr>
+            <m:e>
+              <m:r>
+                <w:rPr>
+                  <w:rFonts w:ascii="Cambria Math" w:hAnsi="Cambria Math"/>
+                </w:rPr>
+                <m:t>b</m:t>
+              </m:r>
+            </m:e>
+            <m:sub>
+              <m:r>
+                <w:rPr>
+                  <w:rFonts w:ascii="Cambria Math" w:hAnsi="Cambria Math"/>
+                </w:rPr>
+                <m:t>1</m:t>
+              </m:r>
+            </m:sub>
+          </m:sSub>
+          <m:r>
+            <w:rPr>
+              <w:rFonts w:ascii="Cambria Math" w:hAnsi="Cambria Math"/>
+            </w:rPr>
+            <m:t xml:space="preserve">= </m:t>
+          </m:r>
+          <m:sSub>
+            <m:sSubPr>
+              <m:ctrlPr>
+                <w:rPr>
+                  <w:rFonts w:ascii="Cambria Math" w:hAnsi="Cambria Math"/>
+                  <w:i/>
+                </w:rPr>
+              </m:ctrlPr>
+            </m:sSubPr>
+            <m:e>
+              <m:r>
+                <w:rPr>
+                  <w:rFonts w:ascii="Cambria Math" w:hAnsi="Cambria Math"/>
+                </w:rPr>
+                <m:t>i</m:t>
+              </m:r>
+            </m:e>
+            <m:sub>
+              <m:r>
+                <w:rPr>
+                  <w:rFonts w:ascii="Cambria Math" w:hAnsi="Cambria Math"/>
+                </w:rPr>
+                <m:t>1</m:t>
+              </m:r>
+            </m:sub>
+          </m:sSub>
+          <m:sSub>
+            <m:sSubPr>
+              <m:ctrlPr>
+                <w:rPr>
+                  <w:rFonts w:ascii="Cambria Math" w:hAnsi="Cambria Math"/>
+                  <w:i/>
+                </w:rPr>
+              </m:ctrlPr>
+            </m:sSubPr>
+            <m:e>
+              <m:r>
+                <w:rPr>
+                  <w:rFonts w:ascii="Cambria Math" w:hAnsi="Cambria Math"/>
+                </w:rPr>
+                <m:t>w</m:t>
+              </m:r>
+            </m:e>
+            <m:sub>
+              <m:r>
+                <w:rPr>
+                  <w:rFonts w:ascii="Cambria Math" w:hAnsi="Cambria Math"/>
+                </w:rPr>
+                <m:t>11</m:t>
+              </m:r>
+            </m:sub>
+          </m:sSub>
+          <m:r>
+            <w:rPr>
+              <w:rFonts w:ascii="Cambria Math" w:hAnsi="Cambria Math"/>
+            </w:rPr>
+            <m:t xml:space="preserve">+ </m:t>
+          </m:r>
+          <m:sSub>
+            <m:sSubPr>
+              <m:ctrlPr>
+                <w:rPr>
+                  <w:rFonts w:ascii="Cambria Math" w:hAnsi="Cambria Math"/>
+                  <w:i/>
+                </w:rPr>
+              </m:ctrlPr>
+            </m:sSubPr>
+            <m:e>
+              <m:r>
+                <w:rPr>
+                  <w:rFonts w:ascii="Cambria Math" w:hAnsi="Cambria Math"/>
+                </w:rPr>
+                <m:t>i</m:t>
+              </m:r>
+            </m:e>
+            <m:sub>
+              <m:r>
+                <w:rPr>
+                  <w:rFonts w:ascii="Cambria Math" w:hAnsi="Cambria Math"/>
+                </w:rPr>
+                <m:t>2</m:t>
+              </m:r>
+            </m:sub>
+          </m:sSub>
+          <m:sSub>
+            <m:sSubPr>
+              <m:ctrlPr>
+                <w:rPr>
+                  <w:rFonts w:ascii="Cambria Math" w:hAnsi="Cambria Math"/>
+                  <w:i/>
+                </w:rPr>
+              </m:ctrlPr>
+            </m:sSubPr>
+            <m:e>
+              <m:r>
+                <w:rPr>
+                  <w:rFonts w:ascii="Cambria Math" w:hAnsi="Cambria Math"/>
+                </w:rPr>
+                <m:t>w</m:t>
+              </m:r>
+            </m:e>
+            <m:sub>
+              <m:r>
+                <w:rPr>
+                  <w:rFonts w:ascii="Cambria Math" w:hAnsi="Cambria Math"/>
+                </w:rPr>
+                <m:t>21</m:t>
+              </m:r>
+            </m:sub>
+          </m:sSub>
+          <m:r>
+            <w:rPr>
+              <w:rFonts w:ascii="Cambria Math" w:hAnsi="Cambria Math"/>
+            </w:rPr>
+            <m:t>+</m:t>
+          </m:r>
+          <m:sSub>
+            <m:sSubPr>
+              <m:ctrlPr>
+                <w:rPr>
+                  <w:rFonts w:ascii="Cambria Math" w:hAnsi="Cambria Math"/>
+                  <w:i/>
+                </w:rPr>
+              </m:ctrlPr>
+            </m:sSubPr>
+            <m:e>
+              <m:r>
+                <w:rPr>
+                  <w:rFonts w:ascii="Cambria Math" w:hAnsi="Cambria Math"/>
+                </w:rPr>
+                <m:t>b</m:t>
+              </m:r>
+            </m:e>
+            <m:sub>
+              <m:r>
+                <w:rPr>
+                  <w:rFonts w:ascii="Cambria Math" w:hAnsi="Cambria Math"/>
+                </w:rPr>
+                <m:t>1</m:t>
+              </m:r>
+            </m:sub>
+          </m:sSub>
+          <m:r>
+            <w:rPr>
+              <w:rFonts w:ascii="Cambria Math" w:hAnsi="Cambria Math"/>
+            </w:rPr>
+            <m:t>=2.0*1+ -1.0*0.5+0.5=2.0</m:t>
+          </m:r>
+        </m:oMath>
+      </m:oMathPara>
+    </w:p>
+    <w:p>
+      <w:pPr>
+        <w:rPr>
+          <w:rtl/>
+        </w:rPr>
+      </w:pPr>
+      <w:r>
+        <w:rPr>
+          <w:rFonts w:hint="cs"/>
+          <w:rtl/>
+        </w:rPr>
+        <w:t>یونیت</w:t>
+      </w:r>
+      <w:r>
+        <w:rPr>
+          <w:rFonts w:hint="cs"/>
+          <w:rtl/>
+        </w:rPr>
+        <w:t xml:space="preserve"> </w:t>
+      </w:r>
+      <w:r>
+        <w:t>h2</w:t>
+      </w:r>
+      <w:r>
+        <w:rPr>
+          <w:rFonts w:hint="cs"/>
+          <w:rtl/>
+        </w:rPr>
+        <w:t>:</w:t>
+      </w:r>
+    </w:p>
+    <w:p>
+      <w:pPr>
+        <w:bidi w:val="0"/>
+        <w:rPr>
+          <w:rFonts w:hint="cs"/>
+        </w:rPr>
+      </w:pPr>
+      <m:oMathPara>
+        <m:oMathParaPr>
+          <m:jc m:val="left"/>
+        </m:oMathParaPr>
+        <m:oMath>
+          <m:sSub>
+            <m:sSubPr>
+              <m:ctrlPr>
+                <w:rPr>
+                  <w:rFonts w:ascii="Cambria Math" w:hAnsi="Cambria Math"/>
+                  <w:i/>
+                </w:rPr>
+              </m:ctrlPr>
+            </m:sSubPr>
+            <m:e>
+              <m:r>
+                <w:rPr>
+                  <w:rFonts w:ascii="Cambria Math" w:hAnsi="Cambria Math"/>
+                </w:rPr>
+                <m:t>h</m:t>
+              </m:r>
+            </m:e>
+            <m:sub>
+              <m:r>
+                <w:rPr>
+                  <w:rFonts w:ascii="Cambria Math" w:hAnsi="Cambria Math"/>
+                </w:rPr>
+                <m:t>2</m:t>
+              </m:r>
+            </m:sub>
+          </m:sSub>
+          <m:r>
+            <w:rPr>
+              <w:rFonts w:ascii="Cambria Math" w:hAnsi="Cambria Math"/>
+            </w:rPr>
+            <m:t>=</m:t>
+          </m:r>
+          <m:sSup>
+            <m:sSupPr>
+              <m:ctrlPr>
+                <w:rPr>
+                  <w:rFonts w:ascii="Cambria Math" w:hAnsi="Cambria Math"/>
+                  <w:i/>
+                </w:rPr>
+              </m:ctrlPr>
+            </m:sSupPr>
+            <m:e>
+              <m:r>
+                <w:rPr>
+                  <w:rFonts w:ascii="Cambria Math" w:hAnsi="Cambria Math"/>
+                </w:rPr>
+                <m:t>W</m:t>
+              </m:r>
+            </m:e>
+            <m:sup>
+              <m:sSub>
+                <m:sSubPr>
+                  <m:ctrlPr>
+                    <w:rPr>
+                      <w:rFonts w:ascii="Cambria Math" w:hAnsi="Cambria Math"/>
+                      <w:i/>
+                    </w:rPr>
+                  </m:ctrlPr>
+                </m:sSubPr>
+                <m:e>
+                  <m:r>
+                    <w:rPr>
+                      <w:rFonts w:ascii="Cambria Math" w:hAnsi="Cambria Math"/>
+                    </w:rPr>
+                    <m:t>h</m:t>
+                  </m:r>
+                </m:e>
+                <m:sub>
+                  <m:r>
+                    <w:rPr>
+                      <w:rFonts w:ascii="Cambria Math" w:hAnsi="Cambria Math"/>
+                    </w:rPr>
+                    <m:t>2</m:t>
+                  </m:r>
+                </m:sub>
+              </m:sSub>
+            </m:sup>
+          </m:sSup>
+          <m:r>
+            <w:rPr>
+              <w:rFonts w:ascii="Cambria Math" w:hAnsi="Cambria Math"/>
+            </w:rPr>
+            <m:t>i+</m:t>
+          </m:r>
+          <m:sSub>
+            <m:sSubPr>
+              <m:ctrlPr>
+                <w:rPr>
+                  <w:rFonts w:ascii="Cambria Math" w:hAnsi="Cambria Math"/>
+                  <w:i/>
+                </w:rPr>
+              </m:ctrlPr>
+            </m:sSubPr>
+            <m:e>
+              <m:r>
+                <w:rPr>
+                  <w:rFonts w:ascii="Cambria Math" w:hAnsi="Cambria Math"/>
+                </w:rPr>
+                <m:t>b</m:t>
+              </m:r>
+            </m:e>
+            <m:sub>
+              <m:r>
+                <w:rPr>
+                  <w:rFonts w:ascii="Cambria Math" w:hAnsi="Cambria Math"/>
+                </w:rPr>
+                <m:t>2</m:t>
+              </m:r>
+            </m:sub>
+          </m:sSub>
+          <m:r>
+            <w:rPr>
+              <w:rFonts w:ascii="Cambria Math" w:hAnsi="Cambria Math"/>
+            </w:rPr>
+            <m:t xml:space="preserve">= </m:t>
+          </m:r>
+          <m:sSub>
+            <m:sSubPr>
+              <m:ctrlPr>
+                <w:rPr>
+                  <w:rFonts w:ascii="Cambria Math" w:hAnsi="Cambria Math"/>
+                  <w:i/>
+                </w:rPr>
+              </m:ctrlPr>
+            </m:sSubPr>
+            <m:e>
+              <m:r>
+                <w:rPr>
+                  <w:rFonts w:ascii="Cambria Math" w:hAnsi="Cambria Math"/>
+                </w:rPr>
+                <m:t>i</m:t>
+              </m:r>
+            </m:e>
+            <m:sub>
+              <m:r>
+                <w:rPr>
+                  <w:rFonts w:ascii="Cambria Math" w:hAnsi="Cambria Math"/>
+                </w:rPr>
+                <m:t>1</m:t>
+              </m:r>
+            </m:sub>
+          </m:sSub>
+          <m:sSub>
+            <m:sSubPr>
+              <m:ctrlPr>
+                <w:rPr>
+                  <w:rFonts w:ascii="Cambria Math" w:hAnsi="Cambria Math"/>
+                  <w:i/>
+                </w:rPr>
+              </m:ctrlPr>
+            </m:sSubPr>
+            <m:e>
+              <m:r>
+                <w:rPr>
+                  <w:rFonts w:ascii="Cambria Math" w:hAnsi="Cambria Math"/>
+                </w:rPr>
+                <m:t>w</m:t>
+              </m:r>
+            </m:e>
+            <m:sub>
+              <m:r>
+                <w:rPr>
+                  <w:rFonts w:ascii="Cambria Math" w:hAnsi="Cambria Math"/>
+                </w:rPr>
+                <m:t>1</m:t>
+              </m:r>
+              <m:r>
+                <w:rPr>
+                  <w:rFonts w:ascii="Cambria Math" w:hAnsi="Cambria Math"/>
+                </w:rPr>
+                <m:t>2</m:t>
+              </m:r>
+            </m:sub>
+          </m:sSub>
+          <m:r>
+            <w:rPr>
+              <w:rFonts w:ascii="Cambria Math" w:hAnsi="Cambria Math"/>
+            </w:rPr>
+            <m:t xml:space="preserve">+ </m:t>
+          </m:r>
+          <m:sSub>
+            <m:sSubPr>
+              <m:ctrlPr>
+                <w:rPr>
+                  <w:rFonts w:ascii="Cambria Math" w:hAnsi="Cambria Math"/>
+                  <w:i/>
+                </w:rPr>
+              </m:ctrlPr>
+            </m:sSubPr>
+            <m:e>
+              <m:r>
+                <w:rPr>
+                  <w:rFonts w:ascii="Cambria Math" w:hAnsi="Cambria Math"/>
+                </w:rPr>
+                <m:t>i</m:t>
+              </m:r>
+            </m:e>
+            <m:sub>
+              <m:r>
+                <w:rPr>
+                  <w:rFonts w:ascii="Cambria Math" w:hAnsi="Cambria Math"/>
+                </w:rPr>
+                <m:t>2</m:t>
+              </m:r>
+            </m:sub>
+          </m:sSub>
+          <m:sSub>
+            <m:sSubPr>
+              <m:ctrlPr>
+                <w:rPr>
+                  <w:rFonts w:ascii="Cambria Math" w:hAnsi="Cambria Math"/>
+                  <w:i/>
+                </w:rPr>
+              </m:ctrlPr>
+            </m:sSubPr>
+            <m:e>
+              <m:r>
+                <w:rPr>
+                  <w:rFonts w:ascii="Cambria Math" w:hAnsi="Cambria Math"/>
+                </w:rPr>
+                <m:t>w</m:t>
+              </m:r>
+            </m:e>
+            <m:sub>
+              <m:r>
+                <w:rPr>
+                  <w:rFonts w:ascii="Cambria Math" w:hAnsi="Cambria Math"/>
+                </w:rPr>
+                <m:t>22</m:t>
+              </m:r>
+            </m:sub>
+          </m:sSub>
+          <m:r>
+            <w:rPr>
+              <w:rFonts w:ascii="Cambria Math" w:hAnsi="Cambria Math"/>
+            </w:rPr>
+            <m:t>+</m:t>
+          </m:r>
+          <m:sSub>
+            <m:sSubPr>
+              <m:ctrlPr>
+                <w:rPr>
+                  <w:rFonts w:ascii="Cambria Math" w:hAnsi="Cambria Math"/>
+                  <w:i/>
+                </w:rPr>
+              </m:ctrlPr>
+            </m:sSubPr>
+            <m:e>
+              <m:r>
+                <w:rPr>
+                  <w:rFonts w:ascii="Cambria Math" w:hAnsi="Cambria Math"/>
+                </w:rPr>
+                <m:t>b</m:t>
+              </m:r>
+            </m:e>
+            <m:sub>
+              <m:r>
+                <w:rPr>
+                  <w:rFonts w:ascii="Cambria Math" w:hAnsi="Cambria Math"/>
+                </w:rPr>
+                <m:t>2</m:t>
+              </m:r>
+            </m:sub>
+          </m:sSub>
+          <m:r>
+            <w:rPr>
+              <w:rFonts w:ascii="Cambria Math" w:hAnsi="Cambria Math"/>
+            </w:rPr>
+            <m:t>=</m:t>
+          </m:r>
+          <m:r>
+            <w:rPr>
+              <w:rFonts w:ascii="Cambria Math" w:hAnsi="Cambria Math"/>
+            </w:rPr>
+            <m:t>2.0*-0.5</m:t>
+          </m:r>
+          <m:r>
+            <w:rPr>
+              <w:rFonts w:ascii="Cambria Math" w:hAnsi="Cambria Math"/>
+            </w:rPr>
+            <m:t>+</m:t>
+          </m:r>
+          <m:d>
+            <m:dPr>
+              <m:ctrlPr>
+                <w:rPr>
+                  <w:rFonts w:ascii="Cambria Math" w:hAnsi="Cambria Math"/>
+                  <w:i/>
+                </w:rPr>
+              </m:ctrlPr>
+            </m:dPr>
+            <m:e>
+              <m:r>
+                <w:rPr>
+                  <w:rFonts w:ascii="Cambria Math" w:hAnsi="Cambria Math"/>
+                </w:rPr>
+                <m:t>-1.0*-1.0</m:t>
+              </m:r>
+            </m:e>
+          </m:d>
+          <m:r>
+            <w:rPr>
+              <w:rFonts w:ascii="Cambria Math" w:hAnsi="Cambria Math"/>
+            </w:rPr>
+            <m:t>-</m:t>
+          </m:r>
+          <m:r>
+            <w:rPr>
+              <w:rFonts w:ascii="Cambria Math" w:hAnsi="Cambria Math"/>
+            </w:rPr>
+            <m:t>0.5=</m:t>
+          </m:r>
+          <m:r>
+            <w:rPr>
+              <w:rFonts w:ascii="Cambria Math" w:hAnsi="Cambria Math"/>
+            </w:rPr>
+            <m:t>-0.5</m:t>
+          </m:r>
+        </m:oMath>
+      </m:oMathPara>
+    </w:p>
+    <w:p>
+      <w:pPr>
+        <w:rPr>
+          <w:rtl/>
+        </w:rPr>
+      </w:pPr>
+      <w:r>
+        <w:rPr>
+          <w:rFonts w:hint="cs"/>
+          <w:rtl/>
+        </w:rPr>
+        <w:t xml:space="preserve">یونیت </w:t>
+      </w:r>
+      <w:r>
+        <w:t>h3</w:t>
+      </w:r>
+      <w:r>
+        <w:rPr>
+          <w:rFonts w:hint="cs"/>
+          <w:rtl/>
+        </w:rPr>
+        <w:t>:</w:t>
+      </w:r>
+    </w:p>
+    <w:p>
+      <w:pPr>
+        <w:bidi w:val="0"/>
+        <w:rPr>
+          <w:rFonts w:hint="cs"/>
+          <w:i/>
+          <w:rtl/>
+        </w:rPr>
+      </w:pPr>
+      <m:oMath>
+        <m:sSub>
+          <m:sSubPr>
+            <m:ctrlPr>
+              <w:rPr>
+                <w:rFonts w:ascii="Cambria Math" w:hAnsi="Cambria Math"/>
+                <w:i/>
+              </w:rPr>
+            </m:ctrlPr>
+          </m:sSubPr>
+          <m:e>
+            <m:r>
+              <w:rPr>
+                <w:rFonts w:ascii="Cambria Math" w:hAnsi="Cambria Math"/>
+              </w:rPr>
+              <m:t>h</m:t>
+            </m:r>
+          </m:e>
+          <m:sub>
+            <m:r>
+              <w:rPr>
+                <w:rFonts w:ascii="Cambria Math" w:hAnsi="Cambria Math"/>
+              </w:rPr>
+              <m:t>3</m:t>
+            </m:r>
+          </m:sub>
+        </m:sSub>
+        <m:r>
+          <w:rPr>
+            <w:rFonts w:ascii="Cambria Math" w:hAnsi="Cambria Math"/>
+          </w:rPr>
+          <m:t>=</m:t>
+        </m:r>
+        <m:r>
+          <w:rPr>
+            <w:rFonts w:ascii="Cambria Math" w:hAnsi="Cambria Math"/>
+          </w:rPr>
+          <m:t>ReLU</m:t>
+        </m:r>
+        <m:d>
+          <m:dPr>
+            <m:ctrlPr>
+              <w:rPr>
+                <w:rFonts w:ascii="Cambria Math" w:hAnsi="Cambria Math"/>
+                <w:i/>
+              </w:rPr>
+            </m:ctrlPr>
+          </m:dPr>
+          <m:e>
+            <m:sSub>
+              <m:sSubPr>
+                <m:ctrlPr>
+                  <w:rPr>
+                    <w:rFonts w:ascii="Cambria Math" w:hAnsi="Cambria Math"/>
+                    <w:i/>
+                  </w:rPr>
+                </m:ctrlPr>
+              </m:sSubPr>
+              <m:e>
+                <m:r>
+                  <w:rPr>
+                    <w:rFonts w:ascii="Cambria Math" w:hAnsi="Cambria Math"/>
+                  </w:rPr>
+                  <m:t>h</m:t>
+                </m:r>
+              </m:e>
+              <m:sub>
+                <m:r>
+                  <w:rPr>
+                    <w:rFonts w:ascii="Cambria Math" w:hAnsi="Cambria Math"/>
+                  </w:rPr>
+                  <m:t>1</m:t>
+                </m:r>
+              </m:sub>
+            </m:sSub>
+          </m:e>
+        </m:d>
+        <m:r>
+          <w:rPr>
+            <w:rFonts w:ascii="Cambria Math" w:hAnsi="Cambria Math"/>
+          </w:rPr>
+          <m:t>=ReLU</m:t>
+        </m:r>
+        <m:d>
+          <m:dPr>
+            <m:ctrlPr>
+              <w:rPr>
+                <w:rFonts w:ascii="Cambria Math" w:hAnsi="Cambria Math"/>
+                <w:i/>
+              </w:rPr>
+            </m:ctrlPr>
+          </m:dPr>
+          <m:e>
+            <m:r>
+              <w:rPr>
+                <w:rFonts w:ascii="Cambria Math" w:hAnsi="Cambria Math"/>
+              </w:rPr>
+              <m:t>2.0</m:t>
+            </m:r>
+          </m:e>
+        </m:d>
+        <m:r>
+          <w:rPr>
+            <w:rFonts w:ascii="Cambria Math" w:hAnsi="Cambria Math"/>
+          </w:rPr>
+          <m:t>=2.0</m:t>
+        </m:r>
+      </m:oMath>
+      <w:r>
+        <w:rPr>
+          <w:rFonts w:eastAsiaTheme="minorEastAsia"/>
+          <w:i/>
+        </w:rPr>
+        <w:t xml:space="preserve"> </w:t>
+      </w:r>
+    </w:p>
+    <w:p>
+      <w:pPr>
+        <w:rPr>
+          <w:rtl/>
+        </w:rPr>
+      </w:pPr>
+      <w:r>
+        <w:rPr>
+          <w:rFonts w:hint="cs"/>
+          <w:rtl/>
+        </w:rPr>
+        <w:t xml:space="preserve">یونیت </w:t>
+      </w:r>
+      <w:r>
+        <w:t>h4</w:t>
+      </w:r>
+      <w:r>
+        <w:rPr>
+          <w:rFonts w:hint="cs"/>
+          <w:rtl/>
+        </w:rPr>
+        <w:t>:</w:t>
+      </w:r>
+    </w:p>
+    <w:p>
+      <w:pPr>
+        <w:bidi w:val="0"/>
+        <w:rPr>
+          <w:rFonts w:hint="cs"/>
+          <w:i/>
+          <w:rtl/>
+        </w:rPr>
+      </w:pPr>
+      <m:oMath>
+        <m:sSub>
+          <m:sSubPr>
+            <m:ctrlPr>
+              <w:rPr>
+                <w:rFonts w:ascii="Cambria Math" w:hAnsi="Cambria Math"/>
+                <w:i/>
+              </w:rPr>
+            </m:ctrlPr>
+          </m:sSubPr>
+          <m:e>
+            <m:r>
+              <w:rPr>
+                <w:rFonts w:ascii="Cambria Math" w:hAnsi="Cambria Math"/>
+              </w:rPr>
+              <m:t>h</m:t>
+            </m:r>
+          </m:e>
+          <m:sub>
+            <m:r>
+              <w:rPr>
+                <w:rFonts w:ascii="Cambria Math" w:hAnsi="Cambria Math"/>
+              </w:rPr>
+              <m:t>4</m:t>
+            </m:r>
+          </m:sub>
+        </m:sSub>
+        <m:r>
+          <w:rPr>
+            <w:rFonts w:ascii="Cambria Math" w:hAnsi="Cambria Math"/>
+          </w:rPr>
+          <m:t>=ReLU</m:t>
+        </m:r>
+        <m:d>
+          <m:dPr>
+            <m:ctrlPr>
+              <w:rPr>
+                <w:rFonts w:ascii="Cambria Math" w:hAnsi="Cambria Math"/>
+                <w:i/>
+              </w:rPr>
+            </m:ctrlPr>
+          </m:dPr>
+          <m:e>
+            <m:sSub>
+              <m:sSubPr>
+                <m:ctrlPr>
+                  <w:rPr>
+                    <w:rFonts w:ascii="Cambria Math" w:hAnsi="Cambria Math"/>
+                    <w:i/>
+                  </w:rPr>
+                </m:ctrlPr>
+              </m:sSubPr>
+              <m:e>
+                <m:r>
+                  <w:rPr>
+                    <w:rFonts w:ascii="Cambria Math" w:hAnsi="Cambria Math"/>
+                  </w:rPr>
+                  <m:t>h</m:t>
+                </m:r>
+              </m:e>
+              <m:sub>
+                <m:r>
+                  <w:rPr>
+                    <w:rFonts w:ascii="Cambria Math" w:hAnsi="Cambria Math"/>
+                  </w:rPr>
+                  <m:t>2</m:t>
+                </m:r>
+              </m:sub>
+            </m:sSub>
+          </m:e>
+        </m:d>
+        <m:r>
+          <w:rPr>
+            <w:rFonts w:ascii="Cambria Math" w:hAnsi="Cambria Math"/>
+          </w:rPr>
+          <m:t>=ReLU</m:t>
+        </m:r>
+        <m:d>
+          <m:dPr>
+            <m:ctrlPr>
+              <w:rPr>
+                <w:rFonts w:ascii="Cambria Math" w:hAnsi="Cambria Math"/>
+                <w:i/>
+              </w:rPr>
+            </m:ctrlPr>
+          </m:dPr>
+          <m:e>
+            <m:r>
+              <w:rPr>
+                <w:rFonts w:ascii="Cambria Math" w:hAnsi="Cambria Math"/>
+              </w:rPr>
+              <m:t>-0.5</m:t>
+            </m:r>
+          </m:e>
+        </m:d>
+        <m:r>
+          <w:rPr>
+            <w:rFonts w:ascii="Cambria Math" w:hAnsi="Cambria Math"/>
+          </w:rPr>
+          <m:t>=</m:t>
+        </m:r>
+        <m:r>
+          <w:rPr>
+            <w:rFonts w:ascii="Cambria Math" w:hAnsi="Cambria Math"/>
+          </w:rPr>
+          <m:t>0.0</m:t>
+        </m:r>
+      </m:oMath>
+      <w:r>
+        <w:rPr>
+          <w:rFonts w:eastAsiaTheme="minorEastAsia"/>
+          <w:i/>
+        </w:rPr>
+        <w:t xml:space="preserve"> </w:t>
+      </w:r>
+    </w:p>
+    <w:p>
+      <w:pPr>
+        <w:rPr>
+          <w:rtl/>
+        </w:rPr>
+      </w:pPr>
+      <w:r>
+        <w:rPr>
+          <w:rFonts w:hint="cs"/>
+          <w:rtl/>
+        </w:rPr>
+        <w:t xml:space="preserve">خروجی </w:t>
+      </w:r>
+      <w:r>
+        <w:t>o1</w:t>
+      </w:r>
+      <w:r>
+        <w:rPr>
+          <w:rFonts w:hint="cs"/>
+          <w:rtl/>
+        </w:rPr>
+        <w:t>:</w:t>
+      </w:r>
+    </w:p>
+    <w:p>
+      <w:pPr>
+        <w:bidi w:val="0"/>
+        <w:rPr>
+          <w:i/>
+        </w:rPr>
+      </w:pPr>
+      <m:oMathPara>
+        <m:oMathParaPr>
+          <m:jc m:val="left"/>
+        </m:oMathParaPr>
+        <m:oMath>
+          <m:sSub>
+            <m:sSubPr>
+              <m:ctrlPr>
+                <w:rPr>
+                  <w:rFonts w:ascii="Cambria Math" w:hAnsi="Cambria Math"/>
+                  <w:i/>
+                </w:rPr>
+              </m:ctrlPr>
+            </m:sSubPr>
+            <m:e>
+              <m:r>
+                <w:rPr>
+                  <w:rFonts w:ascii="Cambria Math" w:hAnsi="Cambria Math"/>
+                </w:rPr>
+                <m:t>o</m:t>
+              </m:r>
+            </m:e>
+            <m:sub>
+              <m:r>
+                <w:rPr>
+                  <w:rFonts w:ascii="Cambria Math" w:hAnsi="Cambria Math"/>
+                </w:rPr>
+                <m:t>1</m:t>
+              </m:r>
+            </m:sub>
+          </m:sSub>
+          <m:r>
+            <w:rPr>
+              <w:rFonts w:ascii="Cambria Math" w:hAnsi="Cambria Math"/>
+            </w:rPr>
+            <m:t>=</m:t>
+          </m:r>
+          <m:sSub>
+            <m:sSubPr>
+              <m:ctrlPr>
+                <w:rPr>
+                  <w:rFonts w:ascii="Cambria Math" w:hAnsi="Cambria Math"/>
+                  <w:i/>
+                </w:rPr>
+              </m:ctrlPr>
+            </m:sSubPr>
+            <m:e>
+              <m:r>
+                <w:rPr>
+                  <w:rFonts w:ascii="Cambria Math" w:hAnsi="Cambria Math"/>
+                </w:rPr>
+                <m:t>h</m:t>
+              </m:r>
+            </m:e>
+            <m:sub>
+              <m:r>
+                <w:rPr>
+                  <w:rFonts w:ascii="Cambria Math" w:hAnsi="Cambria Math"/>
+                </w:rPr>
+                <m:t>3</m:t>
+              </m:r>
+            </m:sub>
+          </m:sSub>
+          <m:sSub>
+            <m:sSubPr>
+              <m:ctrlPr>
+                <w:rPr>
+                  <w:rFonts w:ascii="Cambria Math" w:hAnsi="Cambria Math"/>
+                  <w:i/>
+                </w:rPr>
+              </m:ctrlPr>
+            </m:sSubPr>
+            <m:e>
+              <m:r>
+                <w:rPr>
+                  <w:rFonts w:ascii="Cambria Math" w:hAnsi="Cambria Math"/>
+                </w:rPr>
+                <m:t>w</m:t>
+              </m:r>
+            </m:e>
+            <m:sub>
+              <m:r>
+                <w:rPr>
+                  <w:rFonts w:ascii="Cambria Math" w:hAnsi="Cambria Math"/>
+                </w:rPr>
+                <m:t>31</m:t>
+              </m:r>
+            </m:sub>
+          </m:sSub>
+          <m:r>
+            <w:rPr>
+              <w:rFonts w:ascii="Cambria Math" w:hAnsi="Cambria Math"/>
+            </w:rPr>
+            <m:t>+</m:t>
+          </m:r>
+          <m:sSub>
+            <m:sSubPr>
+              <m:ctrlPr>
+                <w:rPr>
+                  <w:rFonts w:ascii="Cambria Math" w:hAnsi="Cambria Math"/>
+                  <w:i/>
+                </w:rPr>
+              </m:ctrlPr>
+            </m:sSubPr>
+            <m:e>
+              <m:r>
+                <w:rPr>
+                  <w:rFonts w:ascii="Cambria Math" w:hAnsi="Cambria Math"/>
+                </w:rPr>
+                <m:t>h</m:t>
+              </m:r>
+            </m:e>
+            <m:sub>
+              <m:r>
+                <w:rPr>
+                  <w:rFonts w:ascii="Cambria Math" w:hAnsi="Cambria Math"/>
+                </w:rPr>
+                <m:t>4</m:t>
+              </m:r>
+            </m:sub>
+          </m:sSub>
+          <m:sSub>
+            <m:sSubPr>
+              <m:ctrlPr>
+                <w:rPr>
+                  <w:rFonts w:ascii="Cambria Math" w:hAnsi="Cambria Math"/>
+                  <w:i/>
+                </w:rPr>
+              </m:ctrlPr>
+            </m:sSubPr>
+            <m:e>
+              <m:r>
+                <w:rPr>
+                  <w:rFonts w:ascii="Cambria Math" w:hAnsi="Cambria Math"/>
+                </w:rPr>
+                <m:t>w</m:t>
+              </m:r>
+            </m:e>
+            <m:sub>
+              <m:r>
+                <w:rPr>
+                  <w:rFonts w:ascii="Cambria Math" w:hAnsi="Cambria Math"/>
+                </w:rPr>
+                <m:t>41</m:t>
+              </m:r>
+            </m:sub>
+          </m:sSub>
+          <m:r>
+            <w:rPr>
+              <w:rFonts w:ascii="Cambria Math" w:hAnsi="Cambria Math"/>
+            </w:rPr>
+            <m:t>+</m:t>
+          </m:r>
+          <m:sSub>
+            <m:sSubPr>
+              <m:ctrlPr>
+                <w:rPr>
+                  <w:rFonts w:ascii="Cambria Math" w:hAnsi="Cambria Math"/>
+                  <w:i/>
+                </w:rPr>
+              </m:ctrlPr>
+            </m:sSubPr>
+            <m:e>
+              <m:r>
+                <w:rPr>
+                  <w:rFonts w:ascii="Cambria Math" w:hAnsi="Cambria Math"/>
+                </w:rPr>
+                <m:t>b</m:t>
+              </m:r>
+            </m:e>
+            <m:sub>
+              <m:r>
+                <w:rPr>
+                  <w:rFonts w:ascii="Cambria Math" w:hAnsi="Cambria Math"/>
+                </w:rPr>
+                <m:t>3</m:t>
+              </m:r>
+            </m:sub>
+          </m:sSub>
+          <m:r>
+            <w:rPr>
+              <w:rFonts w:ascii="Cambria Math" w:hAnsi="Cambria Math"/>
+            </w:rPr>
+            <m:t>=1.0</m:t>
+          </m:r>
+          <m:r>
+            <w:rPr>
+              <w:rFonts w:ascii="Cambria Math" w:hAnsi="Cambria Math"/>
+            </w:rPr>
+            <m:t>+0-1.0=0.0</m:t>
+          </m:r>
+        </m:oMath>
+      </m:oMathPara>
+    </w:p>
+    <w:p>
+      <w:pPr>
+        <w:rPr>
+          <w:rtl/>
+        </w:rPr>
+      </w:pPr>
+      <w:r>
+        <w:rPr>
+          <w:rFonts w:hint="cs"/>
+          <w:rtl/>
+        </w:rPr>
+        <w:t xml:space="preserve">خروجی </w:t>
+      </w:r>
+      <w:r>
+        <w:t>o2</w:t>
+      </w:r>
+      <w:r>
+        <w:rPr>
+          <w:rFonts w:hint="cs"/>
+          <w:rtl/>
+        </w:rPr>
+        <w:t>:</w:t>
+      </w:r>
+    </w:p>
+    <w:p>
+      <w:pPr>
+        <w:bidi w:val="0"/>
+        <w:rPr>
+          <w:i/>
+        </w:rPr>
+      </w:pPr>
+      <m:oMathPara>
+        <m:oMathParaPr>
+          <m:jc m:val="left"/>
+        </m:oMathParaPr>
+        <m:oMath>
+          <m:sSub>
+            <m:sSubPr>
+              <m:ctrlPr>
+                <w:rPr>
+                  <w:rFonts w:ascii="Cambria Math" w:hAnsi="Cambria Math"/>
+                  <w:i/>
+                </w:rPr>
+              </m:ctrlPr>
+            </m:sSubPr>
+            <m:e>
+              <m:r>
+                <w:rPr>
+                  <w:rFonts w:ascii="Cambria Math" w:hAnsi="Cambria Math"/>
+                </w:rPr>
+                <m:t>o</m:t>
+              </m:r>
+            </m:e>
+            <m:sub>
+              <m:r>
+                <w:rPr>
+                  <w:rFonts w:ascii="Cambria Math" w:hAnsi="Cambria Math"/>
+                </w:rPr>
+                <m:t>2</m:t>
+              </m:r>
+            </m:sub>
+          </m:sSub>
+          <m:r>
+            <w:rPr>
+              <w:rFonts w:ascii="Cambria Math" w:hAnsi="Cambria Math"/>
+            </w:rPr>
+            <m:t>=</m:t>
+          </m:r>
+          <m:sSub>
+            <m:sSubPr>
+              <m:ctrlPr>
+                <w:rPr>
+                  <w:rFonts w:ascii="Cambria Math" w:hAnsi="Cambria Math"/>
+                  <w:i/>
+                </w:rPr>
+              </m:ctrlPr>
+            </m:sSubPr>
+            <m:e>
+              <m:r>
+                <w:rPr>
+                  <w:rFonts w:ascii="Cambria Math" w:hAnsi="Cambria Math"/>
+                </w:rPr>
+                <m:t>h</m:t>
+              </m:r>
+            </m:e>
+            <m:sub>
+              <m:r>
+                <w:rPr>
+                  <w:rFonts w:ascii="Cambria Math" w:hAnsi="Cambria Math"/>
+                </w:rPr>
+                <m:t>3</m:t>
+              </m:r>
+            </m:sub>
+          </m:sSub>
+          <m:sSub>
+            <m:sSubPr>
+              <m:ctrlPr>
+                <w:rPr>
+                  <w:rFonts w:ascii="Cambria Math" w:hAnsi="Cambria Math"/>
+                  <w:i/>
+                </w:rPr>
+              </m:ctrlPr>
+            </m:sSubPr>
+            <m:e>
+              <m:r>
+                <w:rPr>
+                  <w:rFonts w:ascii="Cambria Math" w:hAnsi="Cambria Math"/>
+                </w:rPr>
+                <m:t>w</m:t>
+              </m:r>
+            </m:e>
+            <m:sub>
+              <m:r>
+                <w:rPr>
+                  <w:rFonts w:ascii="Cambria Math" w:hAnsi="Cambria Math"/>
+                </w:rPr>
+                <m:t>3</m:t>
+              </m:r>
+              <m:r>
+                <w:rPr>
+                  <w:rFonts w:ascii="Cambria Math" w:hAnsi="Cambria Math"/>
+                </w:rPr>
+                <m:t>2</m:t>
+              </m:r>
+            </m:sub>
+          </m:sSub>
+          <m:r>
+            <w:rPr>
+              <w:rFonts w:ascii="Cambria Math" w:hAnsi="Cambria Math"/>
+            </w:rPr>
+            <m:t>+</m:t>
+          </m:r>
+          <m:sSub>
+            <m:sSubPr>
+              <m:ctrlPr>
+                <w:rPr>
+                  <w:rFonts w:ascii="Cambria Math" w:hAnsi="Cambria Math"/>
+                  <w:i/>
+                </w:rPr>
+              </m:ctrlPr>
+            </m:sSubPr>
+            <m:e>
+              <m:r>
+                <w:rPr>
+                  <w:rFonts w:ascii="Cambria Math" w:hAnsi="Cambria Math"/>
+                </w:rPr>
+                <m:t>h</m:t>
+              </m:r>
+            </m:e>
+            <m:sub>
+              <m:r>
+                <w:rPr>
+                  <w:rFonts w:ascii="Cambria Math" w:hAnsi="Cambria Math"/>
+                </w:rPr>
+                <m:t>4</m:t>
+              </m:r>
+            </m:sub>
+          </m:sSub>
+          <m:sSub>
+            <m:sSubPr>
+              <m:ctrlPr>
+                <w:rPr>
+                  <w:rFonts w:ascii="Cambria Math" w:hAnsi="Cambria Math"/>
+                  <w:i/>
+                </w:rPr>
+              </m:ctrlPr>
+            </m:sSubPr>
+            <m:e>
+              <m:r>
+                <w:rPr>
+                  <w:rFonts w:ascii="Cambria Math" w:hAnsi="Cambria Math"/>
+                </w:rPr>
+                <m:t>w</m:t>
+              </m:r>
+            </m:e>
+            <m:sub>
+              <m:r>
+                <w:rPr>
+                  <w:rFonts w:ascii="Cambria Math" w:hAnsi="Cambria Math"/>
+                </w:rPr>
+                <m:t>4</m:t>
+              </m:r>
+              <m:r>
+                <w:rPr>
+                  <w:rFonts w:ascii="Cambria Math" w:hAnsi="Cambria Math"/>
+                </w:rPr>
+                <m:t>2</m:t>
+              </m:r>
+            </m:sub>
+          </m:sSub>
+          <m:r>
+            <w:rPr>
+              <w:rFonts w:ascii="Cambria Math" w:hAnsi="Cambria Math"/>
+            </w:rPr>
+            <m:t>+</m:t>
+          </m:r>
+          <m:sSub>
+            <m:sSubPr>
+              <m:ctrlPr>
+                <w:rPr>
+                  <w:rFonts w:ascii="Cambria Math" w:hAnsi="Cambria Math"/>
+                  <w:i/>
+                </w:rPr>
+              </m:ctrlPr>
+            </m:sSubPr>
+            <m:e>
+              <m:r>
+                <w:rPr>
+                  <w:rFonts w:ascii="Cambria Math" w:hAnsi="Cambria Math"/>
+                </w:rPr>
+                <m:t>b</m:t>
+              </m:r>
+            </m:e>
+            <m:sub>
+              <m:r>
+                <w:rPr>
+                  <w:rFonts w:ascii="Cambria Math" w:hAnsi="Cambria Math"/>
+                </w:rPr>
+                <m:t>4</m:t>
+              </m:r>
+            </m:sub>
+          </m:sSub>
+          <m:r>
+            <w:rPr>
+              <w:rFonts w:ascii="Cambria Math" w:hAnsi="Cambria Math"/>
+            </w:rPr>
+            <m:t>=</m:t>
+          </m:r>
+          <m:r>
+            <w:rPr>
+              <w:rFonts w:ascii="Cambria Math" w:hAnsi="Cambria Math"/>
+            </w:rPr>
+            <m:t>-2.0+0.0+0.5= -1.5</m:t>
+          </m:r>
+        </m:oMath>
+      </m:oMathPara>
+    </w:p>
+    <w:p>
+      <w:pPr>
+        <w:rPr>
+          <w:rFonts w:hint="cs"/>
+        </w:rPr>
+      </w:pPr>
     </w:p>
     <w:p>
       <w:pPr>
@@ -7391,17 +10394,312 @@
     </w:p>
     <w:p>
       <w:pPr>
-        <w:rPr>
-          <w:rtl/>
+        <w:bidi w:val="0"/>
+        <w:rPr>
+          <w:i/>
         </w:rPr>
       </w:pPr>
-      <w:r>
-        <w:rPr>
-          <w:rFonts w:hint="cs"/>
-          <w:rtl/>
-        </w:rPr>
-        <w:t>لورم اپسیوم یک دسته‌خر فارسی است که.</w:t>
-      </w:r>
+      <m:oMathPara>
+        <m:oMathParaPr>
+          <m:jc m:val="left"/>
+        </m:oMathParaPr>
+        <m:oMath>
+          <m:r>
+            <w:rPr>
+              <w:rFonts w:ascii="Cambria Math" w:hAnsi="Cambria Math"/>
+            </w:rPr>
+            <m:t>MSE=</m:t>
+          </m:r>
+          <m:f>
+            <m:fPr>
+              <m:ctrlPr>
+                <w:rPr>
+                  <w:rFonts w:ascii="Cambria Math" w:hAnsi="Cambria Math"/>
+                  <w:i/>
+                </w:rPr>
+              </m:ctrlPr>
+            </m:fPr>
+            <m:num>
+              <m:r>
+                <w:rPr>
+                  <w:rFonts w:ascii="Cambria Math" w:hAnsi="Cambria Math"/>
+                </w:rPr>
+                <m:t>1</m:t>
+              </m:r>
+            </m:num>
+            <m:den>
+              <m:r>
+                <w:rPr>
+                  <w:rFonts w:ascii="Cambria Math" w:hAnsi="Cambria Math"/>
+                </w:rPr>
+                <m:t>2</m:t>
+              </m:r>
+            </m:den>
+          </m:f>
+          <m:d>
+            <m:dPr>
+              <m:ctrlPr>
+                <w:rPr>
+                  <w:rFonts w:ascii="Cambria Math" w:hAnsi="Cambria Math"/>
+                  <w:i/>
+                </w:rPr>
+              </m:ctrlPr>
+            </m:dPr>
+            <m:e>
+              <m:sSup>
+                <m:sSupPr>
+                  <m:ctrlPr>
+                    <w:rPr>
+                      <w:rFonts w:ascii="Cambria Math" w:hAnsi="Cambria Math"/>
+                      <w:i/>
+                    </w:rPr>
+                  </m:ctrlPr>
+                </m:sSupPr>
+                <m:e>
+                  <m:d>
+                    <m:dPr>
+                      <m:ctrlPr>
+                        <w:rPr>
+                          <w:rFonts w:ascii="Cambria Math" w:hAnsi="Cambria Math"/>
+                          <w:i/>
+                        </w:rPr>
+                      </m:ctrlPr>
+                    </m:dPr>
+                    <m:e>
+                      <m:sSub>
+                        <m:sSubPr>
+                          <m:ctrlPr>
+                            <w:rPr>
+                              <w:rFonts w:ascii="Cambria Math" w:hAnsi="Cambria Math"/>
+                              <w:i/>
+                            </w:rPr>
+                          </m:ctrlPr>
+                        </m:sSubPr>
+                        <m:e>
+                          <m:r>
+                            <w:rPr>
+                              <w:rFonts w:ascii="Cambria Math" w:hAnsi="Cambria Math"/>
+                            </w:rPr>
+                            <m:t>o</m:t>
+                          </m:r>
+                        </m:e>
+                        <m:sub>
+                          <m:r>
+                            <w:rPr>
+                              <w:rFonts w:ascii="Cambria Math" w:hAnsi="Cambria Math"/>
+                            </w:rPr>
+                            <m:t>1</m:t>
+                          </m:r>
+                        </m:sub>
+                      </m:sSub>
+                      <m:r>
+                        <w:rPr>
+                          <w:rFonts w:ascii="Cambria Math" w:hAnsi="Cambria Math"/>
+                        </w:rPr>
+                        <m:t>-</m:t>
+                      </m:r>
+                      <m:sSub>
+                        <m:sSubPr>
+                          <m:ctrlPr>
+                            <w:rPr>
+                              <w:rFonts w:ascii="Cambria Math" w:hAnsi="Cambria Math"/>
+                              <w:i/>
+                            </w:rPr>
+                          </m:ctrlPr>
+                        </m:sSubPr>
+                        <m:e>
+                          <m:r>
+                            <w:rPr>
+                              <w:rFonts w:ascii="Cambria Math" w:hAnsi="Cambria Math"/>
+                            </w:rPr>
+                            <m:t>t</m:t>
+                          </m:r>
+                        </m:e>
+                        <m:sub>
+                          <m:r>
+                            <w:rPr>
+                              <w:rFonts w:ascii="Cambria Math" w:hAnsi="Cambria Math"/>
+                            </w:rPr>
+                            <m:t>1</m:t>
+                          </m:r>
+                        </m:sub>
+                      </m:sSub>
+                    </m:e>
+                  </m:d>
+                </m:e>
+                <m:sup>
+                  <m:r>
+                    <w:rPr>
+                      <w:rFonts w:ascii="Cambria Math" w:hAnsi="Cambria Math"/>
+                    </w:rPr>
+                    <m:t>2</m:t>
+                  </m:r>
+                </m:sup>
+              </m:sSup>
+              <m:r>
+                <w:rPr>
+                  <w:rFonts w:ascii="Cambria Math" w:hAnsi="Cambria Math"/>
+                </w:rPr>
+                <m:t>+</m:t>
+              </m:r>
+              <m:sSup>
+                <m:sSupPr>
+                  <m:ctrlPr>
+                    <w:rPr>
+                      <w:rFonts w:ascii="Cambria Math" w:hAnsi="Cambria Math"/>
+                      <w:i/>
+                    </w:rPr>
+                  </m:ctrlPr>
+                </m:sSupPr>
+                <m:e>
+                  <m:d>
+                    <m:dPr>
+                      <m:ctrlPr>
+                        <w:rPr>
+                          <w:rFonts w:ascii="Cambria Math" w:hAnsi="Cambria Math"/>
+                          <w:i/>
+                        </w:rPr>
+                      </m:ctrlPr>
+                    </m:dPr>
+                    <m:e>
+                      <m:sSub>
+                        <m:sSubPr>
+                          <m:ctrlPr>
+                            <w:rPr>
+                              <w:rFonts w:ascii="Cambria Math" w:hAnsi="Cambria Math"/>
+                              <w:i/>
+                            </w:rPr>
+                          </m:ctrlPr>
+                        </m:sSubPr>
+                        <m:e>
+                          <m:r>
+                            <w:rPr>
+                              <w:rFonts w:ascii="Cambria Math" w:hAnsi="Cambria Math"/>
+                            </w:rPr>
+                            <m:t>o</m:t>
+                          </m:r>
+                        </m:e>
+                        <m:sub>
+                          <m:r>
+                            <w:rPr>
+                              <w:rFonts w:ascii="Cambria Math" w:hAnsi="Cambria Math"/>
+                            </w:rPr>
+                            <m:t>2</m:t>
+                          </m:r>
+                        </m:sub>
+                      </m:sSub>
+                      <m:r>
+                        <w:rPr>
+                          <w:rFonts w:ascii="Cambria Math" w:hAnsi="Cambria Math"/>
+                        </w:rPr>
+                        <m:t>-</m:t>
+                      </m:r>
+                      <m:sSub>
+                        <m:sSubPr>
+                          <m:ctrlPr>
+                            <w:rPr>
+                              <w:rFonts w:ascii="Cambria Math" w:hAnsi="Cambria Math"/>
+                              <w:i/>
+                            </w:rPr>
+                          </m:ctrlPr>
+                        </m:sSubPr>
+                        <m:e>
+                          <m:r>
+                            <w:rPr>
+                              <w:rFonts w:ascii="Cambria Math" w:hAnsi="Cambria Math"/>
+                            </w:rPr>
+                            <m:t>t</m:t>
+                          </m:r>
+                        </m:e>
+                        <m:sub>
+                          <m:r>
+                            <w:rPr>
+                              <w:rFonts w:ascii="Cambria Math" w:hAnsi="Cambria Math"/>
+                            </w:rPr>
+                            <m:t>2</m:t>
+                          </m:r>
+                        </m:sub>
+                      </m:sSub>
+                    </m:e>
+                  </m:d>
+                </m:e>
+                <m:sup>
+                  <m:r>
+                    <w:rPr>
+                      <w:rFonts w:ascii="Cambria Math" w:hAnsi="Cambria Math"/>
+                    </w:rPr>
+                    <m:t>2</m:t>
+                  </m:r>
+                </m:sup>
+              </m:sSup>
+            </m:e>
+          </m:d>
+          <m:r>
+            <w:rPr>
+              <w:rFonts w:ascii="Cambria Math" w:hAnsi="Cambria Math"/>
+            </w:rPr>
+            <m:t>=</m:t>
+          </m:r>
+          <m:f>
+            <m:fPr>
+              <m:ctrlPr>
+                <w:rPr>
+                  <w:rFonts w:ascii="Cambria Math" w:hAnsi="Cambria Math"/>
+                  <w:i/>
+                </w:rPr>
+              </m:ctrlPr>
+            </m:fPr>
+            <m:num>
+              <m:r>
+                <w:rPr>
+                  <w:rFonts w:ascii="Cambria Math" w:hAnsi="Cambria Math"/>
+                </w:rPr>
+                <m:t>1</m:t>
+              </m:r>
+            </m:num>
+            <m:den>
+              <m:r>
+                <w:rPr>
+                  <w:rFonts w:ascii="Cambria Math" w:hAnsi="Cambria Math"/>
+                </w:rPr>
+                <m:t>2</m:t>
+              </m:r>
+            </m:den>
+          </m:f>
+          <m:d>
+            <m:dPr>
+              <m:ctrlPr>
+                <w:rPr>
+                  <w:rFonts w:ascii="Cambria Math" w:hAnsi="Cambria Math"/>
+                  <w:i/>
+                </w:rPr>
+              </m:ctrlPr>
+            </m:dPr>
+            <m:e>
+              <m:r>
+                <w:rPr>
+                  <w:rFonts w:ascii="Cambria Math" w:hAnsi="Cambria Math"/>
+                </w:rPr>
+                <m:t>1+4</m:t>
+              </m:r>
+            </m:e>
+          </m:d>
+          <m:r>
+            <w:rPr>
+              <w:rFonts w:ascii="Cambria Math" w:hAnsi="Cambria Math"/>
+            </w:rPr>
+            <m:t>=2.5</m:t>
+          </m:r>
+        </m:oMath>
+      </m:oMathPara>
+    </w:p>
+    <w:p>
+      <w:pPr>
+        <w:rPr>
+          <w:rFonts w:hint="cs"/>
+          <w:rtl/>
+        </w:rPr>
+      </w:pPr>
     </w:p>
     <w:p>
       <w:pPr>
@@ -7420,49 +10718,2267 @@
     </w:p>
     <w:p>
       <w:pPr>
-        <w:rPr>
-          <w:rtl/>
+        <w:bidi w:val="0"/>
+        <w:rPr>
+          <w:rFonts w:eastAsiaTheme="minorEastAsia"/>
         </w:rPr>
       </w:pPr>
-      <w:r>
-        <w:rPr>
-          <w:rFonts w:hint="cs"/>
-          <w:rtl/>
-        </w:rPr>
-        <w:lastRenderedPageBreak/>
-        <w:t>لورم اپسیوم یک دسته‌خر فارسی است که.</w:t>
+      <m:oMathPara>
+        <m:oMathParaPr>
+          <m:jc m:val="left"/>
+        </m:oMathParaPr>
+        <m:oMath>
+          <m:f>
+            <m:fPr>
+              <m:ctrlPr>
+                <w:rPr>
+                  <w:rFonts w:ascii="Cambria Math" w:hAnsi="Cambria Math"/>
+                  <w:i/>
+                </w:rPr>
+              </m:ctrlPr>
+            </m:fPr>
+            <m:num>
+              <m:r>
+                <w:rPr>
+                  <w:rFonts w:ascii="Cambria Math" w:hAnsi="Cambria Math"/>
+                </w:rPr>
+                <m:t>∂</m:t>
+              </m:r>
+              <m:r>
+                <w:rPr>
+                  <w:rFonts w:ascii="Cambria Math" w:hAnsi="Cambria Math"/>
+                </w:rPr>
+                <m:t>M</m:t>
+              </m:r>
+              <m:r>
+                <w:rPr>
+                  <w:rFonts w:ascii="Cambria Math" w:hAnsi="Cambria Math"/>
+                </w:rPr>
+                <m:t>S</m:t>
+              </m:r>
+              <m:r>
+                <w:rPr>
+                  <w:rFonts w:ascii="Cambria Math" w:hAnsi="Cambria Math"/>
+                </w:rPr>
+                <m:t>E</m:t>
+              </m:r>
+            </m:num>
+            <m:den>
+              <m:r>
+                <w:rPr>
+                  <w:rFonts w:ascii="Cambria Math" w:hAnsi="Cambria Math"/>
+                </w:rPr>
+                <m:t>∂</m:t>
+              </m:r>
+              <m:sSub>
+                <m:sSubPr>
+                  <m:ctrlPr>
+                    <w:rPr>
+                      <w:rFonts w:ascii="Cambria Math" w:hAnsi="Cambria Math"/>
+                      <w:i/>
+                    </w:rPr>
+                  </m:ctrlPr>
+                </m:sSubPr>
+                <m:e>
+                  <m:r>
+                    <w:rPr>
+                      <w:rFonts w:ascii="Cambria Math" w:hAnsi="Cambria Math"/>
+                    </w:rPr>
+                    <m:t>W</m:t>
+                  </m:r>
+                </m:e>
+                <m:sub>
+                  <m:r>
+                    <w:rPr>
+                      <w:rFonts w:ascii="Cambria Math" w:hAnsi="Cambria Math"/>
+                    </w:rPr>
+                    <m:t>21</m:t>
+                  </m:r>
+                </m:sub>
+              </m:sSub>
+            </m:den>
+          </m:f>
+          <m:r>
+            <w:rPr>
+              <w:rFonts w:ascii="Cambria Math" w:hAnsi="Cambria Math"/>
+            </w:rPr>
+            <m:t>=</m:t>
+          </m:r>
+          <m:r>
+            <w:rPr>
+              <w:rFonts w:ascii="Cambria Math" w:hAnsi="Cambria Math"/>
+            </w:rPr>
+            <m:t xml:space="preserve"> </m:t>
+          </m:r>
+          <m:f>
+            <m:fPr>
+              <m:ctrlPr>
+                <w:rPr>
+                  <w:rFonts w:ascii="Cambria Math" w:hAnsi="Cambria Math"/>
+                  <w:i/>
+                </w:rPr>
+              </m:ctrlPr>
+            </m:fPr>
+            <m:num>
+              <m:r>
+                <w:rPr>
+                  <w:rFonts w:ascii="Cambria Math" w:hAnsi="Cambria Math"/>
+                </w:rPr>
+                <m:t>∂</m:t>
+              </m:r>
+              <m:r>
+                <w:rPr>
+                  <w:rFonts w:ascii="Cambria Math" w:hAnsi="Cambria Math"/>
+                </w:rPr>
+                <m:t>MSE</m:t>
+              </m:r>
+            </m:num>
+            <m:den>
+              <m:r>
+                <w:rPr>
+                  <w:rFonts w:ascii="Cambria Math" w:hAnsi="Cambria Math"/>
+                </w:rPr>
+                <m:t>∂</m:t>
+              </m:r>
+              <m:sSub>
+                <m:sSubPr>
+                  <m:ctrlPr>
+                    <w:rPr>
+                      <w:rFonts w:ascii="Cambria Math" w:hAnsi="Cambria Math"/>
+                      <w:i/>
+                    </w:rPr>
+                  </m:ctrlPr>
+                </m:sSubPr>
+                <m:e>
+                  <m:r>
+                    <w:rPr>
+                      <w:rFonts w:ascii="Cambria Math" w:hAnsi="Cambria Math"/>
+                    </w:rPr>
+                    <m:t>o</m:t>
+                  </m:r>
+                </m:e>
+                <m:sub>
+                  <m:r>
+                    <w:rPr>
+                      <w:rFonts w:ascii="Cambria Math" w:hAnsi="Cambria Math"/>
+                    </w:rPr>
+                    <m:t>1</m:t>
+                  </m:r>
+                </m:sub>
+              </m:sSub>
+            </m:den>
+          </m:f>
+          <m:r>
+            <w:rPr>
+              <w:rFonts w:ascii="Cambria Math" w:hAnsi="Cambria Math"/>
+            </w:rPr>
+            <m:t xml:space="preserve">. </m:t>
+          </m:r>
+          <m:f>
+            <m:fPr>
+              <m:ctrlPr>
+                <w:rPr>
+                  <w:rFonts w:ascii="Cambria Math" w:hAnsi="Cambria Math"/>
+                  <w:i/>
+                </w:rPr>
+              </m:ctrlPr>
+            </m:fPr>
+            <m:num>
+              <m:r>
+                <w:rPr>
+                  <w:rFonts w:ascii="Cambria Math" w:hAnsi="Cambria Math"/>
+                </w:rPr>
+                <m:t>∂</m:t>
+              </m:r>
+              <m:sSub>
+                <m:sSubPr>
+                  <m:ctrlPr>
+                    <w:rPr>
+                      <w:rFonts w:ascii="Cambria Math" w:hAnsi="Cambria Math"/>
+                      <w:i/>
+                    </w:rPr>
+                  </m:ctrlPr>
+                </m:sSubPr>
+                <m:e>
+                  <m:r>
+                    <w:rPr>
+                      <w:rFonts w:ascii="Cambria Math" w:hAnsi="Cambria Math"/>
+                    </w:rPr>
+                    <m:t>o</m:t>
+                  </m:r>
+                </m:e>
+                <m:sub>
+                  <m:r>
+                    <w:rPr>
+                      <w:rFonts w:ascii="Cambria Math" w:hAnsi="Cambria Math"/>
+                    </w:rPr>
+                    <m:t>1</m:t>
+                  </m:r>
+                </m:sub>
+              </m:sSub>
+            </m:num>
+            <m:den>
+              <m:r>
+                <w:rPr>
+                  <w:rFonts w:ascii="Cambria Math" w:hAnsi="Cambria Math"/>
+                </w:rPr>
+                <m:t>∂</m:t>
+              </m:r>
+              <m:sSub>
+                <m:sSubPr>
+                  <m:ctrlPr>
+                    <w:rPr>
+                      <w:rFonts w:ascii="Cambria Math" w:hAnsi="Cambria Math"/>
+                      <w:i/>
+                    </w:rPr>
+                  </m:ctrlPr>
+                </m:sSubPr>
+                <m:e>
+                  <m:r>
+                    <w:rPr>
+                      <w:rFonts w:ascii="Cambria Math" w:hAnsi="Cambria Math"/>
+                    </w:rPr>
+                    <m:t>h</m:t>
+                  </m:r>
+                </m:e>
+                <m:sub>
+                  <m:r>
+                    <w:rPr>
+                      <w:rFonts w:ascii="Cambria Math" w:hAnsi="Cambria Math"/>
+                    </w:rPr>
+                    <m:t>3</m:t>
+                  </m:r>
+                </m:sub>
+              </m:sSub>
+            </m:den>
+          </m:f>
+          <m:r>
+            <w:rPr>
+              <w:rFonts w:ascii="Cambria Math" w:hAnsi="Cambria Math"/>
+            </w:rPr>
+            <m:t xml:space="preserve"> .</m:t>
+          </m:r>
+          <m:f>
+            <m:fPr>
+              <m:ctrlPr>
+                <w:rPr>
+                  <w:rFonts w:ascii="Cambria Math" w:hAnsi="Cambria Math"/>
+                  <w:i/>
+                </w:rPr>
+              </m:ctrlPr>
+            </m:fPr>
+            <m:num>
+              <m:r>
+                <w:rPr>
+                  <w:rFonts w:ascii="Cambria Math" w:hAnsi="Cambria Math"/>
+                </w:rPr>
+                <m:t>∂</m:t>
+              </m:r>
+              <m:sSub>
+                <m:sSubPr>
+                  <m:ctrlPr>
+                    <w:rPr>
+                      <w:rFonts w:ascii="Cambria Math" w:hAnsi="Cambria Math"/>
+                      <w:i/>
+                    </w:rPr>
+                  </m:ctrlPr>
+                </m:sSubPr>
+                <m:e>
+                  <m:r>
+                    <w:rPr>
+                      <w:rFonts w:ascii="Cambria Math" w:hAnsi="Cambria Math"/>
+                    </w:rPr>
+                    <m:t>h</m:t>
+                  </m:r>
+                </m:e>
+                <m:sub>
+                  <m:r>
+                    <w:rPr>
+                      <w:rFonts w:ascii="Cambria Math" w:hAnsi="Cambria Math"/>
+                    </w:rPr>
+                    <m:t>3</m:t>
+                  </m:r>
+                </m:sub>
+              </m:sSub>
+            </m:num>
+            <m:den>
+              <m:r>
+                <w:rPr>
+                  <w:rFonts w:ascii="Cambria Math" w:hAnsi="Cambria Math"/>
+                </w:rPr>
+                <m:t>∂</m:t>
+              </m:r>
+              <m:sSub>
+                <m:sSubPr>
+                  <m:ctrlPr>
+                    <w:rPr>
+                      <w:rFonts w:ascii="Cambria Math" w:hAnsi="Cambria Math"/>
+                      <w:i/>
+                    </w:rPr>
+                  </m:ctrlPr>
+                </m:sSubPr>
+                <m:e>
+                  <m:r>
+                    <w:rPr>
+                      <w:rFonts w:ascii="Cambria Math" w:hAnsi="Cambria Math"/>
+                    </w:rPr>
+                    <m:t>h</m:t>
+                  </m:r>
+                </m:e>
+                <m:sub>
+                  <m:r>
+                    <w:rPr>
+                      <w:rFonts w:ascii="Cambria Math" w:hAnsi="Cambria Math"/>
+                    </w:rPr>
+                    <m:t>1</m:t>
+                  </m:r>
+                </m:sub>
+              </m:sSub>
+            </m:den>
+          </m:f>
+          <m:r>
+            <w:rPr>
+              <w:rFonts w:ascii="Cambria Math" w:eastAsiaTheme="minorEastAsia" w:hAnsi="Cambria Math"/>
+            </w:rPr>
+            <m:t>.</m:t>
+          </m:r>
+          <m:r>
+            <w:rPr>
+              <w:rFonts w:ascii="Cambria Math" w:eastAsiaTheme="minorEastAsia" w:hAnsi="Cambria Math"/>
+            </w:rPr>
+            <m:t xml:space="preserve"> </m:t>
+          </m:r>
+          <m:f>
+            <m:fPr>
+              <m:ctrlPr>
+                <w:rPr>
+                  <w:rFonts w:ascii="Cambria Math" w:hAnsi="Cambria Math"/>
+                  <w:i/>
+                </w:rPr>
+              </m:ctrlPr>
+            </m:fPr>
+            <m:num>
+              <m:r>
+                <w:rPr>
+                  <w:rFonts w:ascii="Cambria Math" w:hAnsi="Cambria Math"/>
+                </w:rPr>
+                <m:t>∂</m:t>
+              </m:r>
+              <m:sSub>
+                <m:sSubPr>
+                  <m:ctrlPr>
+                    <w:rPr>
+                      <w:rFonts w:ascii="Cambria Math" w:hAnsi="Cambria Math"/>
+                      <w:i/>
+                    </w:rPr>
+                  </m:ctrlPr>
+                </m:sSubPr>
+                <m:e>
+                  <m:r>
+                    <w:rPr>
+                      <w:rFonts w:ascii="Cambria Math" w:hAnsi="Cambria Math"/>
+                    </w:rPr>
+                    <m:t>h</m:t>
+                  </m:r>
+                </m:e>
+                <m:sub>
+                  <m:r>
+                    <w:rPr>
+                      <w:rFonts w:ascii="Cambria Math" w:hAnsi="Cambria Math"/>
+                    </w:rPr>
+                    <m:t>1</m:t>
+                  </m:r>
+                </m:sub>
+              </m:sSub>
+            </m:num>
+            <m:den>
+              <m:r>
+                <w:rPr>
+                  <w:rFonts w:ascii="Cambria Math" w:hAnsi="Cambria Math"/>
+                </w:rPr>
+                <m:t>∂</m:t>
+              </m:r>
+              <m:sSub>
+                <m:sSubPr>
+                  <m:ctrlPr>
+                    <w:rPr>
+                      <w:rFonts w:ascii="Cambria Math" w:hAnsi="Cambria Math"/>
+                      <w:i/>
+                    </w:rPr>
+                  </m:ctrlPr>
+                </m:sSubPr>
+                <m:e>
+                  <m:r>
+                    <w:rPr>
+                      <w:rFonts w:ascii="Cambria Math" w:hAnsi="Cambria Math"/>
+                    </w:rPr>
+                    <m:t>W</m:t>
+                  </m:r>
+                </m:e>
+                <m:sub>
+                  <m:r>
+                    <w:rPr>
+                      <w:rFonts w:ascii="Cambria Math" w:hAnsi="Cambria Math"/>
+                    </w:rPr>
+                    <m:t>21</m:t>
+                  </m:r>
+                </m:sub>
+              </m:sSub>
+            </m:den>
+          </m:f>
+          <m:r>
+            <w:rPr>
+              <w:rFonts w:ascii="Cambria Math" w:eastAsiaTheme="minorEastAsia" w:hAnsi="Cambria Math"/>
+            </w:rPr>
+            <m:t>+</m:t>
+          </m:r>
+          <m:f>
+            <m:fPr>
+              <m:ctrlPr>
+                <w:rPr>
+                  <w:rFonts w:ascii="Cambria Math" w:hAnsi="Cambria Math"/>
+                  <w:i/>
+                </w:rPr>
+              </m:ctrlPr>
+            </m:fPr>
+            <m:num>
+              <m:r>
+                <w:rPr>
+                  <w:rFonts w:ascii="Cambria Math" w:hAnsi="Cambria Math"/>
+                </w:rPr>
+                <m:t>∂</m:t>
+              </m:r>
+              <m:r>
+                <w:rPr>
+                  <w:rFonts w:ascii="Cambria Math" w:hAnsi="Cambria Math"/>
+                </w:rPr>
+                <m:t>MSE</m:t>
+              </m:r>
+            </m:num>
+            <m:den>
+              <m:r>
+                <w:rPr>
+                  <w:rFonts w:ascii="Cambria Math" w:hAnsi="Cambria Math"/>
+                </w:rPr>
+                <m:t>∂</m:t>
+              </m:r>
+              <m:sSub>
+                <m:sSubPr>
+                  <m:ctrlPr>
+                    <w:rPr>
+                      <w:rFonts w:ascii="Cambria Math" w:hAnsi="Cambria Math"/>
+                      <w:i/>
+                    </w:rPr>
+                  </m:ctrlPr>
+                </m:sSubPr>
+                <m:e>
+                  <m:r>
+                    <w:rPr>
+                      <w:rFonts w:ascii="Cambria Math" w:hAnsi="Cambria Math"/>
+                    </w:rPr>
+                    <m:t>o</m:t>
+                  </m:r>
+                </m:e>
+                <m:sub>
+                  <m:r>
+                    <w:rPr>
+                      <w:rFonts w:ascii="Cambria Math" w:hAnsi="Cambria Math"/>
+                    </w:rPr>
+                    <m:t>2</m:t>
+                  </m:r>
+                </m:sub>
+              </m:sSub>
+            </m:den>
+          </m:f>
+          <m:r>
+            <w:rPr>
+              <w:rFonts w:ascii="Cambria Math" w:hAnsi="Cambria Math"/>
+            </w:rPr>
+            <m:t xml:space="preserve">. </m:t>
+          </m:r>
+          <m:f>
+            <m:fPr>
+              <m:ctrlPr>
+                <w:rPr>
+                  <w:rFonts w:ascii="Cambria Math" w:hAnsi="Cambria Math"/>
+                  <w:i/>
+                </w:rPr>
+              </m:ctrlPr>
+            </m:fPr>
+            <m:num>
+              <m:r>
+                <w:rPr>
+                  <w:rFonts w:ascii="Cambria Math" w:hAnsi="Cambria Math"/>
+                </w:rPr>
+                <m:t>∂</m:t>
+              </m:r>
+              <m:sSub>
+                <m:sSubPr>
+                  <m:ctrlPr>
+                    <w:rPr>
+                      <w:rFonts w:ascii="Cambria Math" w:hAnsi="Cambria Math"/>
+                      <w:i/>
+                    </w:rPr>
+                  </m:ctrlPr>
+                </m:sSubPr>
+                <m:e>
+                  <m:r>
+                    <w:rPr>
+                      <w:rFonts w:ascii="Cambria Math" w:hAnsi="Cambria Math"/>
+                    </w:rPr>
+                    <m:t>o</m:t>
+                  </m:r>
+                </m:e>
+                <m:sub>
+                  <m:r>
+                    <w:rPr>
+                      <w:rFonts w:ascii="Cambria Math" w:hAnsi="Cambria Math"/>
+                    </w:rPr>
+                    <m:t>2</m:t>
+                  </m:r>
+                </m:sub>
+              </m:sSub>
+            </m:num>
+            <m:den>
+              <m:r>
+                <w:rPr>
+                  <w:rFonts w:ascii="Cambria Math" w:hAnsi="Cambria Math"/>
+                </w:rPr>
+                <m:t>∂</m:t>
+              </m:r>
+              <m:sSub>
+                <m:sSubPr>
+                  <m:ctrlPr>
+                    <w:rPr>
+                      <w:rFonts w:ascii="Cambria Math" w:hAnsi="Cambria Math"/>
+                      <w:i/>
+                    </w:rPr>
+                  </m:ctrlPr>
+                </m:sSubPr>
+                <m:e>
+                  <m:r>
+                    <w:rPr>
+                      <w:rFonts w:ascii="Cambria Math" w:hAnsi="Cambria Math"/>
+                    </w:rPr>
+                    <m:t>h</m:t>
+                  </m:r>
+                </m:e>
+                <m:sub>
+                  <m:r>
+                    <w:rPr>
+                      <w:rFonts w:ascii="Cambria Math" w:hAnsi="Cambria Math"/>
+                    </w:rPr>
+                    <m:t>3</m:t>
+                  </m:r>
+                </m:sub>
+              </m:sSub>
+            </m:den>
+          </m:f>
+          <m:r>
+            <w:rPr>
+              <w:rFonts w:ascii="Cambria Math" w:hAnsi="Cambria Math"/>
+            </w:rPr>
+            <m:t xml:space="preserve"> .</m:t>
+          </m:r>
+          <m:f>
+            <m:fPr>
+              <m:ctrlPr>
+                <w:rPr>
+                  <w:rFonts w:ascii="Cambria Math" w:hAnsi="Cambria Math"/>
+                  <w:i/>
+                </w:rPr>
+              </m:ctrlPr>
+            </m:fPr>
+            <m:num>
+              <m:r>
+                <w:rPr>
+                  <w:rFonts w:ascii="Cambria Math" w:hAnsi="Cambria Math"/>
+                </w:rPr>
+                <m:t>∂</m:t>
+              </m:r>
+              <m:sSub>
+                <m:sSubPr>
+                  <m:ctrlPr>
+                    <w:rPr>
+                      <w:rFonts w:ascii="Cambria Math" w:hAnsi="Cambria Math"/>
+                      <w:i/>
+                    </w:rPr>
+                  </m:ctrlPr>
+                </m:sSubPr>
+                <m:e>
+                  <m:r>
+                    <w:rPr>
+                      <w:rFonts w:ascii="Cambria Math" w:hAnsi="Cambria Math"/>
+                    </w:rPr>
+                    <m:t>h</m:t>
+                  </m:r>
+                </m:e>
+                <m:sub>
+                  <m:r>
+                    <w:rPr>
+                      <w:rFonts w:ascii="Cambria Math" w:hAnsi="Cambria Math"/>
+                    </w:rPr>
+                    <m:t>3</m:t>
+                  </m:r>
+                </m:sub>
+              </m:sSub>
+            </m:num>
+            <m:den>
+              <m:r>
+                <w:rPr>
+                  <w:rFonts w:ascii="Cambria Math" w:hAnsi="Cambria Math"/>
+                </w:rPr>
+                <m:t>∂</m:t>
+              </m:r>
+              <m:sSub>
+                <m:sSubPr>
+                  <m:ctrlPr>
+                    <w:rPr>
+                      <w:rFonts w:ascii="Cambria Math" w:hAnsi="Cambria Math"/>
+                      <w:i/>
+                    </w:rPr>
+                  </m:ctrlPr>
+                </m:sSubPr>
+                <m:e>
+                  <m:r>
+                    <w:rPr>
+                      <w:rFonts w:ascii="Cambria Math" w:hAnsi="Cambria Math"/>
+                    </w:rPr>
+                    <m:t>h</m:t>
+                  </m:r>
+                </m:e>
+                <m:sub>
+                  <m:r>
+                    <w:rPr>
+                      <w:rFonts w:ascii="Cambria Math" w:hAnsi="Cambria Math"/>
+                    </w:rPr>
+                    <m:t>1</m:t>
+                  </m:r>
+                </m:sub>
+              </m:sSub>
+            </m:den>
+          </m:f>
+          <m:r>
+            <w:rPr>
+              <w:rFonts w:ascii="Cambria Math" w:eastAsiaTheme="minorEastAsia" w:hAnsi="Cambria Math"/>
+            </w:rPr>
+            <m:t xml:space="preserve">. </m:t>
+          </m:r>
+          <m:f>
+            <m:fPr>
+              <m:ctrlPr>
+                <w:rPr>
+                  <w:rFonts w:ascii="Cambria Math" w:hAnsi="Cambria Math"/>
+                  <w:i/>
+                </w:rPr>
+              </m:ctrlPr>
+            </m:fPr>
+            <m:num>
+              <m:r>
+                <w:rPr>
+                  <w:rFonts w:ascii="Cambria Math" w:hAnsi="Cambria Math"/>
+                </w:rPr>
+                <m:t>∂</m:t>
+              </m:r>
+              <m:sSub>
+                <m:sSubPr>
+                  <m:ctrlPr>
+                    <w:rPr>
+                      <w:rFonts w:ascii="Cambria Math" w:hAnsi="Cambria Math"/>
+                      <w:i/>
+                    </w:rPr>
+                  </m:ctrlPr>
+                </m:sSubPr>
+                <m:e>
+                  <m:r>
+                    <w:rPr>
+                      <w:rFonts w:ascii="Cambria Math" w:hAnsi="Cambria Math"/>
+                    </w:rPr>
+                    <m:t>h</m:t>
+                  </m:r>
+                </m:e>
+                <m:sub>
+                  <m:r>
+                    <w:rPr>
+                      <w:rFonts w:ascii="Cambria Math" w:hAnsi="Cambria Math"/>
+                    </w:rPr>
+                    <m:t>1</m:t>
+                  </m:r>
+                </m:sub>
+              </m:sSub>
+            </m:num>
+            <m:den>
+              <m:r>
+                <w:rPr>
+                  <w:rFonts w:ascii="Cambria Math" w:hAnsi="Cambria Math"/>
+                </w:rPr>
+                <m:t>∂</m:t>
+              </m:r>
+              <m:sSub>
+                <m:sSubPr>
+                  <m:ctrlPr>
+                    <w:rPr>
+                      <w:rFonts w:ascii="Cambria Math" w:hAnsi="Cambria Math"/>
+                      <w:i/>
+                    </w:rPr>
+                  </m:ctrlPr>
+                </m:sSubPr>
+                <m:e>
+                  <m:r>
+                    <w:rPr>
+                      <w:rFonts w:ascii="Cambria Math" w:hAnsi="Cambria Math"/>
+                    </w:rPr>
+                    <m:t>W</m:t>
+                  </m:r>
+                </m:e>
+                <m:sub>
+                  <m:r>
+                    <w:rPr>
+                      <w:rFonts w:ascii="Cambria Math" w:hAnsi="Cambria Math"/>
+                    </w:rPr>
+                    <m:t>21</m:t>
+                  </m:r>
+                </m:sub>
+              </m:sSub>
+            </m:den>
+          </m:f>
+          <m:r>
+            <w:rPr>
+              <w:rFonts w:ascii="Cambria Math" w:eastAsiaTheme="minorEastAsia" w:hAnsi="Cambria Math"/>
+            </w:rPr>
+            <m:t>=</m:t>
+          </m:r>
+          <m:f>
+            <m:fPr>
+              <m:ctrlPr>
+                <w:rPr>
+                  <w:rFonts w:ascii="Cambria Math" w:eastAsiaTheme="minorEastAsia" w:hAnsi="Cambria Math"/>
+                  <w:i/>
+                </w:rPr>
+              </m:ctrlPr>
+            </m:fPr>
+            <m:num>
+              <m:r>
+                <w:rPr>
+                  <w:rFonts w:ascii="Cambria Math" w:eastAsiaTheme="minorEastAsia" w:hAnsi="Cambria Math"/>
+                </w:rPr>
+                <m:t>1</m:t>
+              </m:r>
+            </m:num>
+            <m:den>
+              <m:r>
+                <w:rPr>
+                  <w:rFonts w:ascii="Cambria Math" w:eastAsiaTheme="minorEastAsia" w:hAnsi="Cambria Math"/>
+                </w:rPr>
+                <m:t>2</m:t>
+              </m:r>
+            </m:den>
+          </m:f>
+          <m:d>
+            <m:dPr>
+              <m:begChr m:val="["/>
+              <m:endChr m:val="]"/>
+              <m:ctrlPr>
+                <w:rPr>
+                  <w:rFonts w:ascii="Cambria Math" w:eastAsiaTheme="minorEastAsia" w:hAnsi="Cambria Math"/>
+                  <w:i/>
+                </w:rPr>
+              </m:ctrlPr>
+            </m:dPr>
+            <m:e>
+              <m:r>
+                <w:rPr>
+                  <w:rFonts w:ascii="Cambria Math" w:hAnsi="Cambria Math"/>
+                </w:rPr>
+                <m:t>2*</m:t>
+              </m:r>
+              <m:d>
+                <m:dPr>
+                  <m:ctrlPr>
+                    <w:rPr>
+                      <w:rFonts w:ascii="Cambria Math" w:hAnsi="Cambria Math"/>
+                      <w:i/>
+                    </w:rPr>
+                  </m:ctrlPr>
+                </m:dPr>
+                <m:e>
+                  <m:sSub>
+                    <m:sSubPr>
+                      <m:ctrlPr>
+                        <w:rPr>
+                          <w:rFonts w:ascii="Cambria Math" w:hAnsi="Cambria Math"/>
+                          <w:i/>
+                        </w:rPr>
+                      </m:ctrlPr>
+                    </m:sSubPr>
+                    <m:e>
+                      <m:r>
+                        <w:rPr>
+                          <w:rFonts w:ascii="Cambria Math" w:hAnsi="Cambria Math"/>
+                        </w:rPr>
+                        <m:t>o</m:t>
+                      </m:r>
+                    </m:e>
+                    <m:sub>
+                      <m:r>
+                        <w:rPr>
+                          <w:rFonts w:ascii="Cambria Math" w:hAnsi="Cambria Math"/>
+                        </w:rPr>
+                        <m:t>1</m:t>
+                      </m:r>
+                    </m:sub>
+                  </m:sSub>
+                  <m:r>
+                    <w:rPr>
+                      <w:rFonts w:ascii="Cambria Math" w:hAnsi="Cambria Math"/>
+                    </w:rPr>
+                    <m:t>-</m:t>
+                  </m:r>
+                  <m:sSub>
+                    <m:sSubPr>
+                      <m:ctrlPr>
+                        <w:rPr>
+                          <w:rFonts w:ascii="Cambria Math" w:hAnsi="Cambria Math"/>
+                          <w:i/>
+                        </w:rPr>
+                      </m:ctrlPr>
+                    </m:sSubPr>
+                    <m:e>
+                      <m:r>
+                        <w:rPr>
+                          <w:rFonts w:ascii="Cambria Math" w:hAnsi="Cambria Math"/>
+                        </w:rPr>
+                        <m:t>t</m:t>
+                      </m:r>
+                    </m:e>
+                    <m:sub>
+                      <m:r>
+                        <w:rPr>
+                          <w:rFonts w:ascii="Cambria Math" w:hAnsi="Cambria Math"/>
+                        </w:rPr>
+                        <m:t>1</m:t>
+                      </m:r>
+                    </m:sub>
+                  </m:sSub>
+                </m:e>
+              </m:d>
+              <m:r>
+                <w:rPr>
+                  <w:rFonts w:ascii="Cambria Math" w:hAnsi="Cambria Math"/>
+                </w:rPr>
+                <m:t>+</m:t>
+              </m:r>
+              <m:r>
+                <w:rPr>
+                  <w:rFonts w:ascii="Cambria Math" w:hAnsi="Cambria Math"/>
+                </w:rPr>
+                <m:t>0</m:t>
+              </m:r>
+            </m:e>
+          </m:d>
+          <m:r>
+            <w:rPr>
+              <w:rFonts w:ascii="Cambria Math" w:eastAsiaTheme="minorEastAsia" w:hAnsi="Cambria Math"/>
+            </w:rPr>
+            <m:t>.</m:t>
+          </m:r>
+          <m:d>
+            <m:dPr>
+              <m:begChr m:val="["/>
+              <m:endChr m:val="]"/>
+              <m:ctrlPr>
+                <w:rPr>
+                  <w:rFonts w:ascii="Cambria Math" w:eastAsiaTheme="minorEastAsia" w:hAnsi="Cambria Math"/>
+                  <w:i/>
+                </w:rPr>
+              </m:ctrlPr>
+            </m:dPr>
+            <m:e>
+              <m:sSub>
+                <m:sSubPr>
+                  <m:ctrlPr>
+                    <w:rPr>
+                      <w:rFonts w:ascii="Cambria Math" w:eastAsiaTheme="minorEastAsia" w:hAnsi="Cambria Math"/>
+                      <w:i/>
+                    </w:rPr>
+                  </m:ctrlPr>
+                </m:sSubPr>
+                <m:e>
+                  <m:r>
+                    <w:rPr>
+                      <w:rFonts w:ascii="Cambria Math" w:eastAsiaTheme="minorEastAsia" w:hAnsi="Cambria Math"/>
+                    </w:rPr>
+                    <m:t>W</m:t>
+                  </m:r>
+                </m:e>
+                <m:sub>
+                  <m:r>
+                    <w:rPr>
+                      <w:rFonts w:ascii="Cambria Math" w:eastAsiaTheme="minorEastAsia" w:hAnsi="Cambria Math"/>
+                    </w:rPr>
+                    <m:t>31</m:t>
+                  </m:r>
+                </m:sub>
+              </m:sSub>
+            </m:e>
+          </m:d>
+          <m:r>
+            <w:rPr>
+              <w:rFonts w:ascii="Cambria Math" w:eastAsiaTheme="minorEastAsia" w:hAnsi="Cambria Math"/>
+            </w:rPr>
+            <m:t>.</m:t>
+          </m:r>
+          <m:d>
+            <m:dPr>
+              <m:begChr m:val="["/>
+              <m:endChr m:val="]"/>
+              <m:ctrlPr>
+                <w:rPr>
+                  <w:rFonts w:ascii="Cambria Math" w:eastAsiaTheme="minorEastAsia" w:hAnsi="Cambria Math"/>
+                  <w:i/>
+                </w:rPr>
+              </m:ctrlPr>
+            </m:dPr>
+            <m:e>
+              <m:f>
+                <m:fPr>
+                  <m:ctrlPr>
+                    <w:rPr>
+                      <w:rFonts w:ascii="Cambria Math" w:hAnsi="Cambria Math"/>
+                      <w:i/>
+                    </w:rPr>
+                  </m:ctrlPr>
+                </m:fPr>
+                <m:num>
+                  <m:r>
+                    <w:rPr>
+                      <w:rFonts w:ascii="Cambria Math" w:hAnsi="Cambria Math"/>
+                    </w:rPr>
+                    <m:t>∂</m:t>
+                  </m:r>
+                </m:num>
+                <m:den>
+                  <m:r>
+                    <w:rPr>
+                      <w:rFonts w:ascii="Cambria Math" w:hAnsi="Cambria Math"/>
+                    </w:rPr>
+                    <m:t>∂</m:t>
+                  </m:r>
+                  <m:sSub>
+                    <m:sSubPr>
+                      <m:ctrlPr>
+                        <w:rPr>
+                          <w:rFonts w:ascii="Cambria Math" w:hAnsi="Cambria Math"/>
+                          <w:i/>
+                        </w:rPr>
+                      </m:ctrlPr>
+                    </m:sSubPr>
+                    <m:e>
+                      <m:r>
+                        <w:rPr>
+                          <w:rFonts w:ascii="Cambria Math" w:hAnsi="Cambria Math"/>
+                        </w:rPr>
+                        <m:t>h</m:t>
+                      </m:r>
+                    </m:e>
+                    <m:sub>
+                      <m:r>
+                        <w:rPr>
+                          <w:rFonts w:ascii="Cambria Math" w:hAnsi="Cambria Math"/>
+                        </w:rPr>
+                        <m:t>1</m:t>
+                      </m:r>
+                    </m:sub>
+                  </m:sSub>
+                </m:den>
+              </m:f>
+              <m:d>
+                <m:dPr>
+                  <m:ctrlPr>
+                    <w:rPr>
+                      <w:rFonts w:ascii="Cambria Math" w:hAnsi="Cambria Math"/>
+                      <w:i/>
+                    </w:rPr>
+                  </m:ctrlPr>
+                </m:dPr>
+                <m:e>
+                  <m:r>
+                    <w:rPr>
+                      <w:rFonts w:ascii="Cambria Math" w:hAnsi="Cambria Math"/>
+                    </w:rPr>
+                    <m:t>ReLU</m:t>
+                  </m:r>
+                  <m:d>
+                    <m:dPr>
+                      <m:ctrlPr>
+                        <w:rPr>
+                          <w:rFonts w:ascii="Cambria Math" w:hAnsi="Cambria Math"/>
+                          <w:i/>
+                        </w:rPr>
+                      </m:ctrlPr>
+                    </m:dPr>
+                    <m:e>
+                      <m:sSub>
+                        <m:sSubPr>
+                          <m:ctrlPr>
+                            <w:rPr>
+                              <w:rFonts w:ascii="Cambria Math" w:hAnsi="Cambria Math"/>
+                              <w:i/>
+                            </w:rPr>
+                          </m:ctrlPr>
+                        </m:sSubPr>
+                        <m:e>
+                          <m:r>
+                            <w:rPr>
+                              <w:rFonts w:ascii="Cambria Math" w:hAnsi="Cambria Math"/>
+                            </w:rPr>
+                            <m:t>h</m:t>
+                          </m:r>
+                        </m:e>
+                        <m:sub>
+                          <m:r>
+                            <w:rPr>
+                              <w:rFonts w:ascii="Cambria Math" w:hAnsi="Cambria Math"/>
+                            </w:rPr>
+                            <m:t>1</m:t>
+                          </m:r>
+                        </m:sub>
+                      </m:sSub>
+                    </m:e>
+                  </m:d>
+                </m:e>
+              </m:d>
+            </m:e>
+          </m:d>
+          <m:r>
+            <w:rPr>
+              <w:rFonts w:ascii="Cambria Math" w:eastAsiaTheme="minorEastAsia" w:hAnsi="Cambria Math"/>
+            </w:rPr>
+            <m:t>.</m:t>
+          </m:r>
+          <m:d>
+            <m:dPr>
+              <m:begChr m:val="["/>
+              <m:endChr m:val="]"/>
+              <m:ctrlPr>
+                <w:rPr>
+                  <w:rFonts w:ascii="Cambria Math" w:eastAsiaTheme="minorEastAsia" w:hAnsi="Cambria Math"/>
+                  <w:i/>
+                </w:rPr>
+              </m:ctrlPr>
+            </m:dPr>
+            <m:e>
+              <m:sSub>
+                <m:sSubPr>
+                  <m:ctrlPr>
+                    <w:rPr>
+                      <w:rFonts w:ascii="Cambria Math" w:eastAsiaTheme="minorEastAsia" w:hAnsi="Cambria Math"/>
+                      <w:i/>
+                    </w:rPr>
+                  </m:ctrlPr>
+                </m:sSubPr>
+                <m:e>
+                  <m:r>
+                    <w:rPr>
+                      <w:rFonts w:ascii="Cambria Math" w:eastAsiaTheme="minorEastAsia" w:hAnsi="Cambria Math"/>
+                    </w:rPr>
+                    <m:t>i</m:t>
+                  </m:r>
+                </m:e>
+                <m:sub>
+                  <m:r>
+                    <w:rPr>
+                      <w:rFonts w:ascii="Cambria Math" w:eastAsiaTheme="minorEastAsia" w:hAnsi="Cambria Math"/>
+                    </w:rPr>
+                    <m:t>2</m:t>
+                  </m:r>
+                </m:sub>
+              </m:sSub>
+            </m:e>
+          </m:d>
+          <m:r>
+            <w:rPr>
+              <w:rFonts w:ascii="Cambria Math" w:eastAsiaTheme="minorEastAsia" w:hAnsi="Cambria Math"/>
+            </w:rPr>
+            <m:t xml:space="preserve">+ </m:t>
+          </m:r>
+          <m:f>
+            <m:fPr>
+              <m:ctrlPr>
+                <w:rPr>
+                  <w:rFonts w:ascii="Cambria Math" w:eastAsiaTheme="minorEastAsia" w:hAnsi="Cambria Math"/>
+                  <w:i/>
+                </w:rPr>
+              </m:ctrlPr>
+            </m:fPr>
+            <m:num>
+              <m:r>
+                <w:rPr>
+                  <w:rFonts w:ascii="Cambria Math" w:eastAsiaTheme="minorEastAsia" w:hAnsi="Cambria Math"/>
+                </w:rPr>
+                <m:t>1</m:t>
+              </m:r>
+            </m:num>
+            <m:den>
+              <m:r>
+                <w:rPr>
+                  <w:rFonts w:ascii="Cambria Math" w:eastAsiaTheme="minorEastAsia" w:hAnsi="Cambria Math"/>
+                </w:rPr>
+                <m:t>2</m:t>
+              </m:r>
+            </m:den>
+          </m:f>
+          <m:d>
+            <m:dPr>
+              <m:begChr m:val="["/>
+              <m:endChr m:val="]"/>
+              <m:ctrlPr>
+                <w:rPr>
+                  <w:rFonts w:ascii="Cambria Math" w:eastAsiaTheme="minorEastAsia" w:hAnsi="Cambria Math"/>
+                  <w:i/>
+                </w:rPr>
+              </m:ctrlPr>
+            </m:dPr>
+            <m:e>
+              <m:r>
+                <w:rPr>
+                  <w:rFonts w:ascii="Cambria Math" w:hAnsi="Cambria Math"/>
+                </w:rPr>
+                <m:t>2*</m:t>
+              </m:r>
+              <m:d>
+                <m:dPr>
+                  <m:ctrlPr>
+                    <w:rPr>
+                      <w:rFonts w:ascii="Cambria Math" w:hAnsi="Cambria Math"/>
+                      <w:i/>
+                    </w:rPr>
+                  </m:ctrlPr>
+                </m:dPr>
+                <m:e>
+                  <m:sSub>
+                    <m:sSubPr>
+                      <m:ctrlPr>
+                        <w:rPr>
+                          <w:rFonts w:ascii="Cambria Math" w:hAnsi="Cambria Math"/>
+                          <w:i/>
+                        </w:rPr>
+                      </m:ctrlPr>
+                    </m:sSubPr>
+                    <m:e>
+                      <m:r>
+                        <w:rPr>
+                          <w:rFonts w:ascii="Cambria Math" w:hAnsi="Cambria Math"/>
+                        </w:rPr>
+                        <m:t>o</m:t>
+                      </m:r>
+                    </m:e>
+                    <m:sub>
+                      <m:r>
+                        <w:rPr>
+                          <w:rFonts w:ascii="Cambria Math" w:hAnsi="Cambria Math"/>
+                        </w:rPr>
+                        <m:t>2</m:t>
+                      </m:r>
+                    </m:sub>
+                  </m:sSub>
+                  <m:r>
+                    <w:rPr>
+                      <w:rFonts w:ascii="Cambria Math" w:hAnsi="Cambria Math"/>
+                    </w:rPr>
+                    <m:t>-</m:t>
+                  </m:r>
+                  <m:sSub>
+                    <m:sSubPr>
+                      <m:ctrlPr>
+                        <w:rPr>
+                          <w:rFonts w:ascii="Cambria Math" w:hAnsi="Cambria Math"/>
+                          <w:i/>
+                        </w:rPr>
+                      </m:ctrlPr>
+                    </m:sSubPr>
+                    <m:e>
+                      <m:r>
+                        <w:rPr>
+                          <w:rFonts w:ascii="Cambria Math" w:hAnsi="Cambria Math"/>
+                        </w:rPr>
+                        <m:t>t</m:t>
+                      </m:r>
+                    </m:e>
+                    <m:sub>
+                      <m:r>
+                        <w:rPr>
+                          <w:rFonts w:ascii="Cambria Math" w:hAnsi="Cambria Math"/>
+                        </w:rPr>
+                        <m:t>2</m:t>
+                      </m:r>
+                    </m:sub>
+                  </m:sSub>
+                </m:e>
+              </m:d>
+              <m:r>
+                <w:rPr>
+                  <w:rFonts w:ascii="Cambria Math" w:hAnsi="Cambria Math"/>
+                </w:rPr>
+                <m:t>+0</m:t>
+              </m:r>
+            </m:e>
+          </m:d>
+          <m:r>
+            <w:rPr>
+              <w:rFonts w:ascii="Cambria Math" w:eastAsiaTheme="minorEastAsia" w:hAnsi="Cambria Math"/>
+            </w:rPr>
+            <m:t>.</m:t>
+          </m:r>
+          <m:d>
+            <m:dPr>
+              <m:begChr m:val="["/>
+              <m:endChr m:val="]"/>
+              <m:ctrlPr>
+                <w:rPr>
+                  <w:rFonts w:ascii="Cambria Math" w:eastAsiaTheme="minorEastAsia" w:hAnsi="Cambria Math"/>
+                  <w:i/>
+                </w:rPr>
+              </m:ctrlPr>
+            </m:dPr>
+            <m:e>
+              <m:sSub>
+                <m:sSubPr>
+                  <m:ctrlPr>
+                    <w:rPr>
+                      <w:rFonts w:ascii="Cambria Math" w:eastAsiaTheme="minorEastAsia" w:hAnsi="Cambria Math"/>
+                      <w:i/>
+                    </w:rPr>
+                  </m:ctrlPr>
+                </m:sSubPr>
+                <m:e>
+                  <m:r>
+                    <w:rPr>
+                      <w:rFonts w:ascii="Cambria Math" w:eastAsiaTheme="minorEastAsia" w:hAnsi="Cambria Math"/>
+                    </w:rPr>
+                    <m:t>W</m:t>
+                  </m:r>
+                </m:e>
+                <m:sub>
+                  <m:r>
+                    <w:rPr>
+                      <w:rFonts w:ascii="Cambria Math" w:eastAsiaTheme="minorEastAsia" w:hAnsi="Cambria Math"/>
+                    </w:rPr>
+                    <m:t>3</m:t>
+                  </m:r>
+                  <m:r>
+                    <w:rPr>
+                      <w:rFonts w:ascii="Cambria Math" w:eastAsiaTheme="minorEastAsia" w:hAnsi="Cambria Math"/>
+                    </w:rPr>
+                    <m:t>2</m:t>
+                  </m:r>
+                </m:sub>
+              </m:sSub>
+            </m:e>
+          </m:d>
+          <m:r>
+            <w:rPr>
+              <w:rFonts w:ascii="Cambria Math" w:eastAsiaTheme="minorEastAsia" w:hAnsi="Cambria Math"/>
+            </w:rPr>
+            <m:t>.</m:t>
+          </m:r>
+          <m:d>
+            <m:dPr>
+              <m:begChr m:val="["/>
+              <m:endChr m:val="]"/>
+              <m:ctrlPr>
+                <w:rPr>
+                  <w:rFonts w:ascii="Cambria Math" w:eastAsiaTheme="minorEastAsia" w:hAnsi="Cambria Math"/>
+                  <w:i/>
+                </w:rPr>
+              </m:ctrlPr>
+            </m:dPr>
+            <m:e>
+              <m:f>
+                <m:fPr>
+                  <m:ctrlPr>
+                    <w:rPr>
+                      <w:rFonts w:ascii="Cambria Math" w:hAnsi="Cambria Math"/>
+                      <w:i/>
+                    </w:rPr>
+                  </m:ctrlPr>
+                </m:fPr>
+                <m:num>
+                  <m:r>
+                    <w:rPr>
+                      <w:rFonts w:ascii="Cambria Math" w:hAnsi="Cambria Math"/>
+                    </w:rPr>
+                    <m:t>∂</m:t>
+                  </m:r>
+                </m:num>
+                <m:den>
+                  <m:r>
+                    <w:rPr>
+                      <w:rFonts w:ascii="Cambria Math" w:hAnsi="Cambria Math"/>
+                    </w:rPr>
+                    <m:t>∂</m:t>
+                  </m:r>
+                  <m:sSub>
+                    <m:sSubPr>
+                      <m:ctrlPr>
+                        <w:rPr>
+                          <w:rFonts w:ascii="Cambria Math" w:hAnsi="Cambria Math"/>
+                          <w:i/>
+                        </w:rPr>
+                      </m:ctrlPr>
+                    </m:sSubPr>
+                    <m:e>
+                      <m:r>
+                        <w:rPr>
+                          <w:rFonts w:ascii="Cambria Math" w:hAnsi="Cambria Math"/>
+                        </w:rPr>
+                        <m:t>h</m:t>
+                      </m:r>
+                    </m:e>
+                    <m:sub>
+                      <m:r>
+                        <w:rPr>
+                          <w:rFonts w:ascii="Cambria Math" w:hAnsi="Cambria Math"/>
+                        </w:rPr>
+                        <m:t>1</m:t>
+                      </m:r>
+                    </m:sub>
+                  </m:sSub>
+                </m:den>
+              </m:f>
+              <m:d>
+                <m:dPr>
+                  <m:ctrlPr>
+                    <w:rPr>
+                      <w:rFonts w:ascii="Cambria Math" w:hAnsi="Cambria Math"/>
+                      <w:i/>
+                    </w:rPr>
+                  </m:ctrlPr>
+                </m:dPr>
+                <m:e>
+                  <m:r>
+                    <w:rPr>
+                      <w:rFonts w:ascii="Cambria Math" w:hAnsi="Cambria Math"/>
+                    </w:rPr>
+                    <m:t>ReLU</m:t>
+                  </m:r>
+                  <m:d>
+                    <m:dPr>
+                      <m:ctrlPr>
+                        <w:rPr>
+                          <w:rFonts w:ascii="Cambria Math" w:hAnsi="Cambria Math"/>
+                          <w:i/>
+                        </w:rPr>
+                      </m:ctrlPr>
+                    </m:dPr>
+                    <m:e>
+                      <m:sSub>
+                        <m:sSubPr>
+                          <m:ctrlPr>
+                            <w:rPr>
+                              <w:rFonts w:ascii="Cambria Math" w:hAnsi="Cambria Math"/>
+                              <w:i/>
+                            </w:rPr>
+                          </m:ctrlPr>
+                        </m:sSubPr>
+                        <m:e>
+                          <m:r>
+                            <w:rPr>
+                              <w:rFonts w:ascii="Cambria Math" w:hAnsi="Cambria Math"/>
+                            </w:rPr>
+                            <m:t>h</m:t>
+                          </m:r>
+                        </m:e>
+                        <m:sub>
+                          <m:r>
+                            <w:rPr>
+                              <w:rFonts w:ascii="Cambria Math" w:hAnsi="Cambria Math"/>
+                            </w:rPr>
+                            <m:t>1</m:t>
+                          </m:r>
+                        </m:sub>
+                      </m:sSub>
+                    </m:e>
+                  </m:d>
+                </m:e>
+              </m:d>
+            </m:e>
+          </m:d>
+          <m:r>
+            <w:rPr>
+              <w:rFonts w:ascii="Cambria Math" w:eastAsiaTheme="minorEastAsia" w:hAnsi="Cambria Math"/>
+            </w:rPr>
+            <m:t>.</m:t>
+          </m:r>
+          <m:d>
+            <m:dPr>
+              <m:begChr m:val="["/>
+              <m:endChr m:val="]"/>
+              <m:ctrlPr>
+                <w:rPr>
+                  <w:rFonts w:ascii="Cambria Math" w:eastAsiaTheme="minorEastAsia" w:hAnsi="Cambria Math"/>
+                  <w:i/>
+                </w:rPr>
+              </m:ctrlPr>
+            </m:dPr>
+            <m:e>
+              <m:sSub>
+                <m:sSubPr>
+                  <m:ctrlPr>
+                    <w:rPr>
+                      <w:rFonts w:ascii="Cambria Math" w:eastAsiaTheme="minorEastAsia" w:hAnsi="Cambria Math"/>
+                      <w:i/>
+                    </w:rPr>
+                  </m:ctrlPr>
+                </m:sSubPr>
+                <m:e>
+                  <m:r>
+                    <w:rPr>
+                      <w:rFonts w:ascii="Cambria Math" w:eastAsiaTheme="minorEastAsia" w:hAnsi="Cambria Math"/>
+                    </w:rPr>
+                    <m:t>i</m:t>
+                  </m:r>
+                </m:e>
+                <m:sub>
+                  <m:r>
+                    <w:rPr>
+                      <w:rFonts w:ascii="Cambria Math" w:eastAsiaTheme="minorEastAsia" w:hAnsi="Cambria Math"/>
+                    </w:rPr>
+                    <m:t>2</m:t>
+                  </m:r>
+                </m:sub>
+              </m:sSub>
+            </m:e>
+          </m:d>
+          <m:r>
+            <w:rPr>
+              <w:rFonts w:ascii="Cambria Math" w:eastAsiaTheme="minorEastAsia" w:hAnsi="Cambria Math"/>
+            </w:rPr>
+            <m:t>=</m:t>
+          </m:r>
+          <m:d>
+            <m:dPr>
+              <m:ctrlPr>
+                <w:rPr>
+                  <w:rFonts w:ascii="Cambria Math" w:eastAsiaTheme="minorEastAsia" w:hAnsi="Cambria Math"/>
+                  <w:i/>
+                </w:rPr>
+              </m:ctrlPr>
+            </m:dPr>
+            <m:e>
+              <m:sSub>
+                <m:sSubPr>
+                  <m:ctrlPr>
+                    <w:rPr>
+                      <w:rFonts w:ascii="Cambria Math" w:eastAsiaTheme="minorEastAsia" w:hAnsi="Cambria Math"/>
+                      <w:i/>
+                    </w:rPr>
+                  </m:ctrlPr>
+                </m:sSubPr>
+                <m:e>
+                  <m:r>
+                    <w:rPr>
+                      <w:rFonts w:ascii="Cambria Math" w:eastAsiaTheme="minorEastAsia" w:hAnsi="Cambria Math"/>
+                    </w:rPr>
+                    <m:t>o</m:t>
+                  </m:r>
+                </m:e>
+                <m:sub>
+                  <m:r>
+                    <w:rPr>
+                      <w:rFonts w:ascii="Cambria Math" w:eastAsiaTheme="minorEastAsia" w:hAnsi="Cambria Math"/>
+                    </w:rPr>
+                    <m:t>1</m:t>
+                  </m:r>
+                </m:sub>
+              </m:sSub>
+              <m:r>
+                <w:rPr>
+                  <w:rFonts w:ascii="Cambria Math" w:eastAsiaTheme="minorEastAsia" w:hAnsi="Cambria Math"/>
+                </w:rPr>
+                <m:t>-</m:t>
+              </m:r>
+              <m:sSub>
+                <m:sSubPr>
+                  <m:ctrlPr>
+                    <w:rPr>
+                      <w:rFonts w:ascii="Cambria Math" w:eastAsiaTheme="minorEastAsia" w:hAnsi="Cambria Math"/>
+                      <w:i/>
+                    </w:rPr>
+                  </m:ctrlPr>
+                </m:sSubPr>
+                <m:e>
+                  <m:r>
+                    <w:rPr>
+                      <w:rFonts w:ascii="Cambria Math" w:eastAsiaTheme="minorEastAsia" w:hAnsi="Cambria Math"/>
+                    </w:rPr>
+                    <m:t>t</m:t>
+                  </m:r>
+                </m:e>
+                <m:sub>
+                  <m:r>
+                    <w:rPr>
+                      <w:rFonts w:ascii="Cambria Math" w:eastAsiaTheme="minorEastAsia" w:hAnsi="Cambria Math"/>
+                    </w:rPr>
+                    <m:t>1</m:t>
+                  </m:r>
+                </m:sub>
+              </m:sSub>
+            </m:e>
+          </m:d>
+          <m:r>
+            <w:rPr>
+              <w:rFonts w:ascii="Cambria Math" w:eastAsiaTheme="minorEastAsia" w:hAnsi="Cambria Math"/>
+            </w:rPr>
+            <m:t>*</m:t>
+          </m:r>
+          <m:sSub>
+            <m:sSubPr>
+              <m:ctrlPr>
+                <w:rPr>
+                  <w:rFonts w:ascii="Cambria Math" w:eastAsiaTheme="minorEastAsia" w:hAnsi="Cambria Math"/>
+                  <w:i/>
+                </w:rPr>
+              </m:ctrlPr>
+            </m:sSubPr>
+            <m:e>
+              <m:r>
+                <w:rPr>
+                  <w:rFonts w:ascii="Cambria Math" w:eastAsiaTheme="minorEastAsia" w:hAnsi="Cambria Math"/>
+                </w:rPr>
+                <m:t>W</m:t>
+              </m:r>
+            </m:e>
+            <m:sub>
+              <m:r>
+                <w:rPr>
+                  <w:rFonts w:ascii="Cambria Math" w:eastAsiaTheme="minorEastAsia" w:hAnsi="Cambria Math"/>
+                </w:rPr>
+                <m:t>31</m:t>
+              </m:r>
+            </m:sub>
+          </m:sSub>
+          <m:r>
+            <w:rPr>
+              <w:rFonts w:ascii="Cambria Math" w:eastAsiaTheme="minorEastAsia" w:hAnsi="Cambria Math"/>
+            </w:rPr>
+            <m:t>*</m:t>
+          </m:r>
+          <m:sSub>
+            <m:sSubPr>
+              <m:ctrlPr>
+                <w:rPr>
+                  <w:rFonts w:ascii="Cambria Math" w:eastAsiaTheme="minorEastAsia" w:hAnsi="Cambria Math"/>
+                  <w:i/>
+                </w:rPr>
+              </m:ctrlPr>
+            </m:sSubPr>
+            <m:e>
+              <m:r>
+                <w:rPr>
+                  <w:rFonts w:ascii="Cambria Math" w:eastAsiaTheme="minorEastAsia" w:hAnsi="Cambria Math"/>
+                </w:rPr>
+                <m:t>u</m:t>
+              </m:r>
+            </m:e>
+            <m:sub>
+              <m:r>
+                <w:rPr>
+                  <w:rFonts w:ascii="Cambria Math" w:eastAsiaTheme="minorEastAsia" w:hAnsi="Cambria Math"/>
+                </w:rPr>
+                <m:t>step</m:t>
+              </m:r>
+            </m:sub>
+          </m:sSub>
+          <m:d>
+            <m:dPr>
+              <m:ctrlPr>
+                <w:rPr>
+                  <w:rFonts w:ascii="Cambria Math" w:eastAsiaTheme="minorEastAsia" w:hAnsi="Cambria Math"/>
+                  <w:i/>
+                </w:rPr>
+              </m:ctrlPr>
+            </m:dPr>
+            <m:e>
+              <m:sSub>
+                <m:sSubPr>
+                  <m:ctrlPr>
+                    <w:rPr>
+                      <w:rFonts w:ascii="Cambria Math" w:eastAsiaTheme="minorEastAsia" w:hAnsi="Cambria Math"/>
+                      <w:i/>
+                    </w:rPr>
+                  </m:ctrlPr>
+                </m:sSubPr>
+                <m:e>
+                  <m:r>
+                    <w:rPr>
+                      <w:rFonts w:ascii="Cambria Math" w:eastAsiaTheme="minorEastAsia" w:hAnsi="Cambria Math"/>
+                    </w:rPr>
+                    <m:t>h</m:t>
+                  </m:r>
+                </m:e>
+                <m:sub>
+                  <m:r>
+                    <w:rPr>
+                      <w:rFonts w:ascii="Cambria Math" w:eastAsiaTheme="minorEastAsia" w:hAnsi="Cambria Math"/>
+                    </w:rPr>
+                    <m:t>1</m:t>
+                  </m:r>
+                </m:sub>
+              </m:sSub>
+              <m:r>
+                <w:rPr>
+                  <w:rFonts w:ascii="Cambria Math" w:eastAsiaTheme="minorEastAsia" w:hAnsi="Cambria Math"/>
+                </w:rPr>
+                <m:t>=2.0</m:t>
+              </m:r>
+            </m:e>
+          </m:d>
+          <m:r>
+            <w:rPr>
+              <w:rFonts w:ascii="Cambria Math" w:eastAsiaTheme="minorEastAsia" w:hAnsi="Cambria Math"/>
+            </w:rPr>
+            <m:t>*</m:t>
+          </m:r>
+          <m:sSub>
+            <m:sSubPr>
+              <m:ctrlPr>
+                <w:rPr>
+                  <w:rFonts w:ascii="Cambria Math" w:eastAsiaTheme="minorEastAsia" w:hAnsi="Cambria Math"/>
+                  <w:i/>
+                </w:rPr>
+              </m:ctrlPr>
+            </m:sSubPr>
+            <m:e>
+              <m:r>
+                <w:rPr>
+                  <w:rFonts w:ascii="Cambria Math" w:eastAsiaTheme="minorEastAsia" w:hAnsi="Cambria Math"/>
+                </w:rPr>
+                <m:t>i</m:t>
+              </m:r>
+            </m:e>
+            <m:sub>
+              <m:r>
+                <w:rPr>
+                  <w:rFonts w:ascii="Cambria Math" w:eastAsiaTheme="minorEastAsia" w:hAnsi="Cambria Math"/>
+                </w:rPr>
+                <m:t>2</m:t>
+              </m:r>
+            </m:sub>
+          </m:sSub>
+          <m:r>
+            <w:rPr>
+              <w:rFonts w:ascii="Cambria Math" w:eastAsiaTheme="minorEastAsia" w:hAnsi="Cambria Math"/>
+            </w:rPr>
+            <m:t xml:space="preserve">+ </m:t>
+          </m:r>
+          <m:d>
+            <m:dPr>
+              <m:ctrlPr>
+                <w:rPr>
+                  <w:rFonts w:ascii="Cambria Math" w:eastAsiaTheme="minorEastAsia" w:hAnsi="Cambria Math"/>
+                  <w:i/>
+                </w:rPr>
+              </m:ctrlPr>
+            </m:dPr>
+            <m:e>
+              <m:sSub>
+                <m:sSubPr>
+                  <m:ctrlPr>
+                    <w:rPr>
+                      <w:rFonts w:ascii="Cambria Math" w:eastAsiaTheme="minorEastAsia" w:hAnsi="Cambria Math"/>
+                      <w:i/>
+                    </w:rPr>
+                  </m:ctrlPr>
+                </m:sSubPr>
+                <m:e>
+                  <m:r>
+                    <w:rPr>
+                      <w:rFonts w:ascii="Cambria Math" w:eastAsiaTheme="minorEastAsia" w:hAnsi="Cambria Math"/>
+                    </w:rPr>
+                    <m:t>o</m:t>
+                  </m:r>
+                </m:e>
+                <m:sub>
+                  <m:r>
+                    <w:rPr>
+                      <w:rFonts w:ascii="Cambria Math" w:eastAsiaTheme="minorEastAsia" w:hAnsi="Cambria Math"/>
+                    </w:rPr>
+                    <m:t>2</m:t>
+                  </m:r>
+                </m:sub>
+              </m:sSub>
+              <m:r>
+                <w:rPr>
+                  <w:rFonts w:ascii="Cambria Math" w:eastAsiaTheme="minorEastAsia" w:hAnsi="Cambria Math"/>
+                </w:rPr>
+                <m:t>-</m:t>
+              </m:r>
+              <m:sSub>
+                <m:sSubPr>
+                  <m:ctrlPr>
+                    <w:rPr>
+                      <w:rFonts w:ascii="Cambria Math" w:eastAsiaTheme="minorEastAsia" w:hAnsi="Cambria Math"/>
+                      <w:i/>
+                    </w:rPr>
+                  </m:ctrlPr>
+                </m:sSubPr>
+                <m:e>
+                  <m:r>
+                    <w:rPr>
+                      <w:rFonts w:ascii="Cambria Math" w:eastAsiaTheme="minorEastAsia" w:hAnsi="Cambria Math"/>
+                    </w:rPr>
+                    <m:t>t</m:t>
+                  </m:r>
+                </m:e>
+                <m:sub>
+                  <m:r>
+                    <w:rPr>
+                      <w:rFonts w:ascii="Cambria Math" w:eastAsiaTheme="minorEastAsia" w:hAnsi="Cambria Math"/>
+                    </w:rPr>
+                    <m:t>2</m:t>
+                  </m:r>
+                </m:sub>
+              </m:sSub>
+            </m:e>
+          </m:d>
+          <m:r>
+            <w:rPr>
+              <w:rFonts w:ascii="Cambria Math" w:eastAsiaTheme="minorEastAsia" w:hAnsi="Cambria Math"/>
+            </w:rPr>
+            <m:t>*</m:t>
+          </m:r>
+          <m:sSub>
+            <m:sSubPr>
+              <m:ctrlPr>
+                <w:rPr>
+                  <w:rFonts w:ascii="Cambria Math" w:eastAsiaTheme="minorEastAsia" w:hAnsi="Cambria Math"/>
+                  <w:i/>
+                </w:rPr>
+              </m:ctrlPr>
+            </m:sSubPr>
+            <m:e>
+              <m:r>
+                <w:rPr>
+                  <w:rFonts w:ascii="Cambria Math" w:eastAsiaTheme="minorEastAsia" w:hAnsi="Cambria Math"/>
+                </w:rPr>
+                <m:t>W</m:t>
+              </m:r>
+            </m:e>
+            <m:sub>
+              <m:r>
+                <w:rPr>
+                  <w:rFonts w:ascii="Cambria Math" w:eastAsiaTheme="minorEastAsia" w:hAnsi="Cambria Math"/>
+                </w:rPr>
+                <m:t>3</m:t>
+              </m:r>
+              <m:r>
+                <w:rPr>
+                  <w:rFonts w:ascii="Cambria Math" w:eastAsiaTheme="minorEastAsia" w:hAnsi="Cambria Math"/>
+                </w:rPr>
+                <m:t>2</m:t>
+              </m:r>
+            </m:sub>
+          </m:sSub>
+          <m:r>
+            <w:rPr>
+              <w:rFonts w:ascii="Cambria Math" w:eastAsiaTheme="minorEastAsia" w:hAnsi="Cambria Math"/>
+            </w:rPr>
+            <m:t>*</m:t>
+          </m:r>
+          <m:sSub>
+            <m:sSubPr>
+              <m:ctrlPr>
+                <w:rPr>
+                  <w:rFonts w:ascii="Cambria Math" w:eastAsiaTheme="minorEastAsia" w:hAnsi="Cambria Math"/>
+                  <w:i/>
+                </w:rPr>
+              </m:ctrlPr>
+            </m:sSubPr>
+            <m:e>
+              <m:r>
+                <w:rPr>
+                  <w:rFonts w:ascii="Cambria Math" w:eastAsiaTheme="minorEastAsia" w:hAnsi="Cambria Math"/>
+                </w:rPr>
+                <m:t>u</m:t>
+              </m:r>
+            </m:e>
+            <m:sub>
+              <m:r>
+                <w:rPr>
+                  <w:rFonts w:ascii="Cambria Math" w:eastAsiaTheme="minorEastAsia" w:hAnsi="Cambria Math"/>
+                </w:rPr>
+                <m:t>step</m:t>
+              </m:r>
+            </m:sub>
+          </m:sSub>
+          <m:d>
+            <m:dPr>
+              <m:ctrlPr>
+                <w:rPr>
+                  <w:rFonts w:ascii="Cambria Math" w:eastAsiaTheme="minorEastAsia" w:hAnsi="Cambria Math"/>
+                  <w:i/>
+                </w:rPr>
+              </m:ctrlPr>
+            </m:dPr>
+            <m:e>
+              <m:sSub>
+                <m:sSubPr>
+                  <m:ctrlPr>
+                    <w:rPr>
+                      <w:rFonts w:ascii="Cambria Math" w:eastAsiaTheme="minorEastAsia" w:hAnsi="Cambria Math"/>
+                      <w:i/>
+                    </w:rPr>
+                  </m:ctrlPr>
+                </m:sSubPr>
+                <m:e>
+                  <m:r>
+                    <w:rPr>
+                      <w:rFonts w:ascii="Cambria Math" w:eastAsiaTheme="minorEastAsia" w:hAnsi="Cambria Math"/>
+                    </w:rPr>
+                    <m:t>h</m:t>
+                  </m:r>
+                </m:e>
+                <m:sub>
+                  <m:r>
+                    <w:rPr>
+                      <w:rFonts w:ascii="Cambria Math" w:eastAsiaTheme="minorEastAsia" w:hAnsi="Cambria Math"/>
+                    </w:rPr>
+                    <m:t>1</m:t>
+                  </m:r>
+                </m:sub>
+              </m:sSub>
+              <m:r>
+                <w:rPr>
+                  <w:rFonts w:ascii="Cambria Math" w:eastAsiaTheme="minorEastAsia" w:hAnsi="Cambria Math"/>
+                </w:rPr>
+                <m:t>=2.0</m:t>
+              </m:r>
+            </m:e>
+          </m:d>
+          <m:r>
+            <w:rPr>
+              <w:rFonts w:ascii="Cambria Math" w:eastAsiaTheme="minorEastAsia" w:hAnsi="Cambria Math"/>
+            </w:rPr>
+            <m:t>*</m:t>
+          </m:r>
+          <m:sSub>
+            <m:sSubPr>
+              <m:ctrlPr>
+                <w:rPr>
+                  <w:rFonts w:ascii="Cambria Math" w:eastAsiaTheme="minorEastAsia" w:hAnsi="Cambria Math"/>
+                  <w:i/>
+                </w:rPr>
+              </m:ctrlPr>
+            </m:sSubPr>
+            <m:e>
+              <m:r>
+                <w:rPr>
+                  <w:rFonts w:ascii="Cambria Math" w:eastAsiaTheme="minorEastAsia" w:hAnsi="Cambria Math"/>
+                </w:rPr>
+                <m:t>i</m:t>
+              </m:r>
+            </m:e>
+            <m:sub>
+              <m:r>
+                <w:rPr>
+                  <w:rFonts w:ascii="Cambria Math" w:eastAsiaTheme="minorEastAsia" w:hAnsi="Cambria Math"/>
+                </w:rPr>
+                <m:t>2</m:t>
+              </m:r>
+            </m:sub>
+          </m:sSub>
+          <m:r>
+            <w:rPr>
+              <w:rFonts w:ascii="Cambria Math" w:eastAsiaTheme="minorEastAsia" w:hAnsi="Cambria Math"/>
+            </w:rPr>
+            <m:t xml:space="preserve">=  </m:t>
+          </m:r>
+          <m:d>
+            <m:dPr>
+              <m:ctrlPr>
+                <w:rPr>
+                  <w:rFonts w:ascii="Cambria Math" w:eastAsiaTheme="minorEastAsia" w:hAnsi="Cambria Math"/>
+                  <w:i/>
+                </w:rPr>
+              </m:ctrlPr>
+            </m:dPr>
+            <m:e>
+              <m:r>
+                <w:rPr>
+                  <w:rFonts w:ascii="Cambria Math" w:eastAsiaTheme="minorEastAsia" w:hAnsi="Cambria Math"/>
+                </w:rPr>
+                <m:t>0.0-1.0</m:t>
+              </m:r>
+            </m:e>
+          </m:d>
+          <m:r>
+            <w:rPr>
+              <w:rFonts w:ascii="Cambria Math" w:eastAsiaTheme="minorEastAsia" w:hAnsi="Cambria Math"/>
+            </w:rPr>
+            <m:t>*0.5*</m:t>
+          </m:r>
+          <m:r>
+            <w:rPr>
+              <w:rFonts w:ascii="Cambria Math" w:eastAsiaTheme="minorEastAsia" w:hAnsi="Cambria Math"/>
+            </w:rPr>
+            <m:t>1</m:t>
+          </m:r>
+          <m:r>
+            <w:rPr>
+              <w:rFonts w:ascii="Cambria Math" w:eastAsiaTheme="minorEastAsia" w:hAnsi="Cambria Math"/>
+            </w:rPr>
+            <m:t>.0*</m:t>
+          </m:r>
+          <m:d>
+            <m:dPr>
+              <m:ctrlPr>
+                <w:rPr>
+                  <w:rFonts w:ascii="Cambria Math" w:eastAsiaTheme="minorEastAsia" w:hAnsi="Cambria Math"/>
+                  <w:i/>
+                </w:rPr>
+              </m:ctrlPr>
+            </m:dPr>
+            <m:e>
+              <m:r>
+                <w:rPr>
+                  <w:rFonts w:ascii="Cambria Math" w:eastAsiaTheme="minorEastAsia" w:hAnsi="Cambria Math"/>
+                </w:rPr>
+                <m:t>-1.0</m:t>
+              </m:r>
+            </m:e>
+          </m:d>
+          <m:r>
+            <w:rPr>
+              <w:rFonts w:ascii="Cambria Math" w:eastAsiaTheme="minorEastAsia" w:hAnsi="Cambria Math"/>
+            </w:rPr>
+            <m:t xml:space="preserve"> +</m:t>
+          </m:r>
+          <m:d>
+            <m:dPr>
+              <m:ctrlPr>
+                <w:rPr>
+                  <w:rFonts w:ascii="Cambria Math" w:eastAsiaTheme="minorEastAsia" w:hAnsi="Cambria Math"/>
+                  <w:i/>
+                </w:rPr>
+              </m:ctrlPr>
+            </m:dPr>
+            <m:e>
+              <m:r>
+                <w:rPr>
+                  <w:rFonts w:ascii="Cambria Math" w:eastAsiaTheme="minorEastAsia" w:hAnsi="Cambria Math"/>
+                </w:rPr>
+                <m:t>-1.5-0.5</m:t>
+              </m:r>
+            </m:e>
+          </m:d>
+          <m:r>
+            <w:rPr>
+              <w:rFonts w:ascii="Cambria Math" w:eastAsiaTheme="minorEastAsia" w:hAnsi="Cambria Math"/>
+            </w:rPr>
+            <m:t xml:space="preserve">* -1.0*1.0*-1.0 </m:t>
+          </m:r>
+          <m:r>
+            <w:rPr>
+              <w:rFonts w:ascii="Cambria Math" w:eastAsiaTheme="minorEastAsia" w:hAnsi="Cambria Math"/>
+            </w:rPr>
+            <m:t>=</m:t>
+          </m:r>
+          <m:r>
+            <w:rPr>
+              <w:rFonts w:ascii="Cambria Math" w:eastAsiaTheme="minorEastAsia" w:hAnsi="Cambria Math"/>
+            </w:rPr>
+            <m:t>0.5-2= -1.5</m:t>
+          </m:r>
+        </m:oMath>
+      </m:oMathPara>
+    </w:p>
+    <w:p/>
+    <w:p>
+      <w:pPr>
+        <w:rPr>
+          <w:rFonts w:eastAsiaTheme="minorEastAsia"/>
+          <w:rtl/>
+        </w:rPr>
+      </w:pPr>
+      <w:r>
+        <w:rPr>
+          <w:rFonts w:hint="cs"/>
+          <w:rtl/>
+        </w:rPr>
+        <w:t xml:space="preserve">اکنون با بدست آوردن مشتق جزئی تابع </w:t>
+      </w:r>
+      <w:r>
+        <w:t>Loss</w:t>
+      </w:r>
+      <w:r>
+        <w:rPr>
+          <w:rFonts w:hint="cs"/>
+          <w:rtl/>
+        </w:rPr>
+        <w:t xml:space="preserve"> نسبت به </w:t>
+      </w:r>
+      <m:oMath>
+        <m:sSub>
+          <m:sSubPr>
+            <m:ctrlPr>
+              <w:rPr>
+                <w:rFonts w:ascii="Cambria Math" w:hAnsi="Cambria Math"/>
+                <w:i/>
+              </w:rPr>
+            </m:ctrlPr>
+          </m:sSubPr>
+          <m:e>
+            <m:r>
+              <w:rPr>
+                <w:rFonts w:ascii="Cambria Math" w:hAnsi="Cambria Math"/>
+              </w:rPr>
+              <m:t>W</m:t>
+            </m:r>
+          </m:e>
+          <m:sub>
+            <m:r>
+              <w:rPr>
+                <w:rFonts w:ascii="Cambria Math" w:hAnsi="Cambria Math"/>
+              </w:rPr>
+              <m:t>21</m:t>
+            </m:r>
+          </m:sub>
+        </m:sSub>
+      </m:oMath>
+      <w:r>
+        <w:rPr>
+          <w:rFonts w:eastAsiaTheme="minorEastAsia" w:hint="cs"/>
+          <w:rtl/>
+        </w:rPr>
+        <w:t xml:space="preserve">، مقدار این وزن را </w:t>
+      </w:r>
+      <w:r>
+        <w:rPr>
+          <w:rFonts w:eastAsiaTheme="minorEastAsia" w:hint="cs"/>
+          <w:rtl/>
+        </w:rPr>
+        <w:t>با نرخ یادگیری آپدیت می‌کنیم:‌</w:t>
       </w:r>
     </w:p>
     <w:p>
       <w:pPr>
-        <w:pStyle w:val="Heading2"/>
-        <w:rPr>
-          <w:rtl/>
+        <w:bidi w:val="0"/>
+        <w:rPr>
+          <w:i/>
         </w:rPr>
       </w:pPr>
-      <w:r>
-        <w:rPr>
-          <w:rFonts w:hint="cs"/>
-          <w:rtl/>
-        </w:rPr>
-        <w:t>۳.۴</w:t>
-      </w:r>
+      <m:oMathPara>
+        <m:oMathParaPr>
+          <m:jc m:val="left"/>
+        </m:oMathParaPr>
+        <m:oMath>
+          <m:r>
+            <w:rPr>
+              <w:rFonts w:ascii="Cambria Math" w:hAnsi="Cambria Math"/>
+            </w:rPr>
+            <m:t>Learning Rate=α=0.</m:t>
+          </m:r>
+          <m:r>
+            <w:rPr>
+              <w:rFonts w:ascii="Cambria Math" w:hAnsi="Cambria Math"/>
+            </w:rPr>
+            <m:t>1</m:t>
+          </m:r>
+        </m:oMath>
+      </m:oMathPara>
     </w:p>
     <w:p>
       <w:pPr>
-        <w:rPr>
-          <w:rtl/>
+        <w:bidi w:val="0"/>
+        <w:rPr>
+          <w:i/>
         </w:rPr>
       </w:pPr>
-      <w:r>
-        <w:rPr>
-          <w:rFonts w:hint="cs"/>
-          <w:rtl/>
-        </w:rPr>
-        <w:t>لورم اپسیوم یک دسته‌خر فارسی است که.</w:t>
-      </w:r>
+      <m:oMathPara>
+        <m:oMathParaPr>
+          <m:jc m:val="left"/>
+        </m:oMathParaPr>
+        <m:oMath>
+          <m:sSubSup>
+            <m:sSubSupPr>
+              <m:ctrlPr>
+                <w:rPr>
+                  <w:rFonts w:ascii="Cambria Math" w:hAnsi="Cambria Math"/>
+                  <w:i/>
+                </w:rPr>
+              </m:ctrlPr>
+            </m:sSubSupPr>
+            <m:e>
+              <m:r>
+                <w:rPr>
+                  <w:rFonts w:ascii="Cambria Math" w:hAnsi="Cambria Math"/>
+                </w:rPr>
+                <m:t>W</m:t>
+              </m:r>
+            </m:e>
+            <m:sub>
+              <m:r>
+                <w:rPr>
+                  <w:rFonts w:ascii="Cambria Math" w:hAnsi="Cambria Math"/>
+                </w:rPr>
+                <m:t>21</m:t>
+              </m:r>
+            </m:sub>
+            <m:sup>
+              <m:r>
+                <w:rPr>
+                  <w:rFonts w:ascii="Cambria Math" w:hAnsi="Cambria Math"/>
+                </w:rPr>
+                <m:t>new</m:t>
+              </m:r>
+            </m:sup>
+          </m:sSubSup>
+          <m:r>
+            <w:rPr>
+              <w:rFonts w:ascii="Cambria Math" w:hAnsi="Cambria Math"/>
+            </w:rPr>
+            <m:t>=</m:t>
+          </m:r>
+          <m:sSub>
+            <m:sSubPr>
+              <m:ctrlPr>
+                <w:rPr>
+                  <w:rFonts w:ascii="Cambria Math" w:hAnsi="Cambria Math"/>
+                  <w:i/>
+                </w:rPr>
+              </m:ctrlPr>
+            </m:sSubPr>
+            <m:e>
+              <m:r>
+                <w:rPr>
+                  <w:rFonts w:ascii="Cambria Math" w:hAnsi="Cambria Math"/>
+                </w:rPr>
+                <m:t>W</m:t>
+              </m:r>
+            </m:e>
+            <m:sub>
+              <m:r>
+                <w:rPr>
+                  <w:rFonts w:ascii="Cambria Math" w:hAnsi="Cambria Math"/>
+                </w:rPr>
+                <m:t>21</m:t>
+              </m:r>
+            </m:sub>
+          </m:sSub>
+          <m:r>
+            <w:rPr>
+              <w:rFonts w:ascii="Cambria Math" w:hAnsi="Cambria Math"/>
+            </w:rPr>
+            <m:t>- α*</m:t>
+          </m:r>
+          <m:f>
+            <m:fPr>
+              <m:ctrlPr>
+                <w:rPr>
+                  <w:rFonts w:ascii="Cambria Math" w:hAnsi="Cambria Math"/>
+                  <w:i/>
+                </w:rPr>
+              </m:ctrlPr>
+            </m:fPr>
+            <m:num>
+              <m:r>
+                <w:rPr>
+                  <w:rFonts w:ascii="Cambria Math" w:hAnsi="Cambria Math"/>
+                </w:rPr>
+                <m:t>∂</m:t>
+              </m:r>
+              <m:r>
+                <w:rPr>
+                  <w:rFonts w:ascii="Cambria Math" w:hAnsi="Cambria Math"/>
+                </w:rPr>
+                <m:t>MSE</m:t>
+              </m:r>
+            </m:num>
+            <m:den>
+              <m:r>
+                <w:rPr>
+                  <w:rFonts w:ascii="Cambria Math" w:hAnsi="Cambria Math"/>
+                </w:rPr>
+                <m:t>∂</m:t>
+              </m:r>
+              <m:sSub>
+                <m:sSubPr>
+                  <m:ctrlPr>
+                    <w:rPr>
+                      <w:rFonts w:ascii="Cambria Math" w:hAnsi="Cambria Math"/>
+                      <w:i/>
+                    </w:rPr>
+                  </m:ctrlPr>
+                </m:sSubPr>
+                <m:e>
+                  <m:r>
+                    <w:rPr>
+                      <w:rFonts w:ascii="Cambria Math" w:hAnsi="Cambria Math"/>
+                    </w:rPr>
+                    <m:t>W</m:t>
+                  </m:r>
+                </m:e>
+                <m:sub>
+                  <m:r>
+                    <w:rPr>
+                      <w:rFonts w:ascii="Cambria Math" w:hAnsi="Cambria Math"/>
+                    </w:rPr>
+                    <m:t>21</m:t>
+                  </m:r>
+                </m:sub>
+              </m:sSub>
+            </m:den>
+          </m:f>
+          <m:r>
+            <w:rPr>
+              <w:rFonts w:ascii="Cambria Math" w:hAnsi="Cambria Math"/>
+            </w:rPr>
+            <m:t>=0.5-</m:t>
+          </m:r>
+          <m:d>
+            <m:dPr>
+              <m:ctrlPr>
+                <w:rPr>
+                  <w:rFonts w:ascii="Cambria Math" w:hAnsi="Cambria Math"/>
+                  <w:i/>
+                </w:rPr>
+              </m:ctrlPr>
+            </m:dPr>
+            <m:e>
+              <m:r>
+                <w:rPr>
+                  <w:rFonts w:ascii="Cambria Math" w:hAnsi="Cambria Math"/>
+                </w:rPr>
+                <m:t>0.1*-1.5</m:t>
+              </m:r>
+            </m:e>
+          </m:d>
+          <m:r>
+            <w:rPr>
+              <w:rFonts w:ascii="Cambria Math" w:hAnsi="Cambria Math"/>
+            </w:rPr>
+            <m:t xml:space="preserve">=0.5+0.15=0.65 </m:t>
+          </m:r>
+        </m:oMath>
+      </m:oMathPara>
     </w:p>
-    <w:p/>
+    <w:p>
+      <w:pPr>
+        <w:rPr>
+          <w:i/>
+        </w:rPr>
+      </w:pPr>
+    </w:p>
+    <w:p>
+      <w:pPr>
+        <w:rPr>
+          <w:rFonts w:hint="cs"/>
+          <w:i/>
+          <w:rtl/>
+        </w:rPr>
+      </w:pPr>
+    </w:p>
     <w:sectPr>
       <w:headerReference w:type="first" r:id="rId8"/>
       <w:pgSz w:w="12240" w:h="15840"/>
@@ -8187,7 +13703,7 @@
   <w:style w:type="paragraph" w:default="1" w:styleId="Normal">
     <w:name w:val="Normal"/>
     <w:qFormat/>
-    <w:rsid w:val="00C7325C"/>
+    <w:rsid w:val="00073B71"/>
     <w:pPr>
       <w:bidi/>
       <w:spacing w:line="276" w:lineRule="auto"/>
